--- a/Kennsluáætlun_V_2017_ROB2B3U.docx
+++ b/Kennsluáætlun_V_2017_ROB2B3U.docx
@@ -1,6 +1,6 @@
 
 <file path=word/document.xml><?xml version="1.0" encoding="utf-8"?>
-<w:document xmlns:wpc="http://schemas.microsoft.com/office/word/2010/wordprocessingCanvas" xmlns:mc="http://schemas.openxmlformats.org/markup-compatibility/2006" xmlns:o="urn:schemas-microsoft-com:office:office" xmlns:r="http://schemas.openxmlformats.org/officeDocument/2006/relationships" xmlns:m="http://schemas.openxmlformats.org/officeDocument/2006/math" xmlns:v="urn:schemas-microsoft-com:vml" xmlns:wp14="http://schemas.microsoft.com/office/word/2010/wordprocessingDrawing" xmlns:wp="http://schemas.openxmlformats.org/drawingml/2006/wordprocessingDrawing" xmlns:w10="urn:schemas-microsoft-com:office:word" xmlns:w="http://schemas.openxmlformats.org/wordprocessingml/2006/main" xmlns:w14="http://schemas.microsoft.com/office/word/2010/wordml" xmlns:w15="http://schemas.microsoft.com/office/word/2012/wordml" xmlns:wpg="http://schemas.microsoft.com/office/word/2010/wordprocessingGroup" xmlns:wpi="http://schemas.microsoft.com/office/word/2010/wordprocessingInk" xmlns:wne="http://schemas.microsoft.com/office/word/2006/wordml" xmlns:wps="http://schemas.microsoft.com/office/word/2010/wordprocessingShape" mc:Ignorable="w14 w15 wp14">
+<w:document xmlns:wpc="http://schemas.microsoft.com/office/word/2010/wordprocessingCanvas" xmlns:mc="http://schemas.openxmlformats.org/markup-compatibility/2006" xmlns:o="urn:schemas-microsoft-com:office:office" xmlns:r="http://schemas.openxmlformats.org/officeDocument/2006/relationships" xmlns:m="http://schemas.openxmlformats.org/officeDocument/2006/math" xmlns:v="urn:schemas-microsoft-com:vml" xmlns:wp14="http://schemas.microsoft.com/office/word/2010/wordprocessingDrawing" xmlns:wp="http://schemas.openxmlformats.org/drawingml/2006/wordprocessingDrawing" xmlns:w10="urn:schemas-microsoft-com:office:word" xmlns:w="http://schemas.openxmlformats.org/wordprocessingml/2006/main" xmlns:w14="http://schemas.microsoft.com/office/word/2010/wordml" xmlns:wpg="http://schemas.microsoft.com/office/word/2010/wordprocessingGroup" xmlns:wpi="http://schemas.microsoft.com/office/word/2010/wordprocessingInk" xmlns:wne="http://schemas.microsoft.com/office/word/2006/wordml" xmlns:wps="http://schemas.microsoft.com/office/word/2010/wordprocessingShape" mc:Ignorable="w14 wp14">
   <w:body>
     <w:p>
       <w:pPr>
@@ -1336,21 +1336,7 @@
               <w:rPr>
                 <w:b/>
               </w:rPr>
-              <w:t xml:space="preserve"> </w:t>
-            </w:r>
-            <w:proofErr w:type="spellStart"/>
-            <w:r>
-              <w:rPr>
-                <w:b/>
-              </w:rPr>
-              <w:t>Símat</w:t>
-            </w:r>
-            <w:proofErr w:type="spellEnd"/>
-            <w:r>
-              <w:rPr>
-                <w:b/>
-              </w:rPr>
-              <w:t xml:space="preserve">               </w:t>
+              <w:t xml:space="preserve"> Símat               </w:t>
             </w:r>
             <w:sdt>
               <w:sdtPr>
@@ -1408,30 +1394,8 @@
               <w:rPr>
                 <w:b/>
               </w:rPr>
-              <w:t xml:space="preserve"> </w:t>
-            </w:r>
-            <w:proofErr w:type="spellStart"/>
-            <w:r>
-              <w:rPr>
-                <w:b/>
-              </w:rPr>
-              <w:t>Lokapróf</w:t>
-            </w:r>
-            <w:proofErr w:type="spellEnd"/>
-            <w:r>
-              <w:rPr>
-                <w:b/>
-              </w:rPr>
-              <w:t xml:space="preserve"> með </w:t>
-            </w:r>
-            <w:proofErr w:type="spellStart"/>
-            <w:r>
-              <w:rPr>
-                <w:b/>
-              </w:rPr>
-              <w:t>undanþágu</w:t>
-            </w:r>
-            <w:proofErr w:type="spellEnd"/>
+              <w:t xml:space="preserve"> Lokapróf með undanþágu</w:t>
+            </w:r>
           </w:p>
         </w:tc>
       </w:tr>
@@ -1621,15 +1585,7 @@
               <w:spacing w:before="40" w:after="40"/>
             </w:pPr>
             <w:r>
-              <w:t xml:space="preserve">Verkáætlun ,tímaáætlun </w:t>
-            </w:r>
-            <w:proofErr w:type="spellStart"/>
-            <w:r>
-              <w:t>gant</w:t>
-            </w:r>
-            <w:proofErr w:type="spellEnd"/>
-            <w:r>
-              <w:t xml:space="preserve"> rit</w:t>
+              <w:t>Verkáætlun ,tímaáætlun gant rit</w:t>
             </w:r>
           </w:p>
         </w:tc>
@@ -3095,17 +3051,8 @@
                 <w:rFonts w:ascii="Arial" w:hAnsi="Arial" w:cs="Arial"/>
                 <w:lang w:val="is-IS"/>
               </w:rPr>
-              <w:t xml:space="preserve">Skoða </w:t>
-            </w:r>
-            <w:proofErr w:type="spellStart"/>
-            <w:r>
-              <w:rPr>
-                <w:rFonts w:ascii="Arial" w:hAnsi="Arial" w:cs="Arial"/>
-                <w:lang w:val="is-IS"/>
-              </w:rPr>
-              <w:t>arduino</w:t>
-            </w:r>
-            <w:proofErr w:type="spellEnd"/>
+              <w:t>Skoða arduino</w:t>
+            </w:r>
             <w:r>
               <w:rPr>
                 <w:rFonts w:ascii="Arial" w:hAnsi="Arial" w:cs="Arial"/>
@@ -3645,17 +3592,8 @@
                 <w:rFonts w:ascii="Arial" w:hAnsi="Arial" w:cs="Arial"/>
                 <w:lang w:val="is-IS"/>
               </w:rPr>
-              <w:t xml:space="preserve">Skoða </w:t>
-            </w:r>
-            <w:proofErr w:type="spellStart"/>
-            <w:r>
-              <w:rPr>
-                <w:rFonts w:ascii="Arial" w:hAnsi="Arial" w:cs="Arial"/>
-                <w:lang w:val="is-IS"/>
-              </w:rPr>
-              <w:t>draw.io</w:t>
-            </w:r>
-            <w:proofErr w:type="spellEnd"/>
+              <w:t>Skoða draw.io</w:t>
+            </w:r>
             <w:r>
               <w:rPr>
                 <w:rFonts w:ascii="Arial" w:hAnsi="Arial" w:cs="Arial"/>
@@ -3868,17 +3806,8 @@
                 <w:rFonts w:ascii="Arial" w:hAnsi="Arial" w:cs="Arial"/>
                 <w:lang w:val="is-IS"/>
               </w:rPr>
-              <w:t xml:space="preserve">Skoða </w:t>
-            </w:r>
-            <w:proofErr w:type="spellStart"/>
-            <w:r>
-              <w:rPr>
-                <w:rFonts w:ascii="Arial" w:hAnsi="Arial" w:cs="Arial"/>
-                <w:lang w:val="is-IS"/>
-              </w:rPr>
-              <w:t>draw.io</w:t>
-            </w:r>
-            <w:proofErr w:type="spellEnd"/>
+              <w:t>Skoða draw.io</w:t>
+            </w:r>
             <w:r>
               <w:rPr>
                 <w:rFonts w:ascii="Arial" w:hAnsi="Arial" w:cs="Arial"/>
@@ -4056,21 +3985,12 @@
                 <w:lang w:val="is-IS"/>
               </w:rPr>
             </w:pPr>
-            <w:proofErr w:type="spellStart"/>
-            <w:r>
-              <w:rPr>
-                <w:rFonts w:ascii="Arial" w:hAnsi="Arial" w:cs="Arial"/>
-                <w:lang w:val="is-IS"/>
-              </w:rPr>
-              <w:t>skýrsla</w:t>
-            </w:r>
-            <w:proofErr w:type="spellEnd"/>
-            <w:r>
-              <w:rPr>
-                <w:rFonts w:ascii="Arial" w:hAnsi="Arial" w:cs="Arial"/>
-                <w:lang w:val="is-IS"/>
-              </w:rPr>
-              <w:t>, dagbók</w:t>
+            <w:r>
+              <w:rPr>
+                <w:rFonts w:ascii="Arial" w:hAnsi="Arial" w:cs="Arial"/>
+                <w:lang w:val="is-IS"/>
+              </w:rPr>
+              <w:t>skýrsla, dagbók</w:t>
             </w:r>
           </w:p>
         </w:tc>
@@ -4701,7 +4621,6 @@
                 <w:lang w:val="is-IS"/>
               </w:rPr>
             </w:pPr>
-            <w:proofErr w:type="spellStart"/>
             <w:r>
               <w:rPr>
                 <w:rFonts w:ascii="Arial" w:hAnsi="Arial" w:cs="Arial"/>
@@ -4709,7 +4628,6 @@
               </w:rPr>
               <w:t>skýrsla</w:t>
             </w:r>
-            <w:proofErr w:type="spellEnd"/>
           </w:p>
         </w:tc>
         <w:tc>
@@ -4982,7 +4900,7 @@
                 <w:rFonts w:ascii="Arial" w:hAnsi="Arial" w:cs="Arial"/>
                 <w:lang w:val="is-IS"/>
               </w:rPr>
-              <w:t>Prófanir, forritun, samsetning</w:t>
+              <w:t>Verkefni 6, heimildaskrá</w:t>
             </w:r>
           </w:p>
         </w:tc>
@@ -5029,7 +4947,7 @@
                 <w:rFonts w:ascii="Arial" w:hAnsi="Arial" w:cs="Arial"/>
                 <w:lang w:val="is-IS"/>
               </w:rPr>
-              <w:t>dagbók</w:t>
+              <w:t>skýrsla, dagbók</w:t>
             </w:r>
           </w:p>
         </w:tc>
@@ -5051,6 +4969,13 @@
                 <w:lang w:val="is-IS"/>
               </w:rPr>
             </w:pPr>
+            <w:r>
+              <w:rPr>
+                <w:rFonts w:ascii="Arial" w:hAnsi="Arial" w:cs="Arial"/>
+                <w:lang w:val="is-IS"/>
+              </w:rPr>
+              <w:t>5%</w:t>
+            </w:r>
           </w:p>
         </w:tc>
       </w:tr>
@@ -5139,7 +5064,7 @@
                 <w:rFonts w:ascii="Arial" w:hAnsi="Arial" w:cs="Arial"/>
                 <w:lang w:val="is-IS"/>
               </w:rPr>
-              <w:t>Verkefni 6, heimildaskrá</w:t>
+              <w:t>Verkefni 8 sýning á virkni</w:t>
             </w:r>
           </w:p>
         </w:tc>
@@ -5181,22 +5106,6 @@
                 <w:lang w:val="is-IS"/>
               </w:rPr>
             </w:pPr>
-            <w:proofErr w:type="spellStart"/>
-            <w:r>
-              <w:rPr>
-                <w:rFonts w:ascii="Arial" w:hAnsi="Arial" w:cs="Arial"/>
-                <w:lang w:val="is-IS"/>
-              </w:rPr>
-              <w:t>skýrsla</w:t>
-            </w:r>
-            <w:proofErr w:type="spellEnd"/>
-            <w:r>
-              <w:rPr>
-                <w:rFonts w:ascii="Arial" w:hAnsi="Arial" w:cs="Arial"/>
-                <w:lang w:val="is-IS"/>
-              </w:rPr>
-              <w:t>, dagbók</w:t>
-            </w:r>
           </w:p>
         </w:tc>
         <w:tc>
@@ -5217,13 +5126,6 @@
                 <w:lang w:val="is-IS"/>
               </w:rPr>
             </w:pPr>
-            <w:r>
-              <w:rPr>
-                <w:rFonts w:ascii="Arial" w:hAnsi="Arial" w:cs="Arial"/>
-                <w:lang w:val="is-IS"/>
-              </w:rPr>
-              <w:t>5%</w:t>
-            </w:r>
           </w:p>
         </w:tc>
       </w:tr>
@@ -5308,13 +5210,28 @@
                 <w:lang w:val="is-IS"/>
               </w:rPr>
             </w:pPr>
-            <w:r>
-              <w:rPr>
-                <w:rFonts w:ascii="Arial" w:hAnsi="Arial" w:cs="Arial"/>
-                <w:lang w:val="is-IS"/>
-              </w:rPr>
-              <w:t>Verkefni 8 sýning á virkni</w:t>
-            </w:r>
+            <w:proofErr w:type="spellStart"/>
+            <w:r>
+              <w:rPr>
+                <w:rFonts w:ascii="Arial" w:hAnsi="Arial"/>
+              </w:rPr>
+              <w:t>Hópverkefni</w:t>
+            </w:r>
+            <w:proofErr w:type="spellEnd"/>
+            <w:r>
+              <w:rPr>
+                <w:rFonts w:ascii="Arial" w:hAnsi="Arial"/>
+              </w:rPr>
+              <w:t xml:space="preserve"> á </w:t>
+            </w:r>
+            <w:proofErr w:type="spellStart"/>
+            <w:r>
+              <w:rPr>
+                <w:rFonts w:ascii="Arial" w:hAnsi="Arial"/>
+              </w:rPr>
+              <w:t>tölvubraut</w:t>
+            </w:r>
+            <w:proofErr w:type="spellEnd"/>
           </w:p>
         </w:tc>
         <w:tc>
@@ -5772,6 +5689,9 @@
               <w:ind w:left="0"/>
               <w:rPr>
                 <w:rFonts w:ascii="Arial" w:hAnsi="Arial" w:cs="Arial"/>
+                <w:i/>
+                <w:color w:val="808080" w:themeColor="background1" w:themeShade="80"/>
+                <w:sz w:val="16"/>
                 <w:lang w:val="is-IS"/>
               </w:rPr>
             </w:pPr>
@@ -5941,8 +5861,6 @@
               <w:ind w:left="0"/>
               <w:rPr>
                 <w:rFonts w:ascii="Arial" w:hAnsi="Arial" w:cs="Arial"/>
-                <w:i/>
-                <w:color w:val="808080" w:themeColor="background1" w:themeShade="80"/>
                 <w:sz w:val="16"/>
                 <w:lang w:val="is-IS"/>
               </w:rPr>
@@ -5969,6 +5887,14 @@
               <w:t>tölvubraut</w:t>
             </w:r>
             <w:proofErr w:type="spellEnd"/>
+            <w:r>
+              <w:rPr>
+                <w:rFonts w:ascii="Arial" w:hAnsi="Arial" w:cs="Arial"/>
+                <w:sz w:val="16"/>
+                <w:lang w:val="is-IS"/>
+              </w:rPr>
+              <w:t xml:space="preserve"> </w:t>
+            </w:r>
           </w:p>
         </w:tc>
         <w:tc>
@@ -6110,36 +6036,16 @@
                 <w:lang w:val="is-IS"/>
               </w:rPr>
             </w:pPr>
-            <w:proofErr w:type="spellStart"/>
-            <w:r>
-              <w:rPr>
-                <w:rFonts w:ascii="Arial" w:hAnsi="Arial"/>
-              </w:rPr>
-              <w:t>Hópverkefni</w:t>
-            </w:r>
-            <w:proofErr w:type="spellEnd"/>
-            <w:r>
-              <w:rPr>
-                <w:rFonts w:ascii="Arial" w:hAnsi="Arial"/>
-              </w:rPr>
-              <w:t xml:space="preserve"> á </w:t>
-            </w:r>
-            <w:proofErr w:type="spellStart"/>
-            <w:r>
-              <w:rPr>
-                <w:rFonts w:ascii="Arial" w:hAnsi="Arial"/>
-              </w:rPr>
-              <w:t>tölvubraut</w:t>
-            </w:r>
-            <w:proofErr w:type="spellEnd"/>
             <w:r>
               <w:rPr>
                 <w:rFonts w:ascii="Arial" w:hAnsi="Arial" w:cs="Arial"/>
                 <w:sz w:val="16"/>
                 <w:lang w:val="is-IS"/>
               </w:rPr>
-              <w:t xml:space="preserve"> </w:t>
-            </w:r>
+              <w:t>Námsmatvika</w:t>
+            </w:r>
+            <w:bookmarkStart w:id="0" w:name="_GoBack"/>
+            <w:bookmarkEnd w:id="0"/>
           </w:p>
         </w:tc>
         <w:tc>
@@ -6584,8 +6490,6 @@
             <w:r>
               <w:t>https://github.com/eirben/rob2b3u</w:t>
             </w:r>
-            <w:bookmarkStart w:id="0" w:name="_GoBack"/>
-            <w:bookmarkEnd w:id="0"/>
           </w:p>
         </w:tc>
       </w:tr>
@@ -6603,8 +6507,8 @@
       </w:pPr>
     </w:p>
     <w:sectPr>
-      <w:headerReference w:type="default" r:id="rId8"/>
-      <w:footerReference w:type="default" r:id="rId9"/>
+      <w:headerReference w:type="default" r:id="rId9"/>
+      <w:footerReference w:type="default" r:id="rId10"/>
       <w:pgSz w:w="11906" w:h="16838"/>
       <w:pgMar w:top="1417" w:right="1417" w:bottom="1417" w:left="1417" w:header="708" w:footer="708" w:gutter="0"/>
       <w:cols w:space="708"/>
@@ -6615,7 +6519,7 @@
 </file>
 
 <file path=word/endnotes.xml><?xml version="1.0" encoding="utf-8"?>
-<w:endnotes xmlns:wpc="http://schemas.microsoft.com/office/word/2010/wordprocessingCanvas" xmlns:mc="http://schemas.openxmlformats.org/markup-compatibility/2006" xmlns:o="urn:schemas-microsoft-com:office:office" xmlns:r="http://schemas.openxmlformats.org/officeDocument/2006/relationships" xmlns:m="http://schemas.openxmlformats.org/officeDocument/2006/math" xmlns:v="urn:schemas-microsoft-com:vml" xmlns:wp14="http://schemas.microsoft.com/office/word/2010/wordprocessingDrawing" xmlns:wp="http://schemas.openxmlformats.org/drawingml/2006/wordprocessingDrawing" xmlns:w10="urn:schemas-microsoft-com:office:word" xmlns:w="http://schemas.openxmlformats.org/wordprocessingml/2006/main" xmlns:w14="http://schemas.microsoft.com/office/word/2010/wordml" xmlns:w15="http://schemas.microsoft.com/office/word/2012/wordml" xmlns:wpg="http://schemas.microsoft.com/office/word/2010/wordprocessingGroup" xmlns:wpi="http://schemas.microsoft.com/office/word/2010/wordprocessingInk" xmlns:wne="http://schemas.microsoft.com/office/word/2006/wordml" xmlns:wps="http://schemas.microsoft.com/office/word/2010/wordprocessingShape" mc:Ignorable="w14 w15 wp14">
+<w:endnotes xmlns:wpc="http://schemas.microsoft.com/office/word/2010/wordprocessingCanvas" xmlns:mc="http://schemas.openxmlformats.org/markup-compatibility/2006" xmlns:o="urn:schemas-microsoft-com:office:office" xmlns:r="http://schemas.openxmlformats.org/officeDocument/2006/relationships" xmlns:m="http://schemas.openxmlformats.org/officeDocument/2006/math" xmlns:v="urn:schemas-microsoft-com:vml" xmlns:wp14="http://schemas.microsoft.com/office/word/2010/wordprocessingDrawing" xmlns:wp="http://schemas.openxmlformats.org/drawingml/2006/wordprocessingDrawing" xmlns:w10="urn:schemas-microsoft-com:office:word" xmlns:w="http://schemas.openxmlformats.org/wordprocessingml/2006/main" xmlns:w14="http://schemas.microsoft.com/office/word/2010/wordml" xmlns:wpg="http://schemas.microsoft.com/office/word/2010/wordprocessingGroup" xmlns:wpi="http://schemas.microsoft.com/office/word/2010/wordprocessingInk" xmlns:wne="http://schemas.microsoft.com/office/word/2006/wordml" xmlns:wps="http://schemas.microsoft.com/office/word/2010/wordprocessingShape" mc:Ignorable="w14 wp14">
   <w:endnote w:type="separator" w:id="-1">
     <w:p>
       <w:r>
@@ -6634,7 +6538,7 @@
 </file>
 
 <file path=word/footer1.xml><?xml version="1.0" encoding="utf-8"?>
-<w:ftr xmlns:wpc="http://schemas.microsoft.com/office/word/2010/wordprocessingCanvas" xmlns:mc="http://schemas.openxmlformats.org/markup-compatibility/2006" xmlns:o="urn:schemas-microsoft-com:office:office" xmlns:r="http://schemas.openxmlformats.org/officeDocument/2006/relationships" xmlns:m="http://schemas.openxmlformats.org/officeDocument/2006/math" xmlns:v="urn:schemas-microsoft-com:vml" xmlns:wp14="http://schemas.microsoft.com/office/word/2010/wordprocessingDrawing" xmlns:wp="http://schemas.openxmlformats.org/drawingml/2006/wordprocessingDrawing" xmlns:w10="urn:schemas-microsoft-com:office:word" xmlns:w="http://schemas.openxmlformats.org/wordprocessingml/2006/main" xmlns:w14="http://schemas.microsoft.com/office/word/2010/wordml" xmlns:w15="http://schemas.microsoft.com/office/word/2012/wordml" xmlns:wpg="http://schemas.microsoft.com/office/word/2010/wordprocessingGroup" xmlns:wpi="http://schemas.microsoft.com/office/word/2010/wordprocessingInk" xmlns:wne="http://schemas.microsoft.com/office/word/2006/wordml" xmlns:wps="http://schemas.microsoft.com/office/word/2010/wordprocessingShape" mc:Ignorable="w14 w15 wp14">
+<w:ftr xmlns:wpc="http://schemas.microsoft.com/office/word/2010/wordprocessingCanvas" xmlns:mc="http://schemas.openxmlformats.org/markup-compatibility/2006" xmlns:o="urn:schemas-microsoft-com:office:office" xmlns:r="http://schemas.openxmlformats.org/officeDocument/2006/relationships" xmlns:m="http://schemas.openxmlformats.org/officeDocument/2006/math" xmlns:v="urn:schemas-microsoft-com:vml" xmlns:wp14="http://schemas.microsoft.com/office/word/2010/wordprocessingDrawing" xmlns:wp="http://schemas.openxmlformats.org/drawingml/2006/wordprocessingDrawing" xmlns:w10="urn:schemas-microsoft-com:office:word" xmlns:w="http://schemas.openxmlformats.org/wordprocessingml/2006/main" xmlns:w14="http://schemas.microsoft.com/office/word/2010/wordml" xmlns:wpg="http://schemas.microsoft.com/office/word/2010/wordprocessingGroup" xmlns:wpi="http://schemas.microsoft.com/office/word/2010/wordprocessingInk" xmlns:wne="http://schemas.microsoft.com/office/word/2006/wordml" xmlns:wps="http://schemas.microsoft.com/office/word/2010/wordprocessingShape" mc:Ignorable="w14 wp14">
   <w:p>
     <w:pPr>
       <w:pStyle w:val="Footer"/>
@@ -6704,7 +6608,7 @@
         <w:sz w:val="16"/>
         <w:szCs w:val="16"/>
       </w:rPr>
-      <w:t>14.12.2016</w:t>
+      <w:t>19.12.2016</w:t>
     </w:r>
     <w:r>
       <w:rPr>
@@ -6719,7 +6623,7 @@
 </file>
 
 <file path=word/footnotes.xml><?xml version="1.0" encoding="utf-8"?>
-<w:footnotes xmlns:wpc="http://schemas.microsoft.com/office/word/2010/wordprocessingCanvas" xmlns:mc="http://schemas.openxmlformats.org/markup-compatibility/2006" xmlns:o="urn:schemas-microsoft-com:office:office" xmlns:r="http://schemas.openxmlformats.org/officeDocument/2006/relationships" xmlns:m="http://schemas.openxmlformats.org/officeDocument/2006/math" xmlns:v="urn:schemas-microsoft-com:vml" xmlns:wp14="http://schemas.microsoft.com/office/word/2010/wordprocessingDrawing" xmlns:wp="http://schemas.openxmlformats.org/drawingml/2006/wordprocessingDrawing" xmlns:w10="urn:schemas-microsoft-com:office:word" xmlns:w="http://schemas.openxmlformats.org/wordprocessingml/2006/main" xmlns:w14="http://schemas.microsoft.com/office/word/2010/wordml" xmlns:w15="http://schemas.microsoft.com/office/word/2012/wordml" xmlns:wpg="http://schemas.microsoft.com/office/word/2010/wordprocessingGroup" xmlns:wpi="http://schemas.microsoft.com/office/word/2010/wordprocessingInk" xmlns:wne="http://schemas.microsoft.com/office/word/2006/wordml" xmlns:wps="http://schemas.microsoft.com/office/word/2010/wordprocessingShape" mc:Ignorable="w14 w15 wp14">
+<w:footnotes xmlns:wpc="http://schemas.microsoft.com/office/word/2010/wordprocessingCanvas" xmlns:mc="http://schemas.openxmlformats.org/markup-compatibility/2006" xmlns:o="urn:schemas-microsoft-com:office:office" xmlns:r="http://schemas.openxmlformats.org/officeDocument/2006/relationships" xmlns:m="http://schemas.openxmlformats.org/officeDocument/2006/math" xmlns:v="urn:schemas-microsoft-com:vml" xmlns:wp14="http://schemas.microsoft.com/office/word/2010/wordprocessingDrawing" xmlns:wp="http://schemas.openxmlformats.org/drawingml/2006/wordprocessingDrawing" xmlns:w10="urn:schemas-microsoft-com:office:word" xmlns:w="http://schemas.openxmlformats.org/wordprocessingml/2006/main" xmlns:w14="http://schemas.microsoft.com/office/word/2010/wordml" xmlns:wpg="http://schemas.microsoft.com/office/word/2010/wordprocessingGroup" xmlns:wpi="http://schemas.microsoft.com/office/word/2010/wordprocessingInk" xmlns:wne="http://schemas.microsoft.com/office/word/2006/wordml" xmlns:wps="http://schemas.microsoft.com/office/word/2010/wordprocessingShape" mc:Ignorable="w14 wp14">
   <w:footnote w:type="separator" w:id="-1">
     <w:p>
       <w:r>
@@ -6738,7 +6642,7 @@
 </file>
 
 <file path=word/header1.xml><?xml version="1.0" encoding="utf-8"?>
-<w:hdr xmlns:wpc="http://schemas.microsoft.com/office/word/2010/wordprocessingCanvas" xmlns:mc="http://schemas.openxmlformats.org/markup-compatibility/2006" xmlns:o="urn:schemas-microsoft-com:office:office" xmlns:r="http://schemas.openxmlformats.org/officeDocument/2006/relationships" xmlns:m="http://schemas.openxmlformats.org/officeDocument/2006/math" xmlns:v="urn:schemas-microsoft-com:vml" xmlns:wp14="http://schemas.microsoft.com/office/word/2010/wordprocessingDrawing" xmlns:wp="http://schemas.openxmlformats.org/drawingml/2006/wordprocessingDrawing" xmlns:w10="urn:schemas-microsoft-com:office:word" xmlns:w="http://schemas.openxmlformats.org/wordprocessingml/2006/main" xmlns:w14="http://schemas.microsoft.com/office/word/2010/wordml" xmlns:w15="http://schemas.microsoft.com/office/word/2012/wordml" xmlns:wpg="http://schemas.microsoft.com/office/word/2010/wordprocessingGroup" xmlns:wpi="http://schemas.microsoft.com/office/word/2010/wordprocessingInk" xmlns:wne="http://schemas.microsoft.com/office/word/2006/wordml" xmlns:wps="http://schemas.microsoft.com/office/word/2010/wordprocessingShape" mc:Ignorable="w14 w15 wp14">
+<w:hdr xmlns:wpc="http://schemas.microsoft.com/office/word/2010/wordprocessingCanvas" xmlns:mc="http://schemas.openxmlformats.org/markup-compatibility/2006" xmlns:o="urn:schemas-microsoft-com:office:office" xmlns:r="http://schemas.openxmlformats.org/officeDocument/2006/relationships" xmlns:m="http://schemas.openxmlformats.org/officeDocument/2006/math" xmlns:v="urn:schemas-microsoft-com:vml" xmlns:wp14="http://schemas.microsoft.com/office/word/2010/wordprocessingDrawing" xmlns:wp="http://schemas.openxmlformats.org/drawingml/2006/wordprocessingDrawing" xmlns:w10="urn:schemas-microsoft-com:office:word" xmlns:w="http://schemas.openxmlformats.org/wordprocessingml/2006/main" xmlns:w14="http://schemas.microsoft.com/office/word/2010/wordml" xmlns:wpg="http://schemas.microsoft.com/office/word/2010/wordprocessingGroup" xmlns:wpi="http://schemas.microsoft.com/office/word/2010/wordprocessingInk" xmlns:wne="http://schemas.microsoft.com/office/word/2006/wordml" xmlns:wps="http://schemas.microsoft.com/office/word/2010/wordprocessingShape" mc:Ignorable="w14 wp14">
   <w:tbl>
     <w:tblPr>
       <w:tblStyle w:val="TableGrid"/>
@@ -6829,7 +6733,7 @@
           <w:r>
             <w:rPr>
               <w:noProof/>
-              <w:lang w:val="en-US"/>
+              <w:lang w:eastAsia="is-IS"/>
             </w:rPr>
             <w:drawing>
               <wp:inline distT="0" distB="0" distL="0" distR="0" wp14:anchorId="59A20305" wp14:editId="375AC1BD">
@@ -7382,7 +7286,7 @@
               <w:sz w:val="18"/>
               <w:szCs w:val="18"/>
             </w:rPr>
-            <w:t>1</w:t>
+            <w:t>2</w:t>
           </w:r>
           <w:r>
             <w:rPr>
@@ -7468,8 +7372,8 @@
 </file>
 
 <file path=word/numbering.xml><?xml version="1.0" encoding="utf-8"?>
-<w:numbering xmlns:wpc="http://schemas.microsoft.com/office/word/2010/wordprocessingCanvas" xmlns:mc="http://schemas.openxmlformats.org/markup-compatibility/2006" xmlns:o="urn:schemas-microsoft-com:office:office" xmlns:r="http://schemas.openxmlformats.org/officeDocument/2006/relationships" xmlns:m="http://schemas.openxmlformats.org/officeDocument/2006/math" xmlns:v="urn:schemas-microsoft-com:vml" xmlns:wp14="http://schemas.microsoft.com/office/word/2010/wordprocessingDrawing" xmlns:wp="http://schemas.openxmlformats.org/drawingml/2006/wordprocessingDrawing" xmlns:w10="urn:schemas-microsoft-com:office:word" xmlns:w="http://schemas.openxmlformats.org/wordprocessingml/2006/main" xmlns:w14="http://schemas.microsoft.com/office/word/2010/wordml" xmlns:w15="http://schemas.microsoft.com/office/word/2012/wordml" xmlns:wpg="http://schemas.microsoft.com/office/word/2010/wordprocessingGroup" xmlns:wpi="http://schemas.microsoft.com/office/word/2010/wordprocessingInk" xmlns:wne="http://schemas.microsoft.com/office/word/2006/wordml" xmlns:wps="http://schemas.microsoft.com/office/word/2010/wordprocessingShape" mc:Ignorable="w14 w15 wp14">
-  <w:abstractNum w:abstractNumId="0" w15:restartNumberingAfterBreak="0">
+<w:numbering xmlns:wpc="http://schemas.microsoft.com/office/word/2010/wordprocessingCanvas" xmlns:mc="http://schemas.openxmlformats.org/markup-compatibility/2006" xmlns:o="urn:schemas-microsoft-com:office:office" xmlns:r="http://schemas.openxmlformats.org/officeDocument/2006/relationships" xmlns:m="http://schemas.openxmlformats.org/officeDocument/2006/math" xmlns:v="urn:schemas-microsoft-com:vml" xmlns:wp14="http://schemas.microsoft.com/office/word/2010/wordprocessingDrawing" xmlns:wp="http://schemas.openxmlformats.org/drawingml/2006/wordprocessingDrawing" xmlns:w10="urn:schemas-microsoft-com:office:word" xmlns:w="http://schemas.openxmlformats.org/wordprocessingml/2006/main" xmlns:w14="http://schemas.microsoft.com/office/word/2010/wordml" xmlns:wpg="http://schemas.microsoft.com/office/word/2010/wordprocessingGroup" xmlns:wpi="http://schemas.microsoft.com/office/word/2010/wordprocessingInk" xmlns:wne="http://schemas.microsoft.com/office/word/2006/wordml" xmlns:wps="http://schemas.microsoft.com/office/word/2010/wordprocessingShape" mc:Ignorable="w14 wp14">
+  <w:abstractNum w:abstractNumId="0">
     <w:nsid w:val="11CA2841"/>
     <w:multiLevelType w:val="singleLevel"/>
     <w:tmpl w:val="1958CD76"/>
@@ -7484,7 +7388,7 @@
       </w:pPr>
     </w:lvl>
   </w:abstractNum>
-  <w:abstractNum w:abstractNumId="1" w15:restartNumberingAfterBreak="0">
+  <w:abstractNum w:abstractNumId="1">
     <w:nsid w:val="14522FF4"/>
     <w:multiLevelType w:val="multilevel"/>
     <w:tmpl w:val="ABC096BA"/>
@@ -7570,7 +7474,7 @@
       </w:pPr>
     </w:lvl>
   </w:abstractNum>
-  <w:abstractNum w:abstractNumId="2" w15:restartNumberingAfterBreak="0">
+  <w:abstractNum w:abstractNumId="2">
     <w:nsid w:val="21835F4C"/>
     <w:multiLevelType w:val="hybridMultilevel"/>
     <w:tmpl w:val="C904505E"/>
@@ -7722,7 +7626,7 @@
       </w:rPr>
     </w:lvl>
   </w:abstractNum>
-  <w:abstractNum w:abstractNumId="3" w15:restartNumberingAfterBreak="0">
+  <w:abstractNum w:abstractNumId="3">
     <w:nsid w:val="2AA1227D"/>
     <w:multiLevelType w:val="hybridMultilevel"/>
     <w:tmpl w:val="771A9D70"/>
@@ -7850,7 +7754,7 @@
       </w:rPr>
     </w:lvl>
   </w:abstractNum>
-  <w:abstractNum w:abstractNumId="4" w15:restartNumberingAfterBreak="0">
+  <w:abstractNum w:abstractNumId="4">
     <w:nsid w:val="2BA76CB4"/>
     <w:multiLevelType w:val="hybridMultilevel"/>
     <w:tmpl w:val="70280CCE"/>
@@ -7964,7 +7868,7 @@
       </w:rPr>
     </w:lvl>
   </w:abstractNum>
-  <w:abstractNum w:abstractNumId="5" w15:restartNumberingAfterBreak="0">
+  <w:abstractNum w:abstractNumId="5">
     <w:nsid w:val="2BD255CF"/>
     <w:multiLevelType w:val="multilevel"/>
     <w:tmpl w:val="72C2148C"/>
@@ -8059,7 +7963,7 @@
       </w:pPr>
     </w:lvl>
   </w:abstractNum>
-  <w:abstractNum w:abstractNumId="6" w15:restartNumberingAfterBreak="0">
+  <w:abstractNum w:abstractNumId="6">
     <w:nsid w:val="3A993BDE"/>
     <w:multiLevelType w:val="hybridMultilevel"/>
     <w:tmpl w:val="DDE2BF0A"/>
@@ -8172,7 +8076,7 @@
       </w:rPr>
     </w:lvl>
   </w:abstractNum>
-  <w:abstractNum w:abstractNumId="7" w15:restartNumberingAfterBreak="0">
+  <w:abstractNum w:abstractNumId="7">
     <w:nsid w:val="6DE54467"/>
     <w:multiLevelType w:val="hybridMultilevel"/>
     <w:tmpl w:val="C6D2068E"/>
@@ -8302,7 +8206,7 @@
 </file>
 
 <file path=word/styles.xml><?xml version="1.0" encoding="utf-8"?>
-<w:styles xmlns:mc="http://schemas.openxmlformats.org/markup-compatibility/2006" xmlns:r="http://schemas.openxmlformats.org/officeDocument/2006/relationships" xmlns:w="http://schemas.openxmlformats.org/wordprocessingml/2006/main" xmlns:w14="http://schemas.microsoft.com/office/word/2010/wordml" xmlns:w15="http://schemas.microsoft.com/office/word/2012/wordml" mc:Ignorable="w14 w15">
+<w:styles xmlns:mc="http://schemas.openxmlformats.org/markup-compatibility/2006" xmlns:r="http://schemas.openxmlformats.org/officeDocument/2006/relationships" xmlns:w="http://schemas.openxmlformats.org/wordprocessingml/2006/main" xmlns:w14="http://schemas.microsoft.com/office/word/2010/wordml" mc:Ignorable="w14">
   <w:docDefaults>
     <w:rPrDefault>
       <w:rPr>
@@ -8318,378 +8222,148 @@
       </w:pPr>
     </w:pPrDefault>
   </w:docDefaults>
-  <w:latentStyles w:defLockedState="0" w:defUIPriority="99" w:defSemiHidden="0" w:defUnhideWhenUsed="0" w:defQFormat="0" w:count="371">
-    <w:lsdException w:name="Normal" w:uiPriority="0" w:qFormat="1"/>
-    <w:lsdException w:name="heading 1" w:uiPriority="0" w:qFormat="1"/>
-    <w:lsdException w:name="heading 2" w:semiHidden="1" w:uiPriority="9" w:unhideWhenUsed="1" w:qFormat="1"/>
-    <w:lsdException w:name="heading 3" w:semiHidden="1" w:uiPriority="9" w:unhideWhenUsed="1" w:qFormat="1"/>
-    <w:lsdException w:name="heading 4" w:semiHidden="1" w:uiPriority="9" w:unhideWhenUsed="1" w:qFormat="1"/>
-    <w:lsdException w:name="heading 5" w:semiHidden="1" w:uiPriority="9" w:unhideWhenUsed="1" w:qFormat="1"/>
-    <w:lsdException w:name="heading 6" w:semiHidden="1" w:uiPriority="9" w:unhideWhenUsed="1" w:qFormat="1"/>
-    <w:lsdException w:name="heading 7" w:semiHidden="1" w:uiPriority="9" w:unhideWhenUsed="1" w:qFormat="1"/>
-    <w:lsdException w:name="heading 8" w:semiHidden="1" w:uiPriority="9" w:unhideWhenUsed="1" w:qFormat="1"/>
-    <w:lsdException w:name="heading 9" w:semiHidden="1" w:uiPriority="9" w:unhideWhenUsed="1" w:qFormat="1"/>
-    <w:lsdException w:name="index 1" w:semiHidden="1" w:unhideWhenUsed="1"/>
-    <w:lsdException w:name="index 2" w:semiHidden="1" w:unhideWhenUsed="1"/>
-    <w:lsdException w:name="index 3" w:semiHidden="1" w:unhideWhenUsed="1"/>
-    <w:lsdException w:name="index 4" w:semiHidden="1" w:unhideWhenUsed="1"/>
-    <w:lsdException w:name="index 5" w:semiHidden="1" w:unhideWhenUsed="1"/>
-    <w:lsdException w:name="index 6" w:semiHidden="1" w:unhideWhenUsed="1"/>
-    <w:lsdException w:name="index 7" w:semiHidden="1" w:unhideWhenUsed="1"/>
-    <w:lsdException w:name="index 8" w:semiHidden="1" w:unhideWhenUsed="1"/>
-    <w:lsdException w:name="index 9" w:semiHidden="1" w:unhideWhenUsed="1"/>
-    <w:lsdException w:name="toc 1" w:semiHidden="1" w:uiPriority="39" w:unhideWhenUsed="1"/>
-    <w:lsdException w:name="toc 2" w:semiHidden="1" w:uiPriority="39" w:unhideWhenUsed="1"/>
-    <w:lsdException w:name="toc 3" w:semiHidden="1" w:uiPriority="39" w:unhideWhenUsed="1"/>
-    <w:lsdException w:name="toc 4" w:semiHidden="1" w:uiPriority="39" w:unhideWhenUsed="1"/>
-    <w:lsdException w:name="toc 5" w:semiHidden="1" w:uiPriority="39" w:unhideWhenUsed="1"/>
-    <w:lsdException w:name="toc 6" w:semiHidden="1" w:uiPriority="39" w:unhideWhenUsed="1"/>
-    <w:lsdException w:name="toc 7" w:semiHidden="1" w:uiPriority="39" w:unhideWhenUsed="1"/>
-    <w:lsdException w:name="toc 8" w:semiHidden="1" w:uiPriority="39" w:unhideWhenUsed="1"/>
-    <w:lsdException w:name="toc 9" w:semiHidden="1" w:uiPriority="39" w:unhideWhenUsed="1"/>
-    <w:lsdException w:name="Normal Indent" w:semiHidden="1" w:unhideWhenUsed="1"/>
-    <w:lsdException w:name="footnote text" w:semiHidden="1" w:unhideWhenUsed="1"/>
-    <w:lsdException w:name="annotation text" w:semiHidden="1" w:unhideWhenUsed="1"/>
-    <w:lsdException w:name="header" w:semiHidden="1" w:uiPriority="0" w:unhideWhenUsed="1"/>
-    <w:lsdException w:name="footer" w:semiHidden="1" w:uiPriority="0" w:unhideWhenUsed="1"/>
-    <w:lsdException w:name="index heading" w:semiHidden="1" w:unhideWhenUsed="1"/>
-    <w:lsdException w:name="caption" w:semiHidden="1" w:uiPriority="35" w:unhideWhenUsed="1" w:qFormat="1"/>
-    <w:lsdException w:name="table of figures" w:semiHidden="1" w:unhideWhenUsed="1"/>
-    <w:lsdException w:name="envelope address" w:semiHidden="1" w:unhideWhenUsed="1"/>
-    <w:lsdException w:name="envelope return" w:semiHidden="1" w:unhideWhenUsed="1"/>
-    <w:lsdException w:name="footnote reference" w:semiHidden="1" w:unhideWhenUsed="1"/>
-    <w:lsdException w:name="annotation reference" w:semiHidden="1" w:unhideWhenUsed="1"/>
-    <w:lsdException w:name="line number" w:semiHidden="1" w:unhideWhenUsed="1"/>
-    <w:lsdException w:name="page number" w:semiHidden="1" w:uiPriority="0" w:unhideWhenUsed="1"/>
-    <w:lsdException w:name="endnote reference" w:semiHidden="1" w:unhideWhenUsed="1"/>
-    <w:lsdException w:name="endnote text" w:semiHidden="1" w:unhideWhenUsed="1"/>
-    <w:lsdException w:name="table of authorities" w:semiHidden="1" w:unhideWhenUsed="1"/>
-    <w:lsdException w:name="macro" w:semiHidden="1" w:unhideWhenUsed="1"/>
-    <w:lsdException w:name="toa heading" w:semiHidden="1" w:unhideWhenUsed="1"/>
-    <w:lsdException w:name="List" w:semiHidden="1" w:unhideWhenUsed="1"/>
-    <w:lsdException w:name="List Bullet" w:semiHidden="1" w:unhideWhenUsed="1"/>
-    <w:lsdException w:name="List Number" w:semiHidden="1" w:unhideWhenUsed="1"/>
-    <w:lsdException w:name="List 2" w:semiHidden="1" w:unhideWhenUsed="1"/>
-    <w:lsdException w:name="List 3" w:semiHidden="1" w:unhideWhenUsed="1"/>
-    <w:lsdException w:name="List 4" w:semiHidden="1" w:unhideWhenUsed="1"/>
-    <w:lsdException w:name="List 5" w:semiHidden="1" w:unhideWhenUsed="1"/>
-    <w:lsdException w:name="List Bullet 2" w:semiHidden="1" w:unhideWhenUsed="1"/>
-    <w:lsdException w:name="List Bullet 3" w:semiHidden="1" w:unhideWhenUsed="1"/>
-    <w:lsdException w:name="List Bullet 4" w:semiHidden="1" w:unhideWhenUsed="1"/>
-    <w:lsdException w:name="List Bullet 5" w:semiHidden="1" w:unhideWhenUsed="1"/>
-    <w:lsdException w:name="List Number 2" w:semiHidden="1" w:unhideWhenUsed="1"/>
-    <w:lsdException w:name="List Number 3" w:semiHidden="1" w:unhideWhenUsed="1"/>
-    <w:lsdException w:name="List Number 4" w:semiHidden="1" w:unhideWhenUsed="1"/>
-    <w:lsdException w:name="List Number 5" w:semiHidden="1" w:unhideWhenUsed="1"/>
-    <w:lsdException w:name="Title" w:uiPriority="10" w:qFormat="1"/>
-    <w:lsdException w:name="Closing" w:semiHidden="1" w:unhideWhenUsed="1"/>
-    <w:lsdException w:name="Signature" w:semiHidden="1" w:unhideWhenUsed="1"/>
-    <w:lsdException w:name="Default Paragraph Font" w:semiHidden="1" w:uiPriority="1" w:unhideWhenUsed="1"/>
-    <w:lsdException w:name="Body Text" w:semiHidden="1" w:unhideWhenUsed="1"/>
-    <w:lsdException w:name="Body Text Indent" w:semiHidden="1" w:unhideWhenUsed="1"/>
-    <w:lsdException w:name="List Continue" w:semiHidden="1" w:unhideWhenUsed="1"/>
-    <w:lsdException w:name="List Continue 2" w:semiHidden="1" w:unhideWhenUsed="1"/>
-    <w:lsdException w:name="List Continue 3" w:semiHidden="1" w:unhideWhenUsed="1"/>
-    <w:lsdException w:name="List Continue 4" w:semiHidden="1" w:unhideWhenUsed="1"/>
-    <w:lsdException w:name="List Continue 5" w:semiHidden="1" w:unhideWhenUsed="1"/>
-    <w:lsdException w:name="Message Header" w:semiHidden="1" w:unhideWhenUsed="1"/>
-    <w:lsdException w:name="Subtitle" w:uiPriority="11" w:qFormat="1"/>
-    <w:lsdException w:name="Salutation" w:semiHidden="1" w:unhideWhenUsed="1"/>
-    <w:lsdException w:name="Date" w:semiHidden="1" w:unhideWhenUsed="1"/>
-    <w:lsdException w:name="Body Text First Indent" w:semiHidden="1" w:unhideWhenUsed="1"/>
-    <w:lsdException w:name="Body Text First Indent 2" w:semiHidden="1" w:unhideWhenUsed="1"/>
-    <w:lsdException w:name="Note Heading" w:semiHidden="1" w:unhideWhenUsed="1"/>
-    <w:lsdException w:name="Body Text 2" w:semiHidden="1" w:unhideWhenUsed="1"/>
-    <w:lsdException w:name="Body Text 3" w:semiHidden="1" w:unhideWhenUsed="1"/>
-    <w:lsdException w:name="Body Text Indent 2" w:semiHidden="1" w:unhideWhenUsed="1"/>
-    <w:lsdException w:name="Body Text Indent 3" w:semiHidden="1" w:unhideWhenUsed="1"/>
-    <w:lsdException w:name="Block Text" w:semiHidden="1" w:unhideWhenUsed="1"/>
-    <w:lsdException w:name="Hyperlink" w:semiHidden="1" w:uiPriority="0" w:unhideWhenUsed="1"/>
-    <w:lsdException w:name="FollowedHyperlink" w:semiHidden="1" w:unhideWhenUsed="1"/>
-    <w:lsdException w:name="Strong" w:uiPriority="22" w:qFormat="1"/>
-    <w:lsdException w:name="Emphasis" w:uiPriority="20" w:qFormat="1"/>
-    <w:lsdException w:name="Document Map" w:semiHidden="1" w:unhideWhenUsed="1"/>
-    <w:lsdException w:name="Plain Text" w:semiHidden="1" w:unhideWhenUsed="1"/>
-    <w:lsdException w:name="E-mail Signature" w:semiHidden="1" w:unhideWhenUsed="1"/>
-    <w:lsdException w:name="HTML Top of Form" w:semiHidden="1" w:unhideWhenUsed="1"/>
-    <w:lsdException w:name="HTML Bottom of Form" w:semiHidden="1" w:unhideWhenUsed="1"/>
-    <w:lsdException w:name="Normal (Web)" w:semiHidden="1" w:unhideWhenUsed="1"/>
-    <w:lsdException w:name="HTML Acronym" w:semiHidden="1" w:unhideWhenUsed="1"/>
-    <w:lsdException w:name="HTML Address" w:semiHidden="1" w:unhideWhenUsed="1"/>
-    <w:lsdException w:name="HTML Cite" w:semiHidden="1" w:unhideWhenUsed="1"/>
-    <w:lsdException w:name="HTML Code" w:semiHidden="1" w:unhideWhenUsed="1"/>
-    <w:lsdException w:name="HTML Definition" w:semiHidden="1" w:unhideWhenUsed="1"/>
-    <w:lsdException w:name="HTML Keyboard" w:semiHidden="1" w:unhideWhenUsed="1"/>
-    <w:lsdException w:name="HTML Preformatted" w:semiHidden="1" w:unhideWhenUsed="1"/>
-    <w:lsdException w:name="HTML Sample" w:semiHidden="1" w:unhideWhenUsed="1"/>
-    <w:lsdException w:name="HTML Typewriter" w:semiHidden="1" w:unhideWhenUsed="1"/>
-    <w:lsdException w:name="HTML Variable" w:semiHidden="1" w:unhideWhenUsed="1"/>
-    <w:lsdException w:name="Normal Table" w:semiHidden="1" w:unhideWhenUsed="1"/>
-    <w:lsdException w:name="annotation subject" w:semiHidden="1" w:unhideWhenUsed="1"/>
-    <w:lsdException w:name="No List" w:semiHidden="1" w:unhideWhenUsed="1"/>
-    <w:lsdException w:name="Outline List 1" w:semiHidden="1" w:unhideWhenUsed="1"/>
-    <w:lsdException w:name="Outline List 2" w:semiHidden="1" w:unhideWhenUsed="1"/>
-    <w:lsdException w:name="Outline List 3" w:semiHidden="1" w:unhideWhenUsed="1"/>
-    <w:lsdException w:name="Table Simple 1" w:semiHidden="1" w:unhideWhenUsed="1"/>
-    <w:lsdException w:name="Table Simple 2" w:semiHidden="1" w:unhideWhenUsed="1"/>
-    <w:lsdException w:name="Table Simple 3" w:semiHidden="1" w:unhideWhenUsed="1"/>
-    <w:lsdException w:name="Table Classic 1" w:semiHidden="1" w:unhideWhenUsed="1"/>
-    <w:lsdException w:name="Table Classic 2" w:semiHidden="1" w:unhideWhenUsed="1"/>
-    <w:lsdException w:name="Table Classic 3" w:semiHidden="1" w:unhideWhenUsed="1"/>
-    <w:lsdException w:name="Table Classic 4" w:semiHidden="1" w:unhideWhenUsed="1"/>
-    <w:lsdException w:name="Table Colorful 1" w:semiHidden="1" w:unhideWhenUsed="1"/>
-    <w:lsdException w:name="Table Colorful 2" w:semiHidden="1" w:unhideWhenUsed="1"/>
-    <w:lsdException w:name="Table Colorful 3" w:semiHidden="1" w:unhideWhenUsed="1"/>
-    <w:lsdException w:name="Table Columns 1" w:semiHidden="1" w:unhideWhenUsed="1"/>
-    <w:lsdException w:name="Table Columns 2" w:semiHidden="1" w:unhideWhenUsed="1"/>
-    <w:lsdException w:name="Table Columns 3" w:semiHidden="1" w:unhideWhenUsed="1"/>
-    <w:lsdException w:name="Table Columns 4" w:semiHidden="1" w:unhideWhenUsed="1"/>
-    <w:lsdException w:name="Table Columns 5" w:semiHidden="1" w:unhideWhenUsed="1"/>
-    <w:lsdException w:name="Table Grid 1" w:semiHidden="1" w:unhideWhenUsed="1"/>
-    <w:lsdException w:name="Table Grid 2" w:semiHidden="1" w:unhideWhenUsed="1"/>
-    <w:lsdException w:name="Table Grid 3" w:semiHidden="1" w:unhideWhenUsed="1"/>
-    <w:lsdException w:name="Table Grid 4" w:semiHidden="1" w:unhideWhenUsed="1"/>
-    <w:lsdException w:name="Table Grid 5" w:semiHidden="1" w:unhideWhenUsed="1"/>
-    <w:lsdException w:name="Table Grid 6" w:semiHidden="1" w:unhideWhenUsed="1"/>
-    <w:lsdException w:name="Table Grid 7" w:semiHidden="1" w:unhideWhenUsed="1"/>
-    <w:lsdException w:name="Table Grid 8" w:semiHidden="1" w:unhideWhenUsed="1"/>
-    <w:lsdException w:name="Table List 1" w:semiHidden="1" w:unhideWhenUsed="1"/>
-    <w:lsdException w:name="Table List 2" w:semiHidden="1" w:unhideWhenUsed="1"/>
-    <w:lsdException w:name="Table List 3" w:semiHidden="1" w:unhideWhenUsed="1"/>
-    <w:lsdException w:name="Table List 4" w:semiHidden="1" w:unhideWhenUsed="1"/>
-    <w:lsdException w:name="Table List 5" w:semiHidden="1" w:unhideWhenUsed="1"/>
-    <w:lsdException w:name="Table List 6" w:semiHidden="1" w:unhideWhenUsed="1"/>
-    <w:lsdException w:name="Table List 7" w:semiHidden="1" w:unhideWhenUsed="1"/>
-    <w:lsdException w:name="Table List 8" w:semiHidden="1" w:unhideWhenUsed="1"/>
-    <w:lsdException w:name="Table 3D effects 1" w:semiHidden="1" w:unhideWhenUsed="1"/>
-    <w:lsdException w:name="Table 3D effects 2" w:semiHidden="1" w:unhideWhenUsed="1"/>
-    <w:lsdException w:name="Table 3D effects 3" w:semiHidden="1" w:unhideWhenUsed="1"/>
-    <w:lsdException w:name="Table Contemporary" w:semiHidden="1" w:unhideWhenUsed="1"/>
-    <w:lsdException w:name="Table Elegant" w:semiHidden="1" w:unhideWhenUsed="1"/>
-    <w:lsdException w:name="Table Professional" w:semiHidden="1" w:unhideWhenUsed="1"/>
-    <w:lsdException w:name="Table Subtle 1" w:semiHidden="1" w:unhideWhenUsed="1"/>
-    <w:lsdException w:name="Table Subtle 2" w:semiHidden="1" w:unhideWhenUsed="1"/>
-    <w:lsdException w:name="Table Web 1" w:semiHidden="1" w:unhideWhenUsed="1"/>
-    <w:lsdException w:name="Table Web 2" w:semiHidden="1" w:unhideWhenUsed="1"/>
-    <w:lsdException w:name="Table Web 3" w:semiHidden="1" w:unhideWhenUsed="1"/>
-    <w:lsdException w:name="Balloon Text" w:semiHidden="1" w:unhideWhenUsed="1"/>
-    <w:lsdException w:name="Table Grid" w:uiPriority="39"/>
-    <w:lsdException w:name="Table Theme" w:semiHidden="1" w:unhideWhenUsed="1"/>
-    <w:lsdException w:name="Placeholder Text" w:semiHidden="1"/>
-    <w:lsdException w:name="No Spacing" w:uiPriority="1" w:qFormat="1"/>
-    <w:lsdException w:name="Light Shading" w:uiPriority="60"/>
-    <w:lsdException w:name="Light List" w:uiPriority="61"/>
-    <w:lsdException w:name="Light Grid" w:uiPriority="62"/>
-    <w:lsdException w:name="Medium Shading 1" w:uiPriority="63"/>
-    <w:lsdException w:name="Medium Shading 2" w:uiPriority="64"/>
-    <w:lsdException w:name="Medium List 1" w:uiPriority="65"/>
-    <w:lsdException w:name="Medium List 2" w:uiPriority="66"/>
-    <w:lsdException w:name="Medium Grid 1" w:uiPriority="67"/>
-    <w:lsdException w:name="Medium Grid 2" w:uiPriority="68"/>
-    <w:lsdException w:name="Medium Grid 3" w:uiPriority="69"/>
-    <w:lsdException w:name="Dark List" w:uiPriority="70"/>
-    <w:lsdException w:name="Colorful Shading" w:uiPriority="71"/>
-    <w:lsdException w:name="Colorful List" w:uiPriority="72"/>
-    <w:lsdException w:name="Colorful Grid" w:uiPriority="73"/>
-    <w:lsdException w:name="Light Shading Accent 1" w:uiPriority="60"/>
-    <w:lsdException w:name="Light List Accent 1" w:uiPriority="61"/>
-    <w:lsdException w:name="Light Grid Accent 1" w:uiPriority="62"/>
-    <w:lsdException w:name="Medium Shading 1 Accent 1" w:uiPriority="63"/>
-    <w:lsdException w:name="Medium Shading 2 Accent 1" w:uiPriority="64"/>
-    <w:lsdException w:name="Medium List 1 Accent 1" w:uiPriority="65"/>
-    <w:lsdException w:name="Revision" w:semiHidden="1"/>
-    <w:lsdException w:name="List Paragraph" w:uiPriority="34" w:qFormat="1"/>
-    <w:lsdException w:name="Quote" w:uiPriority="29" w:qFormat="1"/>
-    <w:lsdException w:name="Intense Quote" w:uiPriority="30" w:qFormat="1"/>
-    <w:lsdException w:name="Medium List 2 Accent 1" w:uiPriority="66"/>
-    <w:lsdException w:name="Medium Grid 1 Accent 1" w:uiPriority="67"/>
-    <w:lsdException w:name="Medium Grid 2 Accent 1" w:uiPriority="68"/>
-    <w:lsdException w:name="Medium Grid 3 Accent 1" w:uiPriority="69"/>
-    <w:lsdException w:name="Dark List Accent 1" w:uiPriority="70"/>
-    <w:lsdException w:name="Colorful Shading Accent 1" w:uiPriority="71"/>
-    <w:lsdException w:name="Colorful List Accent 1" w:uiPriority="72"/>
-    <w:lsdException w:name="Colorful Grid Accent 1" w:uiPriority="73"/>
-    <w:lsdException w:name="Light Shading Accent 2" w:uiPriority="60"/>
-    <w:lsdException w:name="Light List Accent 2" w:uiPriority="61"/>
-    <w:lsdException w:name="Light Grid Accent 2" w:uiPriority="62"/>
-    <w:lsdException w:name="Medium Shading 1 Accent 2" w:uiPriority="63"/>
-    <w:lsdException w:name="Medium Shading 2 Accent 2" w:uiPriority="64"/>
-    <w:lsdException w:name="Medium List 1 Accent 2" w:uiPriority="65"/>
-    <w:lsdException w:name="Medium List 2 Accent 2" w:uiPriority="66"/>
-    <w:lsdException w:name="Medium Grid 1 Accent 2" w:uiPriority="67"/>
-    <w:lsdException w:name="Medium Grid 2 Accent 2" w:uiPriority="68"/>
-    <w:lsdException w:name="Medium Grid 3 Accent 2" w:uiPriority="69"/>
-    <w:lsdException w:name="Dark List Accent 2" w:uiPriority="70"/>
-    <w:lsdException w:name="Colorful Shading Accent 2" w:uiPriority="71"/>
-    <w:lsdException w:name="Colorful List Accent 2" w:uiPriority="72"/>
-    <w:lsdException w:name="Colorful Grid Accent 2" w:uiPriority="73"/>
-    <w:lsdException w:name="Light Shading Accent 3" w:uiPriority="60"/>
-    <w:lsdException w:name="Light List Accent 3" w:uiPriority="61"/>
-    <w:lsdException w:name="Light Grid Accent 3" w:uiPriority="62"/>
-    <w:lsdException w:name="Medium Shading 1 Accent 3" w:uiPriority="63"/>
-    <w:lsdException w:name="Medium Shading 2 Accent 3" w:uiPriority="64"/>
-    <w:lsdException w:name="Medium List 1 Accent 3" w:uiPriority="65"/>
-    <w:lsdException w:name="Medium List 2 Accent 3" w:uiPriority="66"/>
-    <w:lsdException w:name="Medium Grid 1 Accent 3" w:uiPriority="67"/>
-    <w:lsdException w:name="Medium Grid 2 Accent 3" w:uiPriority="68"/>
-    <w:lsdException w:name="Medium Grid 3 Accent 3" w:uiPriority="69"/>
-    <w:lsdException w:name="Dark List Accent 3" w:uiPriority="70"/>
-    <w:lsdException w:name="Colorful Shading Accent 3" w:uiPriority="71"/>
-    <w:lsdException w:name="Colorful List Accent 3" w:uiPriority="72"/>
-    <w:lsdException w:name="Colorful Grid Accent 3" w:uiPriority="73"/>
-    <w:lsdException w:name="Light Shading Accent 4" w:uiPriority="60"/>
-    <w:lsdException w:name="Light List Accent 4" w:uiPriority="61"/>
-    <w:lsdException w:name="Light Grid Accent 4" w:uiPriority="62"/>
-    <w:lsdException w:name="Medium Shading 1 Accent 4" w:uiPriority="63"/>
-    <w:lsdException w:name="Medium Shading 2 Accent 4" w:uiPriority="64"/>
-    <w:lsdException w:name="Medium List 1 Accent 4" w:uiPriority="65"/>
-    <w:lsdException w:name="Medium List 2 Accent 4" w:uiPriority="66"/>
-    <w:lsdException w:name="Medium Grid 1 Accent 4" w:uiPriority="67"/>
-    <w:lsdException w:name="Medium Grid 2 Accent 4" w:uiPriority="68"/>
-    <w:lsdException w:name="Medium Grid 3 Accent 4" w:uiPriority="69"/>
-    <w:lsdException w:name="Dark List Accent 4" w:uiPriority="70"/>
-    <w:lsdException w:name="Colorful Shading Accent 4" w:uiPriority="71"/>
-    <w:lsdException w:name="Colorful List Accent 4" w:uiPriority="72"/>
-    <w:lsdException w:name="Colorful Grid Accent 4" w:uiPriority="73"/>
-    <w:lsdException w:name="Light Shading Accent 5" w:uiPriority="60"/>
-    <w:lsdException w:name="Light List Accent 5" w:uiPriority="61"/>
-    <w:lsdException w:name="Light Grid Accent 5" w:uiPriority="62"/>
-    <w:lsdException w:name="Medium Shading 1 Accent 5" w:uiPriority="63"/>
-    <w:lsdException w:name="Medium Shading 2 Accent 5" w:uiPriority="64"/>
-    <w:lsdException w:name="Medium List 1 Accent 5" w:uiPriority="65"/>
-    <w:lsdException w:name="Medium List 2 Accent 5" w:uiPriority="66"/>
-    <w:lsdException w:name="Medium Grid 1 Accent 5" w:uiPriority="67"/>
-    <w:lsdException w:name="Medium Grid 2 Accent 5" w:uiPriority="68"/>
-    <w:lsdException w:name="Medium Grid 3 Accent 5" w:uiPriority="69"/>
-    <w:lsdException w:name="Dark List Accent 5" w:uiPriority="70"/>
-    <w:lsdException w:name="Colorful Shading Accent 5" w:uiPriority="71"/>
-    <w:lsdException w:name="Colorful List Accent 5" w:uiPriority="72"/>
-    <w:lsdException w:name="Colorful Grid Accent 5" w:uiPriority="73"/>
-    <w:lsdException w:name="Light Shading Accent 6" w:uiPriority="60"/>
-    <w:lsdException w:name="Light List Accent 6" w:uiPriority="61"/>
-    <w:lsdException w:name="Light Grid Accent 6" w:uiPriority="62"/>
-    <w:lsdException w:name="Medium Shading 1 Accent 6" w:uiPriority="63"/>
-    <w:lsdException w:name="Medium Shading 2 Accent 6" w:uiPriority="64"/>
-    <w:lsdException w:name="Medium List 1 Accent 6" w:uiPriority="65"/>
-    <w:lsdException w:name="Medium List 2 Accent 6" w:uiPriority="66"/>
-    <w:lsdException w:name="Medium Grid 1 Accent 6" w:uiPriority="67"/>
-    <w:lsdException w:name="Medium Grid 2 Accent 6" w:uiPriority="68"/>
-    <w:lsdException w:name="Medium Grid 3 Accent 6" w:uiPriority="69"/>
-    <w:lsdException w:name="Dark List Accent 6" w:uiPriority="70"/>
-    <w:lsdException w:name="Colorful Shading Accent 6" w:uiPriority="71"/>
-    <w:lsdException w:name="Colorful List Accent 6" w:uiPriority="72"/>
-    <w:lsdException w:name="Colorful Grid Accent 6" w:uiPriority="73"/>
-    <w:lsdException w:name="Subtle Emphasis" w:uiPriority="19" w:qFormat="1"/>
-    <w:lsdException w:name="Intense Emphasis" w:uiPriority="21" w:qFormat="1"/>
-    <w:lsdException w:name="Subtle Reference" w:uiPriority="31" w:qFormat="1"/>
-    <w:lsdException w:name="Intense Reference" w:uiPriority="32" w:qFormat="1"/>
-    <w:lsdException w:name="Book Title" w:uiPriority="33" w:qFormat="1"/>
-    <w:lsdException w:name="Bibliography" w:semiHidden="1" w:uiPriority="37" w:unhideWhenUsed="1"/>
-    <w:lsdException w:name="TOC Heading" w:semiHidden="1" w:uiPriority="39" w:unhideWhenUsed="1" w:qFormat="1"/>
-    <w:lsdException w:name="Plain Table 1" w:uiPriority="41"/>
-    <w:lsdException w:name="Plain Table 2" w:uiPriority="42"/>
-    <w:lsdException w:name="Plain Table 3" w:uiPriority="43"/>
-    <w:lsdException w:name="Plain Table 4" w:uiPriority="44"/>
-    <w:lsdException w:name="Plain Table 5" w:uiPriority="45"/>
-    <w:lsdException w:name="Grid Table Light" w:uiPriority="40"/>
-    <w:lsdException w:name="Grid Table 1 Light" w:uiPriority="46"/>
-    <w:lsdException w:name="Grid Table 2" w:uiPriority="47"/>
-    <w:lsdException w:name="Grid Table 3" w:uiPriority="48"/>
-    <w:lsdException w:name="Grid Table 4" w:uiPriority="49"/>
-    <w:lsdException w:name="Grid Table 5 Dark" w:uiPriority="50"/>
-    <w:lsdException w:name="Grid Table 6 Colorful" w:uiPriority="51"/>
-    <w:lsdException w:name="Grid Table 7 Colorful" w:uiPriority="52"/>
-    <w:lsdException w:name="Grid Table 1 Light Accent 1" w:uiPriority="46"/>
-    <w:lsdException w:name="Grid Table 2 Accent 1" w:uiPriority="47"/>
-    <w:lsdException w:name="Grid Table 3 Accent 1" w:uiPriority="48"/>
-    <w:lsdException w:name="Grid Table 4 Accent 1" w:uiPriority="49"/>
-    <w:lsdException w:name="Grid Table 5 Dark Accent 1" w:uiPriority="50"/>
-    <w:lsdException w:name="Grid Table 6 Colorful Accent 1" w:uiPriority="51"/>
-    <w:lsdException w:name="Grid Table 7 Colorful Accent 1" w:uiPriority="52"/>
-    <w:lsdException w:name="Grid Table 1 Light Accent 2" w:uiPriority="46"/>
-    <w:lsdException w:name="Grid Table 2 Accent 2" w:uiPriority="47"/>
-    <w:lsdException w:name="Grid Table 3 Accent 2" w:uiPriority="48"/>
-    <w:lsdException w:name="Grid Table 4 Accent 2" w:uiPriority="49"/>
-    <w:lsdException w:name="Grid Table 5 Dark Accent 2" w:uiPriority="50"/>
-    <w:lsdException w:name="Grid Table 6 Colorful Accent 2" w:uiPriority="51"/>
-    <w:lsdException w:name="Grid Table 7 Colorful Accent 2" w:uiPriority="52"/>
-    <w:lsdException w:name="Grid Table 1 Light Accent 3" w:uiPriority="46"/>
-    <w:lsdException w:name="Grid Table 2 Accent 3" w:uiPriority="47"/>
-    <w:lsdException w:name="Grid Table 3 Accent 3" w:uiPriority="48"/>
-    <w:lsdException w:name="Grid Table 4 Accent 3" w:uiPriority="49"/>
-    <w:lsdException w:name="Grid Table 5 Dark Accent 3" w:uiPriority="50"/>
-    <w:lsdException w:name="Grid Table 6 Colorful Accent 3" w:uiPriority="51"/>
-    <w:lsdException w:name="Grid Table 7 Colorful Accent 3" w:uiPriority="52"/>
-    <w:lsdException w:name="Grid Table 1 Light Accent 4" w:uiPriority="46"/>
-    <w:lsdException w:name="Grid Table 2 Accent 4" w:uiPriority="47"/>
-    <w:lsdException w:name="Grid Table 3 Accent 4" w:uiPriority="48"/>
-    <w:lsdException w:name="Grid Table 4 Accent 4" w:uiPriority="49"/>
-    <w:lsdException w:name="Grid Table 5 Dark Accent 4" w:uiPriority="50"/>
-    <w:lsdException w:name="Grid Table 6 Colorful Accent 4" w:uiPriority="51"/>
-    <w:lsdException w:name="Grid Table 7 Colorful Accent 4" w:uiPriority="52"/>
-    <w:lsdException w:name="Grid Table 1 Light Accent 5" w:uiPriority="46"/>
-    <w:lsdException w:name="Grid Table 2 Accent 5" w:uiPriority="47"/>
-    <w:lsdException w:name="Grid Table 3 Accent 5" w:uiPriority="48"/>
-    <w:lsdException w:name="Grid Table 4 Accent 5" w:uiPriority="49"/>
-    <w:lsdException w:name="Grid Table 5 Dark Accent 5" w:uiPriority="50"/>
-    <w:lsdException w:name="Grid Table 6 Colorful Accent 5" w:uiPriority="51"/>
-    <w:lsdException w:name="Grid Table 7 Colorful Accent 5" w:uiPriority="52"/>
-    <w:lsdException w:name="Grid Table 1 Light Accent 6" w:uiPriority="46"/>
-    <w:lsdException w:name="Grid Table 2 Accent 6" w:uiPriority="47"/>
-    <w:lsdException w:name="Grid Table 3 Accent 6" w:uiPriority="48"/>
-    <w:lsdException w:name="Grid Table 4 Accent 6" w:uiPriority="49"/>
-    <w:lsdException w:name="Grid Table 5 Dark Accent 6" w:uiPriority="50"/>
-    <w:lsdException w:name="Grid Table 6 Colorful Accent 6" w:uiPriority="51"/>
-    <w:lsdException w:name="Grid Table 7 Colorful Accent 6" w:uiPriority="52"/>
-    <w:lsdException w:name="List Table 1 Light" w:uiPriority="46"/>
-    <w:lsdException w:name="List Table 2" w:uiPriority="47"/>
-    <w:lsdException w:name="List Table 3" w:uiPriority="48"/>
-    <w:lsdException w:name="List Table 4" w:uiPriority="49"/>
-    <w:lsdException w:name="List Table 5 Dark" w:uiPriority="50"/>
-    <w:lsdException w:name="List Table 6 Colorful" w:uiPriority="51"/>
-    <w:lsdException w:name="List Table 7 Colorful" w:uiPriority="52"/>
-    <w:lsdException w:name="List Table 1 Light Accent 1" w:uiPriority="46"/>
-    <w:lsdException w:name="List Table 2 Accent 1" w:uiPriority="47"/>
-    <w:lsdException w:name="List Table 3 Accent 1" w:uiPriority="48"/>
-    <w:lsdException w:name="List Table 4 Accent 1" w:uiPriority="49"/>
-    <w:lsdException w:name="List Table 5 Dark Accent 1" w:uiPriority="50"/>
-    <w:lsdException w:name="List Table 6 Colorful Accent 1" w:uiPriority="51"/>
-    <w:lsdException w:name="List Table 7 Colorful Accent 1" w:uiPriority="52"/>
-    <w:lsdException w:name="List Table 1 Light Accent 2" w:uiPriority="46"/>
-    <w:lsdException w:name="List Table 2 Accent 2" w:uiPriority="47"/>
-    <w:lsdException w:name="List Table 3 Accent 2" w:uiPriority="48"/>
-    <w:lsdException w:name="List Table 4 Accent 2" w:uiPriority="49"/>
-    <w:lsdException w:name="List Table 5 Dark Accent 2" w:uiPriority="50"/>
-    <w:lsdException w:name="List Table 6 Colorful Accent 2" w:uiPriority="51"/>
-    <w:lsdException w:name="List Table 7 Colorful Accent 2" w:uiPriority="52"/>
-    <w:lsdException w:name="List Table 1 Light Accent 3" w:uiPriority="46"/>
-    <w:lsdException w:name="List Table 2 Accent 3" w:uiPriority="47"/>
-    <w:lsdException w:name="List Table 3 Accent 3" w:uiPriority="48"/>
-    <w:lsdException w:name="List Table 4 Accent 3" w:uiPriority="49"/>
-    <w:lsdException w:name="List Table 5 Dark Accent 3" w:uiPriority="50"/>
-    <w:lsdException w:name="List Table 6 Colorful Accent 3" w:uiPriority="51"/>
-    <w:lsdException w:name="List Table 7 Colorful Accent 3" w:uiPriority="52"/>
-    <w:lsdException w:name="List Table 1 Light Accent 4" w:uiPriority="46"/>
-    <w:lsdException w:name="List Table 2 Accent 4" w:uiPriority="47"/>
-    <w:lsdException w:name="List Table 3 Accent 4" w:uiPriority="48"/>
-    <w:lsdException w:name="List Table 4 Accent 4" w:uiPriority="49"/>
-    <w:lsdException w:name="List Table 5 Dark Accent 4" w:uiPriority="50"/>
-    <w:lsdException w:name="List Table 6 Colorful Accent 4" w:uiPriority="51"/>
-    <w:lsdException w:name="List Table 7 Colorful Accent 4" w:uiPriority="52"/>
-    <w:lsdException w:name="List Table 1 Light Accent 5" w:uiPriority="46"/>
-    <w:lsdException w:name="List Table 2 Accent 5" w:uiPriority="47"/>
-    <w:lsdException w:name="List Table 3 Accent 5" w:uiPriority="48"/>
-    <w:lsdException w:name="List Table 4 Accent 5" w:uiPriority="49"/>
-    <w:lsdException w:name="List Table 5 Dark Accent 5" w:uiPriority="50"/>
-    <w:lsdException w:name="List Table 6 Colorful Accent 5" w:uiPriority="51"/>
-    <w:lsdException w:name="List Table 7 Colorful Accent 5" w:uiPriority="52"/>
-    <w:lsdException w:name="List Table 1 Light Accent 6" w:uiPriority="46"/>
-    <w:lsdException w:name="List Table 2 Accent 6" w:uiPriority="47"/>
-    <w:lsdException w:name="List Table 3 Accent 6" w:uiPriority="48"/>
-    <w:lsdException w:name="List Table 4 Accent 6" w:uiPriority="49"/>
-    <w:lsdException w:name="List Table 5 Dark Accent 6" w:uiPriority="50"/>
-    <w:lsdException w:name="List Table 6 Colorful Accent 6" w:uiPriority="51"/>
-    <w:lsdException w:name="List Table 7 Colorful Accent 6" w:uiPriority="52"/>
+  <w:latentStyles w:defLockedState="0" w:defUIPriority="99" w:defSemiHidden="1" w:defUnhideWhenUsed="1" w:defQFormat="0" w:count="267">
+    <w:lsdException w:name="Normal" w:semiHidden="0" w:uiPriority="0" w:unhideWhenUsed="0" w:qFormat="1"/>
+    <w:lsdException w:name="heading 1" w:semiHidden="0" w:uiPriority="0" w:unhideWhenUsed="0" w:qFormat="1"/>
+    <w:lsdException w:name="heading 2" w:uiPriority="9" w:qFormat="1"/>
+    <w:lsdException w:name="heading 3" w:uiPriority="9" w:qFormat="1"/>
+    <w:lsdException w:name="heading 4" w:uiPriority="9" w:qFormat="1"/>
+    <w:lsdException w:name="heading 5" w:uiPriority="9" w:qFormat="1"/>
+    <w:lsdException w:name="heading 6" w:uiPriority="9" w:qFormat="1"/>
+    <w:lsdException w:name="heading 7" w:uiPriority="9" w:qFormat="1"/>
+    <w:lsdException w:name="heading 8" w:uiPriority="9" w:qFormat="1"/>
+    <w:lsdException w:name="heading 9" w:uiPriority="9" w:qFormat="1"/>
+    <w:lsdException w:name="toc 1" w:uiPriority="39"/>
+    <w:lsdException w:name="toc 2" w:uiPriority="39"/>
+    <w:lsdException w:name="toc 3" w:uiPriority="39"/>
+    <w:lsdException w:name="toc 4" w:uiPriority="39"/>
+    <w:lsdException w:name="toc 5" w:uiPriority="39"/>
+    <w:lsdException w:name="toc 6" w:uiPriority="39"/>
+    <w:lsdException w:name="toc 7" w:uiPriority="39"/>
+    <w:lsdException w:name="toc 8" w:uiPriority="39"/>
+    <w:lsdException w:name="toc 9" w:uiPriority="39"/>
+    <w:lsdException w:name="header" w:uiPriority="0"/>
+    <w:lsdException w:name="footer" w:uiPriority="0"/>
+    <w:lsdException w:name="caption" w:uiPriority="35" w:qFormat="1"/>
+    <w:lsdException w:name="page number" w:uiPriority="0"/>
+    <w:lsdException w:name="Title" w:semiHidden="0" w:uiPriority="10" w:unhideWhenUsed="0" w:qFormat="1"/>
+    <w:lsdException w:name="Default Paragraph Font" w:uiPriority="1"/>
+    <w:lsdException w:name="Subtitle" w:semiHidden="0" w:uiPriority="11" w:unhideWhenUsed="0" w:qFormat="1"/>
+    <w:lsdException w:name="Hyperlink" w:uiPriority="0"/>
+    <w:lsdException w:name="Strong" w:semiHidden="0" w:uiPriority="22" w:unhideWhenUsed="0" w:qFormat="1"/>
+    <w:lsdException w:name="Emphasis" w:semiHidden="0" w:uiPriority="20" w:unhideWhenUsed="0" w:qFormat="1"/>
+    <w:lsdException w:name="Table Grid" w:semiHidden="0" w:uiPriority="39" w:unhideWhenUsed="0"/>
+    <w:lsdException w:name="Placeholder Text" w:unhideWhenUsed="0"/>
+    <w:lsdException w:name="No Spacing" w:semiHidden="0" w:uiPriority="1" w:unhideWhenUsed="0" w:qFormat="1"/>
+    <w:lsdException w:name="Light Shading" w:semiHidden="0" w:uiPriority="60" w:unhideWhenUsed="0"/>
+    <w:lsdException w:name="Light List" w:semiHidden="0" w:uiPriority="61" w:unhideWhenUsed="0"/>
+    <w:lsdException w:name="Light Grid" w:semiHidden="0" w:uiPriority="62" w:unhideWhenUsed="0"/>
+    <w:lsdException w:name="Medium Shading 1" w:semiHidden="0" w:uiPriority="63" w:unhideWhenUsed="0"/>
+    <w:lsdException w:name="Medium Shading 2" w:semiHidden="0" w:uiPriority="64" w:unhideWhenUsed="0"/>
+    <w:lsdException w:name="Medium List 1" w:semiHidden="0" w:uiPriority="65" w:unhideWhenUsed="0"/>
+    <w:lsdException w:name="Medium List 2" w:semiHidden="0" w:uiPriority="66" w:unhideWhenUsed="0"/>
+    <w:lsdException w:name="Medium Grid 1" w:semiHidden="0" w:uiPriority="67" w:unhideWhenUsed="0"/>
+    <w:lsdException w:name="Medium Grid 2" w:semiHidden="0" w:uiPriority="68" w:unhideWhenUsed="0"/>
+    <w:lsdException w:name="Medium Grid 3" w:semiHidden="0" w:uiPriority="69" w:unhideWhenUsed="0"/>
+    <w:lsdException w:name="Dark List" w:semiHidden="0" w:uiPriority="70" w:unhideWhenUsed="0"/>
+    <w:lsdException w:name="Colorful Shading" w:semiHidden="0" w:uiPriority="71" w:unhideWhenUsed="0"/>
+    <w:lsdException w:name="Colorful List" w:semiHidden="0" w:uiPriority="72" w:unhideWhenUsed="0"/>
+    <w:lsdException w:name="Colorful Grid" w:semiHidden="0" w:uiPriority="73" w:unhideWhenUsed="0"/>
+    <w:lsdException w:name="Light Shading Accent 1" w:semiHidden="0" w:uiPriority="60" w:unhideWhenUsed="0"/>
+    <w:lsdException w:name="Light List Accent 1" w:semiHidden="0" w:uiPriority="61" w:unhideWhenUsed="0"/>
+    <w:lsdException w:name="Light Grid Accent 1" w:semiHidden="0" w:uiPriority="62" w:unhideWhenUsed="0"/>
+    <w:lsdException w:name="Medium Shading 1 Accent 1" w:semiHidden="0" w:uiPriority="63" w:unhideWhenUsed="0"/>
+    <w:lsdException w:name="Medium Shading 2 Accent 1" w:semiHidden="0" w:uiPriority="64" w:unhideWhenUsed="0"/>
+    <w:lsdException w:name="Medium List 1 Accent 1" w:semiHidden="0" w:uiPriority="65" w:unhideWhenUsed="0"/>
+    <w:lsdException w:name="Revision" w:unhideWhenUsed="0"/>
+    <w:lsdException w:name="List Paragraph" w:semiHidden="0" w:uiPriority="34" w:unhideWhenUsed="0" w:qFormat="1"/>
+    <w:lsdException w:name="Quote" w:semiHidden="0" w:uiPriority="29" w:unhideWhenUsed="0" w:qFormat="1"/>
+    <w:lsdException w:name="Intense Quote" w:semiHidden="0" w:uiPriority="30" w:unhideWhenUsed="0" w:qFormat="1"/>
+    <w:lsdException w:name="Medium List 2 Accent 1" w:semiHidden="0" w:uiPriority="66" w:unhideWhenUsed="0"/>
+    <w:lsdException w:name="Medium Grid 1 Accent 1" w:semiHidden="0" w:uiPriority="67" w:unhideWhenUsed="0"/>
+    <w:lsdException w:name="Medium Grid 2 Accent 1" w:semiHidden="0" w:uiPriority="68" w:unhideWhenUsed="0"/>
+    <w:lsdException w:name="Medium Grid 3 Accent 1" w:semiHidden="0" w:uiPriority="69" w:unhideWhenUsed="0"/>
+    <w:lsdException w:name="Dark List Accent 1" w:semiHidden="0" w:uiPriority="70" w:unhideWhenUsed="0"/>
+    <w:lsdException w:name="Colorful Shading Accent 1" w:semiHidden="0" w:uiPriority="71" w:unhideWhenUsed="0"/>
+    <w:lsdException w:name="Colorful List Accent 1" w:semiHidden="0" w:uiPriority="72" w:unhideWhenUsed="0"/>
+    <w:lsdException w:name="Colorful Grid Accent 1" w:semiHidden="0" w:uiPriority="73" w:unhideWhenUsed="0"/>
+    <w:lsdException w:name="Light Shading Accent 2" w:semiHidden="0" w:uiPriority="60" w:unhideWhenUsed="0"/>
+    <w:lsdException w:name="Light List Accent 2" w:semiHidden="0" w:uiPriority="61" w:unhideWhenUsed="0"/>
+    <w:lsdException w:name="Light Grid Accent 2" w:semiHidden="0" w:uiPriority="62" w:unhideWhenUsed="0"/>
+    <w:lsdException w:name="Medium Shading 1 Accent 2" w:semiHidden="0" w:uiPriority="63" w:unhideWhenUsed="0"/>
+    <w:lsdException w:name="Medium Shading 2 Accent 2" w:semiHidden="0" w:uiPriority="64" w:unhideWhenUsed="0"/>
+    <w:lsdException w:name="Medium List 1 Accent 2" w:semiHidden="0" w:uiPriority="65" w:unhideWhenUsed="0"/>
+    <w:lsdException w:name="Medium List 2 Accent 2" w:semiHidden="0" w:uiPriority="66" w:unhideWhenUsed="0"/>
+    <w:lsdException w:name="Medium Grid 1 Accent 2" w:semiHidden="0" w:uiPriority="67" w:unhideWhenUsed="0"/>
+    <w:lsdException w:name="Medium Grid 2 Accent 2" w:semiHidden="0" w:uiPriority="68" w:unhideWhenUsed="0"/>
+    <w:lsdException w:name="Medium Grid 3 Accent 2" w:semiHidden="0" w:uiPriority="69" w:unhideWhenUsed="0"/>
+    <w:lsdException w:name="Dark List Accent 2" w:semiHidden="0" w:uiPriority="70" w:unhideWhenUsed="0"/>
+    <w:lsdException w:name="Colorful Shading Accent 2" w:semiHidden="0" w:uiPriority="71" w:unhideWhenUsed="0"/>
+    <w:lsdException w:name="Colorful List Accent 2" w:semiHidden="0" w:uiPriority="72" w:unhideWhenUsed="0"/>
+    <w:lsdException w:name="Colorful Grid Accent 2" w:semiHidden="0" w:uiPriority="73" w:unhideWhenUsed="0"/>
+    <w:lsdException w:name="Light Shading Accent 3" w:semiHidden="0" w:uiPriority="60" w:unhideWhenUsed="0"/>
+    <w:lsdException w:name="Light List Accent 3" w:semiHidden="0" w:uiPriority="61" w:unhideWhenUsed="0"/>
+    <w:lsdException w:name="Light Grid Accent 3" w:semiHidden="0" w:uiPriority="62" w:unhideWhenUsed="0"/>
+    <w:lsdException w:name="Medium Shading 1 Accent 3" w:semiHidden="0" w:uiPriority="63" w:unhideWhenUsed="0"/>
+    <w:lsdException w:name="Medium Shading 2 Accent 3" w:semiHidden="0" w:uiPriority="64" w:unhideWhenUsed="0"/>
+    <w:lsdException w:name="Medium List 1 Accent 3" w:semiHidden="0" w:uiPriority="65" w:unhideWhenUsed="0"/>
+    <w:lsdException w:name="Medium List 2 Accent 3" w:semiHidden="0" w:uiPriority="66" w:unhideWhenUsed="0"/>
+    <w:lsdException w:name="Medium Grid 1 Accent 3" w:semiHidden="0" w:uiPriority="67" w:unhideWhenUsed="0"/>
+    <w:lsdException w:name="Medium Grid 2 Accent 3" w:semiHidden="0" w:uiPriority="68" w:unhideWhenUsed="0"/>
+    <w:lsdException w:name="Medium Grid 3 Accent 3" w:semiHidden="0" w:uiPriority="69" w:unhideWhenUsed="0"/>
+    <w:lsdException w:name="Dark List Accent 3" w:semiHidden="0" w:uiPriority="70" w:unhideWhenUsed="0"/>
+    <w:lsdException w:name="Colorful Shading Accent 3" w:semiHidden="0" w:uiPriority="71" w:unhideWhenUsed="0"/>
+    <w:lsdException w:name="Colorful List Accent 3" w:semiHidden="0" w:uiPriority="72" w:unhideWhenUsed="0"/>
+    <w:lsdException w:name="Colorful Grid Accent 3" w:semiHidden="0" w:uiPriority="73" w:unhideWhenUsed="0"/>
+    <w:lsdException w:name="Light Shading Accent 4" w:semiHidden="0" w:uiPriority="60" w:unhideWhenUsed="0"/>
+    <w:lsdException w:name="Light List Accent 4" w:semiHidden="0" w:uiPriority="61" w:unhideWhenUsed="0"/>
+    <w:lsdException w:name="Light Grid Accent 4" w:semiHidden="0" w:uiPriority="62" w:unhideWhenUsed="0"/>
+    <w:lsdException w:name="Medium Shading 1 Accent 4" w:semiHidden="0" w:uiPriority="63" w:unhideWhenUsed="0"/>
+    <w:lsdException w:name="Medium Shading 2 Accent 4" w:semiHidden="0" w:uiPriority="64" w:unhideWhenUsed="0"/>
+    <w:lsdException w:name="Medium List 1 Accent 4" w:semiHidden="0" w:uiPriority="65" w:unhideWhenUsed="0"/>
+    <w:lsdException w:name="Medium List 2 Accent 4" w:semiHidden="0" w:uiPriority="66" w:unhideWhenUsed="0"/>
+    <w:lsdException w:name="Medium Grid 1 Accent 4" w:semiHidden="0" w:uiPriority="67" w:unhideWhenUsed="0"/>
+    <w:lsdException w:name="Medium Grid 2 Accent 4" w:semiHidden="0" w:uiPriority="68" w:unhideWhenUsed="0"/>
+    <w:lsdException w:name="Medium Grid 3 Accent 4" w:semiHidden="0" w:uiPriority="69" w:unhideWhenUsed="0"/>
+    <w:lsdException w:name="Dark List Accent 4" w:semiHidden="0" w:uiPriority="70" w:unhideWhenUsed="0"/>
+    <w:lsdException w:name="Colorful Shading Accent 4" w:semiHidden="0" w:uiPriority="71" w:unhideWhenUsed="0"/>
+    <w:lsdException w:name="Colorful List Accent 4" w:semiHidden="0" w:uiPriority="72" w:unhideWhenUsed="0"/>
+    <w:lsdException w:name="Colorful Grid Accent 4" w:semiHidden="0" w:uiPriority="73" w:unhideWhenUsed="0"/>
+    <w:lsdException w:name="Light Shading Accent 5" w:semiHidden="0" w:uiPriority="60" w:unhideWhenUsed="0"/>
+    <w:lsdException w:name="Light List Accent 5" w:semiHidden="0" w:uiPriority="61" w:unhideWhenUsed="0"/>
+    <w:lsdException w:name="Light Grid Accent 5" w:semiHidden="0" w:uiPriority="62" w:unhideWhenUsed="0"/>
+    <w:lsdException w:name="Medium Shading 1 Accent 5" w:semiHidden="0" w:uiPriority="63" w:unhideWhenUsed="0"/>
+    <w:lsdException w:name="Medium Shading 2 Accent 5" w:semiHidden="0" w:uiPriority="64" w:unhideWhenUsed="0"/>
+    <w:lsdException w:name="Medium List 1 Accent 5" w:semiHidden="0" w:uiPriority="65" w:unhideWhenUsed="0"/>
+    <w:lsdException w:name="Medium List 2 Accent 5" w:semiHidden="0" w:uiPriority="66" w:unhideWhenUsed="0"/>
+    <w:lsdException w:name="Medium Grid 1 Accent 5" w:semiHidden="0" w:uiPriority="67" w:unhideWhenUsed="0"/>
+    <w:lsdException w:name="Medium Grid 2 Accent 5" w:semiHidden="0" w:uiPriority="68" w:unhideWhenUsed="0"/>
+    <w:lsdException w:name="Medium Grid 3 Accent 5" w:semiHidden="0" w:uiPriority="69" w:unhideWhenUsed="0"/>
+    <w:lsdException w:name="Dark List Accent 5" w:semiHidden="0" w:uiPriority="70" w:unhideWhenUsed="0"/>
+    <w:lsdException w:name="Colorful Shading Accent 5" w:semiHidden="0" w:uiPriority="71" w:unhideWhenUsed="0"/>
+    <w:lsdException w:name="Colorful List Accent 5" w:semiHidden="0" w:uiPriority="72" w:unhideWhenUsed="0"/>
+    <w:lsdException w:name="Colorful Grid Accent 5" w:semiHidden="0" w:uiPriority="73" w:unhideWhenUsed="0"/>
+    <w:lsdException w:name="Light Shading Accent 6" w:semiHidden="0" w:uiPriority="60" w:unhideWhenUsed="0"/>
+    <w:lsdException w:name="Light List Accent 6" w:semiHidden="0" w:uiPriority="61" w:unhideWhenUsed="0"/>
+    <w:lsdException w:name="Light Grid Accent 6" w:semiHidden="0" w:uiPriority="62" w:unhideWhenUsed="0"/>
+    <w:lsdException w:name="Medium Shading 1 Accent 6" w:semiHidden="0" w:uiPriority="63" w:unhideWhenUsed="0"/>
+    <w:lsdException w:name="Medium Shading 2 Accent 6" w:semiHidden="0" w:uiPriority="64" w:unhideWhenUsed="0"/>
+    <w:lsdException w:name="Medium List 1 Accent 6" w:semiHidden="0" w:uiPriority="65" w:unhideWhenUsed="0"/>
+    <w:lsdException w:name="Medium List 2 Accent 6" w:semiHidden="0" w:uiPriority="66" w:unhideWhenUsed="0"/>
+    <w:lsdException w:name="Medium Grid 1 Accent 6" w:semiHidden="0" w:uiPriority="67" w:unhideWhenUsed="0"/>
+    <w:lsdException w:name="Medium Grid 2 Accent 6" w:semiHidden="0" w:uiPriority="68" w:unhideWhenUsed="0"/>
+    <w:lsdException w:name="Medium Grid 3 Accent 6" w:semiHidden="0" w:uiPriority="69" w:unhideWhenUsed="0"/>
+    <w:lsdException w:name="Dark List Accent 6" w:semiHidden="0" w:uiPriority="70" w:unhideWhenUsed="0"/>
+    <w:lsdException w:name="Colorful Shading Accent 6" w:semiHidden="0" w:uiPriority="71" w:unhideWhenUsed="0"/>
+    <w:lsdException w:name="Colorful List Accent 6" w:semiHidden="0" w:uiPriority="72" w:unhideWhenUsed="0"/>
+    <w:lsdException w:name="Colorful Grid Accent 6" w:semiHidden="0" w:uiPriority="73" w:unhideWhenUsed="0"/>
+    <w:lsdException w:name="Subtle Emphasis" w:semiHidden="0" w:uiPriority="19" w:unhideWhenUsed="0" w:qFormat="1"/>
+    <w:lsdException w:name="Intense Emphasis" w:semiHidden="0" w:uiPriority="21" w:unhideWhenUsed="0" w:qFormat="1"/>
+    <w:lsdException w:name="Subtle Reference" w:semiHidden="0" w:uiPriority="31" w:unhideWhenUsed="0" w:qFormat="1"/>
+    <w:lsdException w:name="Intense Reference" w:semiHidden="0" w:uiPriority="32" w:unhideWhenUsed="0" w:qFormat="1"/>
+    <w:lsdException w:name="Book Title" w:semiHidden="0" w:uiPriority="33" w:unhideWhenUsed="0" w:qFormat="1"/>
+    <w:lsdException w:name="Bibliography" w:uiPriority="37"/>
+    <w:lsdException w:name="TOC Heading" w:uiPriority="39" w:qFormat="1"/>
   </w:latentStyles>
   <w:style w:type="paragraph" w:default="1" w:styleId="Normal">
     <w:name w:val="Normal"/>
@@ -9352,8 +9026,829 @@
 </w:styles>
 </file>
 
+<file path=word/stylesWithEffects.xml><?xml version="1.0" encoding="utf-8"?>
+<w:styles xmlns:wpc="http://schemas.microsoft.com/office/word/2010/wordprocessingCanvas" xmlns:mc="http://schemas.openxmlformats.org/markup-compatibility/2006" xmlns:o="urn:schemas-microsoft-com:office:office" xmlns:r="http://schemas.openxmlformats.org/officeDocument/2006/relationships" xmlns:m="http://schemas.openxmlformats.org/officeDocument/2006/math" xmlns:v="urn:schemas-microsoft-com:vml" xmlns:wp14="http://schemas.microsoft.com/office/word/2010/wordprocessingDrawing" xmlns:wp="http://schemas.openxmlformats.org/drawingml/2006/wordprocessingDrawing" xmlns:w10="urn:schemas-microsoft-com:office:word" xmlns:w="http://schemas.openxmlformats.org/wordprocessingml/2006/main" xmlns:w14="http://schemas.microsoft.com/office/word/2010/wordml" xmlns:wpg="http://schemas.microsoft.com/office/word/2010/wordprocessingGroup" xmlns:wpi="http://schemas.microsoft.com/office/word/2010/wordprocessingInk" xmlns:wne="http://schemas.microsoft.com/office/word/2006/wordml" xmlns:wps="http://schemas.microsoft.com/office/word/2010/wordprocessingShape" mc:Ignorable="w14 wp14">
+  <w:docDefaults>
+    <w:rPrDefault>
+      <w:rPr>
+        <w:rFonts w:asciiTheme="minorHAnsi" w:eastAsiaTheme="minorHAnsi" w:hAnsiTheme="minorHAnsi" w:cstheme="minorBidi"/>
+        <w:sz w:val="22"/>
+        <w:szCs w:val="22"/>
+        <w:lang w:val="is-IS" w:eastAsia="en-US" w:bidi="ar-SA"/>
+      </w:rPr>
+    </w:rPrDefault>
+    <w:pPrDefault>
+      <w:pPr>
+        <w:spacing w:after="160" w:line="259" w:lineRule="auto"/>
+      </w:pPr>
+    </w:pPrDefault>
+  </w:docDefaults>
+  <w:latentStyles w:defLockedState="0" w:defUIPriority="99" w:defSemiHidden="1" w:defUnhideWhenUsed="1" w:defQFormat="0" w:count="267">
+    <w:lsdException w:name="Normal" w:semiHidden="0" w:uiPriority="0" w:unhideWhenUsed="0" w:qFormat="1"/>
+    <w:lsdException w:name="heading 1" w:semiHidden="0" w:uiPriority="0" w:unhideWhenUsed="0" w:qFormat="1"/>
+    <w:lsdException w:name="heading 2" w:uiPriority="9" w:qFormat="1"/>
+    <w:lsdException w:name="heading 3" w:uiPriority="9" w:qFormat="1"/>
+    <w:lsdException w:name="heading 4" w:uiPriority="9" w:qFormat="1"/>
+    <w:lsdException w:name="heading 5" w:uiPriority="9" w:qFormat="1"/>
+    <w:lsdException w:name="heading 6" w:uiPriority="9" w:qFormat="1"/>
+    <w:lsdException w:name="heading 7" w:uiPriority="9" w:qFormat="1"/>
+    <w:lsdException w:name="heading 8" w:uiPriority="9" w:qFormat="1"/>
+    <w:lsdException w:name="heading 9" w:uiPriority="9" w:qFormat="1"/>
+    <w:lsdException w:name="toc 1" w:uiPriority="39"/>
+    <w:lsdException w:name="toc 2" w:uiPriority="39"/>
+    <w:lsdException w:name="toc 3" w:uiPriority="39"/>
+    <w:lsdException w:name="toc 4" w:uiPriority="39"/>
+    <w:lsdException w:name="toc 5" w:uiPriority="39"/>
+    <w:lsdException w:name="toc 6" w:uiPriority="39"/>
+    <w:lsdException w:name="toc 7" w:uiPriority="39"/>
+    <w:lsdException w:name="toc 8" w:uiPriority="39"/>
+    <w:lsdException w:name="toc 9" w:uiPriority="39"/>
+    <w:lsdException w:name="header" w:uiPriority="0"/>
+    <w:lsdException w:name="footer" w:uiPriority="0"/>
+    <w:lsdException w:name="caption" w:uiPriority="35" w:qFormat="1"/>
+    <w:lsdException w:name="page number" w:uiPriority="0"/>
+    <w:lsdException w:name="Title" w:semiHidden="0" w:uiPriority="10" w:unhideWhenUsed="0" w:qFormat="1"/>
+    <w:lsdException w:name="Default Paragraph Font" w:uiPriority="1"/>
+    <w:lsdException w:name="Subtitle" w:semiHidden="0" w:uiPriority="11" w:unhideWhenUsed="0" w:qFormat="1"/>
+    <w:lsdException w:name="Hyperlink" w:uiPriority="0"/>
+    <w:lsdException w:name="Strong" w:semiHidden="0" w:uiPriority="22" w:unhideWhenUsed="0" w:qFormat="1"/>
+    <w:lsdException w:name="Emphasis" w:semiHidden="0" w:uiPriority="20" w:unhideWhenUsed="0" w:qFormat="1"/>
+    <w:lsdException w:name="Table Grid" w:semiHidden="0" w:uiPriority="39" w:unhideWhenUsed="0"/>
+    <w:lsdException w:name="Placeholder Text" w:unhideWhenUsed="0"/>
+    <w:lsdException w:name="No Spacing" w:semiHidden="0" w:uiPriority="1" w:unhideWhenUsed="0" w:qFormat="1"/>
+    <w:lsdException w:name="Light Shading" w:semiHidden="0" w:uiPriority="60" w:unhideWhenUsed="0"/>
+    <w:lsdException w:name="Light List" w:semiHidden="0" w:uiPriority="61" w:unhideWhenUsed="0"/>
+    <w:lsdException w:name="Light Grid" w:semiHidden="0" w:uiPriority="62" w:unhideWhenUsed="0"/>
+    <w:lsdException w:name="Medium Shading 1" w:semiHidden="0" w:uiPriority="63" w:unhideWhenUsed="0"/>
+    <w:lsdException w:name="Medium Shading 2" w:semiHidden="0" w:uiPriority="64" w:unhideWhenUsed="0"/>
+    <w:lsdException w:name="Medium List 1" w:semiHidden="0" w:uiPriority="65" w:unhideWhenUsed="0"/>
+    <w:lsdException w:name="Medium List 2" w:semiHidden="0" w:uiPriority="66" w:unhideWhenUsed="0"/>
+    <w:lsdException w:name="Medium Grid 1" w:semiHidden="0" w:uiPriority="67" w:unhideWhenUsed="0"/>
+    <w:lsdException w:name="Medium Grid 2" w:semiHidden="0" w:uiPriority="68" w:unhideWhenUsed="0"/>
+    <w:lsdException w:name="Medium Grid 3" w:semiHidden="0" w:uiPriority="69" w:unhideWhenUsed="0"/>
+    <w:lsdException w:name="Dark List" w:semiHidden="0" w:uiPriority="70" w:unhideWhenUsed="0"/>
+    <w:lsdException w:name="Colorful Shading" w:semiHidden="0" w:uiPriority="71" w:unhideWhenUsed="0"/>
+    <w:lsdException w:name="Colorful List" w:semiHidden="0" w:uiPriority="72" w:unhideWhenUsed="0"/>
+    <w:lsdException w:name="Colorful Grid" w:semiHidden="0" w:uiPriority="73" w:unhideWhenUsed="0"/>
+    <w:lsdException w:name="Light Shading Accent 1" w:semiHidden="0" w:uiPriority="60" w:unhideWhenUsed="0"/>
+    <w:lsdException w:name="Light List Accent 1" w:semiHidden="0" w:uiPriority="61" w:unhideWhenUsed="0"/>
+    <w:lsdException w:name="Light Grid Accent 1" w:semiHidden="0" w:uiPriority="62" w:unhideWhenUsed="0"/>
+    <w:lsdException w:name="Medium Shading 1 Accent 1" w:semiHidden="0" w:uiPriority="63" w:unhideWhenUsed="0"/>
+    <w:lsdException w:name="Medium Shading 2 Accent 1" w:semiHidden="0" w:uiPriority="64" w:unhideWhenUsed="0"/>
+    <w:lsdException w:name="Medium List 1 Accent 1" w:semiHidden="0" w:uiPriority="65" w:unhideWhenUsed="0"/>
+    <w:lsdException w:name="Revision" w:unhideWhenUsed="0"/>
+    <w:lsdException w:name="List Paragraph" w:semiHidden="0" w:uiPriority="34" w:unhideWhenUsed="0" w:qFormat="1"/>
+    <w:lsdException w:name="Quote" w:semiHidden="0" w:uiPriority="29" w:unhideWhenUsed="0" w:qFormat="1"/>
+    <w:lsdException w:name="Intense Quote" w:semiHidden="0" w:uiPriority="30" w:unhideWhenUsed="0" w:qFormat="1"/>
+    <w:lsdException w:name="Medium List 2 Accent 1" w:semiHidden="0" w:uiPriority="66" w:unhideWhenUsed="0"/>
+    <w:lsdException w:name="Medium Grid 1 Accent 1" w:semiHidden="0" w:uiPriority="67" w:unhideWhenUsed="0"/>
+    <w:lsdException w:name="Medium Grid 2 Accent 1" w:semiHidden="0" w:uiPriority="68" w:unhideWhenUsed="0"/>
+    <w:lsdException w:name="Medium Grid 3 Accent 1" w:semiHidden="0" w:uiPriority="69" w:unhideWhenUsed="0"/>
+    <w:lsdException w:name="Dark List Accent 1" w:semiHidden="0" w:uiPriority="70" w:unhideWhenUsed="0"/>
+    <w:lsdException w:name="Colorful Shading Accent 1" w:semiHidden="0" w:uiPriority="71" w:unhideWhenUsed="0"/>
+    <w:lsdException w:name="Colorful List Accent 1" w:semiHidden="0" w:uiPriority="72" w:unhideWhenUsed="0"/>
+    <w:lsdException w:name="Colorful Grid Accent 1" w:semiHidden="0" w:uiPriority="73" w:unhideWhenUsed="0"/>
+    <w:lsdException w:name="Light Shading Accent 2" w:semiHidden="0" w:uiPriority="60" w:unhideWhenUsed="0"/>
+    <w:lsdException w:name="Light List Accent 2" w:semiHidden="0" w:uiPriority="61" w:unhideWhenUsed="0"/>
+    <w:lsdException w:name="Light Grid Accent 2" w:semiHidden="0" w:uiPriority="62" w:unhideWhenUsed="0"/>
+    <w:lsdException w:name="Medium Shading 1 Accent 2" w:semiHidden="0" w:uiPriority="63" w:unhideWhenUsed="0"/>
+    <w:lsdException w:name="Medium Shading 2 Accent 2" w:semiHidden="0" w:uiPriority="64" w:unhideWhenUsed="0"/>
+    <w:lsdException w:name="Medium List 1 Accent 2" w:semiHidden="0" w:uiPriority="65" w:unhideWhenUsed="0"/>
+    <w:lsdException w:name="Medium List 2 Accent 2" w:semiHidden="0" w:uiPriority="66" w:unhideWhenUsed="0"/>
+    <w:lsdException w:name="Medium Grid 1 Accent 2" w:semiHidden="0" w:uiPriority="67" w:unhideWhenUsed="0"/>
+    <w:lsdException w:name="Medium Grid 2 Accent 2" w:semiHidden="0" w:uiPriority="68" w:unhideWhenUsed="0"/>
+    <w:lsdException w:name="Medium Grid 3 Accent 2" w:semiHidden="0" w:uiPriority="69" w:unhideWhenUsed="0"/>
+    <w:lsdException w:name="Dark List Accent 2" w:semiHidden="0" w:uiPriority="70" w:unhideWhenUsed="0"/>
+    <w:lsdException w:name="Colorful Shading Accent 2" w:semiHidden="0" w:uiPriority="71" w:unhideWhenUsed="0"/>
+    <w:lsdException w:name="Colorful List Accent 2" w:semiHidden="0" w:uiPriority="72" w:unhideWhenUsed="0"/>
+    <w:lsdException w:name="Colorful Grid Accent 2" w:semiHidden="0" w:uiPriority="73" w:unhideWhenUsed="0"/>
+    <w:lsdException w:name="Light Shading Accent 3" w:semiHidden="0" w:uiPriority="60" w:unhideWhenUsed="0"/>
+    <w:lsdException w:name="Light List Accent 3" w:semiHidden="0" w:uiPriority="61" w:unhideWhenUsed="0"/>
+    <w:lsdException w:name="Light Grid Accent 3" w:semiHidden="0" w:uiPriority="62" w:unhideWhenUsed="0"/>
+    <w:lsdException w:name="Medium Shading 1 Accent 3" w:semiHidden="0" w:uiPriority="63" w:unhideWhenUsed="0"/>
+    <w:lsdException w:name="Medium Shading 2 Accent 3" w:semiHidden="0" w:uiPriority="64" w:unhideWhenUsed="0"/>
+    <w:lsdException w:name="Medium List 1 Accent 3" w:semiHidden="0" w:uiPriority="65" w:unhideWhenUsed="0"/>
+    <w:lsdException w:name="Medium List 2 Accent 3" w:semiHidden="0" w:uiPriority="66" w:unhideWhenUsed="0"/>
+    <w:lsdException w:name="Medium Grid 1 Accent 3" w:semiHidden="0" w:uiPriority="67" w:unhideWhenUsed="0"/>
+    <w:lsdException w:name="Medium Grid 2 Accent 3" w:semiHidden="0" w:uiPriority="68" w:unhideWhenUsed="0"/>
+    <w:lsdException w:name="Medium Grid 3 Accent 3" w:semiHidden="0" w:uiPriority="69" w:unhideWhenUsed="0"/>
+    <w:lsdException w:name="Dark List Accent 3" w:semiHidden="0" w:uiPriority="70" w:unhideWhenUsed="0"/>
+    <w:lsdException w:name="Colorful Shading Accent 3" w:semiHidden="0" w:uiPriority="71" w:unhideWhenUsed="0"/>
+    <w:lsdException w:name="Colorful List Accent 3" w:semiHidden="0" w:uiPriority="72" w:unhideWhenUsed="0"/>
+    <w:lsdException w:name="Colorful Grid Accent 3" w:semiHidden="0" w:uiPriority="73" w:unhideWhenUsed="0"/>
+    <w:lsdException w:name="Light Shading Accent 4" w:semiHidden="0" w:uiPriority="60" w:unhideWhenUsed="0"/>
+    <w:lsdException w:name="Light List Accent 4" w:semiHidden="0" w:uiPriority="61" w:unhideWhenUsed="0"/>
+    <w:lsdException w:name="Light Grid Accent 4" w:semiHidden="0" w:uiPriority="62" w:unhideWhenUsed="0"/>
+    <w:lsdException w:name="Medium Shading 1 Accent 4" w:semiHidden="0" w:uiPriority="63" w:unhideWhenUsed="0"/>
+    <w:lsdException w:name="Medium Shading 2 Accent 4" w:semiHidden="0" w:uiPriority="64" w:unhideWhenUsed="0"/>
+    <w:lsdException w:name="Medium List 1 Accent 4" w:semiHidden="0" w:uiPriority="65" w:unhideWhenUsed="0"/>
+    <w:lsdException w:name="Medium List 2 Accent 4" w:semiHidden="0" w:uiPriority="66" w:unhideWhenUsed="0"/>
+    <w:lsdException w:name="Medium Grid 1 Accent 4" w:semiHidden="0" w:uiPriority="67" w:unhideWhenUsed="0"/>
+    <w:lsdException w:name="Medium Grid 2 Accent 4" w:semiHidden="0" w:uiPriority="68" w:unhideWhenUsed="0"/>
+    <w:lsdException w:name="Medium Grid 3 Accent 4" w:semiHidden="0" w:uiPriority="69" w:unhideWhenUsed="0"/>
+    <w:lsdException w:name="Dark List Accent 4" w:semiHidden="0" w:uiPriority="70" w:unhideWhenUsed="0"/>
+    <w:lsdException w:name="Colorful Shading Accent 4" w:semiHidden="0" w:uiPriority="71" w:unhideWhenUsed="0"/>
+    <w:lsdException w:name="Colorful List Accent 4" w:semiHidden="0" w:uiPriority="72" w:unhideWhenUsed="0"/>
+    <w:lsdException w:name="Colorful Grid Accent 4" w:semiHidden="0" w:uiPriority="73" w:unhideWhenUsed="0"/>
+    <w:lsdException w:name="Light Shading Accent 5" w:semiHidden="0" w:uiPriority="60" w:unhideWhenUsed="0"/>
+    <w:lsdException w:name="Light List Accent 5" w:semiHidden="0" w:uiPriority="61" w:unhideWhenUsed="0"/>
+    <w:lsdException w:name="Light Grid Accent 5" w:semiHidden="0" w:uiPriority="62" w:unhideWhenUsed="0"/>
+    <w:lsdException w:name="Medium Shading 1 Accent 5" w:semiHidden="0" w:uiPriority="63" w:unhideWhenUsed="0"/>
+    <w:lsdException w:name="Medium Shading 2 Accent 5" w:semiHidden="0" w:uiPriority="64" w:unhideWhenUsed="0"/>
+    <w:lsdException w:name="Medium List 1 Accent 5" w:semiHidden="0" w:uiPriority="65" w:unhideWhenUsed="0"/>
+    <w:lsdException w:name="Medium List 2 Accent 5" w:semiHidden="0" w:uiPriority="66" w:unhideWhenUsed="0"/>
+    <w:lsdException w:name="Medium Grid 1 Accent 5" w:semiHidden="0" w:uiPriority="67" w:unhideWhenUsed="0"/>
+    <w:lsdException w:name="Medium Grid 2 Accent 5" w:semiHidden="0" w:uiPriority="68" w:unhideWhenUsed="0"/>
+    <w:lsdException w:name="Medium Grid 3 Accent 5" w:semiHidden="0" w:uiPriority="69" w:unhideWhenUsed="0"/>
+    <w:lsdException w:name="Dark List Accent 5" w:semiHidden="0" w:uiPriority="70" w:unhideWhenUsed="0"/>
+    <w:lsdException w:name="Colorful Shading Accent 5" w:semiHidden="0" w:uiPriority="71" w:unhideWhenUsed="0"/>
+    <w:lsdException w:name="Colorful List Accent 5" w:semiHidden="0" w:uiPriority="72" w:unhideWhenUsed="0"/>
+    <w:lsdException w:name="Colorful Grid Accent 5" w:semiHidden="0" w:uiPriority="73" w:unhideWhenUsed="0"/>
+    <w:lsdException w:name="Light Shading Accent 6" w:semiHidden="0" w:uiPriority="60" w:unhideWhenUsed="0"/>
+    <w:lsdException w:name="Light List Accent 6" w:semiHidden="0" w:uiPriority="61" w:unhideWhenUsed="0"/>
+    <w:lsdException w:name="Light Grid Accent 6" w:semiHidden="0" w:uiPriority="62" w:unhideWhenUsed="0"/>
+    <w:lsdException w:name="Medium Shading 1 Accent 6" w:semiHidden="0" w:uiPriority="63" w:unhideWhenUsed="0"/>
+    <w:lsdException w:name="Medium Shading 2 Accent 6" w:semiHidden="0" w:uiPriority="64" w:unhideWhenUsed="0"/>
+    <w:lsdException w:name="Medium List 1 Accent 6" w:semiHidden="0" w:uiPriority="65" w:unhideWhenUsed="0"/>
+    <w:lsdException w:name="Medium List 2 Accent 6" w:semiHidden="0" w:uiPriority="66" w:unhideWhenUsed="0"/>
+    <w:lsdException w:name="Medium Grid 1 Accent 6" w:semiHidden="0" w:uiPriority="67" w:unhideWhenUsed="0"/>
+    <w:lsdException w:name="Medium Grid 2 Accent 6" w:semiHidden="0" w:uiPriority="68" w:unhideWhenUsed="0"/>
+    <w:lsdException w:name="Medium Grid 3 Accent 6" w:semiHidden="0" w:uiPriority="69" w:unhideWhenUsed="0"/>
+    <w:lsdException w:name="Dark List Accent 6" w:semiHidden="0" w:uiPriority="70" w:unhideWhenUsed="0"/>
+    <w:lsdException w:name="Colorful Shading Accent 6" w:semiHidden="0" w:uiPriority="71" w:unhideWhenUsed="0"/>
+    <w:lsdException w:name="Colorful List Accent 6" w:semiHidden="0" w:uiPriority="72" w:unhideWhenUsed="0"/>
+    <w:lsdException w:name="Colorful Grid Accent 6" w:semiHidden="0" w:uiPriority="73" w:unhideWhenUsed="0"/>
+    <w:lsdException w:name="Subtle Emphasis" w:semiHidden="0" w:uiPriority="19" w:unhideWhenUsed="0" w:qFormat="1"/>
+    <w:lsdException w:name="Intense Emphasis" w:semiHidden="0" w:uiPriority="21" w:unhideWhenUsed="0" w:qFormat="1"/>
+    <w:lsdException w:name="Subtle Reference" w:semiHidden="0" w:uiPriority="31" w:unhideWhenUsed="0" w:qFormat="1"/>
+    <w:lsdException w:name="Intense Reference" w:semiHidden="0" w:uiPriority="32" w:unhideWhenUsed="0" w:qFormat="1"/>
+    <w:lsdException w:name="Book Title" w:semiHidden="0" w:uiPriority="33" w:unhideWhenUsed="0" w:qFormat="1"/>
+    <w:lsdException w:name="Bibliography" w:uiPriority="37"/>
+    <w:lsdException w:name="TOC Heading" w:uiPriority="39" w:qFormat="1"/>
+  </w:latentStyles>
+  <w:style w:type="paragraph" w:default="1" w:styleId="Normal">
+    <w:name w:val="Normal"/>
+    <w:qFormat/>
+    <w:rsid w:val="004E50DA"/>
+    <w:pPr>
+      <w:spacing w:after="0"/>
+    </w:pPr>
+    <w:rPr>
+      <w:rFonts w:ascii="Arial" w:hAnsi="Arial" w:cs="Arial"/>
+      <w:sz w:val="20"/>
+      <w:szCs w:val="20"/>
+    </w:rPr>
+  </w:style>
+  <w:style w:type="paragraph" w:styleId="Heading1">
+    <w:name w:val="heading 1"/>
+    <w:basedOn w:val="Normal"/>
+    <w:next w:val="Normal"/>
+    <w:link w:val="Heading1Char"/>
+    <w:qFormat/>
+    <w:rsid w:val="004E50DA"/>
+    <w:pPr>
+      <w:widowControl w:val="0"/>
+      <w:numPr>
+        <w:numId w:val="1"/>
+      </w:numPr>
+      <w:spacing w:before="280" w:line="400" w:lineRule="auto"/>
+      <w:outlineLvl w:val="0"/>
+    </w:pPr>
+    <w:rPr>
+      <w:rFonts w:eastAsia="Times New Roman"/>
+      <w:b/>
+      <w:sz w:val="24"/>
+      <w:szCs w:val="24"/>
+      <w:lang w:val="en-US" w:eastAsia="is-IS"/>
+    </w:rPr>
+  </w:style>
+  <w:style w:type="paragraph" w:styleId="Heading2">
+    <w:name w:val="heading 2"/>
+    <w:basedOn w:val="Normal"/>
+    <w:next w:val="Normal"/>
+    <w:link w:val="Heading2Char"/>
+    <w:uiPriority w:val="9"/>
+    <w:unhideWhenUsed/>
+    <w:qFormat/>
+    <w:rsid w:val="00F12571"/>
+    <w:pPr>
+      <w:keepNext/>
+      <w:keepLines/>
+      <w:numPr>
+        <w:ilvl w:val="1"/>
+        <w:numId w:val="1"/>
+      </w:numPr>
+      <w:spacing w:before="40"/>
+      <w:outlineLvl w:val="1"/>
+    </w:pPr>
+    <w:rPr>
+      <w:rFonts w:eastAsiaTheme="majorEastAsia" w:cstheme="majorBidi"/>
+      <w:b/>
+      <w:sz w:val="22"/>
+      <w:szCs w:val="26"/>
+    </w:rPr>
+  </w:style>
+  <w:style w:type="paragraph" w:styleId="Heading3">
+    <w:name w:val="heading 3"/>
+    <w:basedOn w:val="Normal"/>
+    <w:next w:val="Normal"/>
+    <w:link w:val="Heading3Char"/>
+    <w:uiPriority w:val="9"/>
+    <w:unhideWhenUsed/>
+    <w:qFormat/>
+    <w:rsid w:val="00860DAC"/>
+    <w:pPr>
+      <w:keepNext/>
+      <w:keepLines/>
+      <w:numPr>
+        <w:ilvl w:val="2"/>
+        <w:numId w:val="1"/>
+      </w:numPr>
+      <w:spacing w:before="40"/>
+      <w:outlineLvl w:val="2"/>
+    </w:pPr>
+    <w:rPr>
+      <w:rFonts w:asciiTheme="majorHAnsi" w:eastAsiaTheme="majorEastAsia" w:hAnsiTheme="majorHAnsi" w:cstheme="majorBidi"/>
+      <w:color w:val="1F4D78" w:themeColor="accent1" w:themeShade="7F"/>
+      <w:sz w:val="24"/>
+      <w:szCs w:val="24"/>
+    </w:rPr>
+  </w:style>
+  <w:style w:type="paragraph" w:styleId="Heading4">
+    <w:name w:val="heading 4"/>
+    <w:basedOn w:val="Normal"/>
+    <w:next w:val="Normal"/>
+    <w:link w:val="Heading4Char"/>
+    <w:uiPriority w:val="9"/>
+    <w:semiHidden/>
+    <w:unhideWhenUsed/>
+    <w:qFormat/>
+    <w:rsid w:val="00860DAC"/>
+    <w:pPr>
+      <w:keepNext/>
+      <w:keepLines/>
+      <w:numPr>
+        <w:ilvl w:val="3"/>
+        <w:numId w:val="1"/>
+      </w:numPr>
+      <w:spacing w:before="40"/>
+      <w:outlineLvl w:val="3"/>
+    </w:pPr>
+    <w:rPr>
+      <w:rFonts w:asciiTheme="majorHAnsi" w:eastAsiaTheme="majorEastAsia" w:hAnsiTheme="majorHAnsi" w:cstheme="majorBidi"/>
+      <w:i/>
+      <w:iCs/>
+      <w:color w:val="2E74B5" w:themeColor="accent1" w:themeShade="BF"/>
+    </w:rPr>
+  </w:style>
+  <w:style w:type="paragraph" w:styleId="Heading5">
+    <w:name w:val="heading 5"/>
+    <w:basedOn w:val="Normal"/>
+    <w:next w:val="Normal"/>
+    <w:link w:val="Heading5Char"/>
+    <w:uiPriority w:val="9"/>
+    <w:semiHidden/>
+    <w:unhideWhenUsed/>
+    <w:qFormat/>
+    <w:rsid w:val="00860DAC"/>
+    <w:pPr>
+      <w:keepNext/>
+      <w:keepLines/>
+      <w:numPr>
+        <w:ilvl w:val="4"/>
+        <w:numId w:val="1"/>
+      </w:numPr>
+      <w:spacing w:before="40"/>
+      <w:outlineLvl w:val="4"/>
+    </w:pPr>
+    <w:rPr>
+      <w:rFonts w:asciiTheme="majorHAnsi" w:eastAsiaTheme="majorEastAsia" w:hAnsiTheme="majorHAnsi" w:cstheme="majorBidi"/>
+      <w:color w:val="2E74B5" w:themeColor="accent1" w:themeShade="BF"/>
+    </w:rPr>
+  </w:style>
+  <w:style w:type="paragraph" w:styleId="Heading6">
+    <w:name w:val="heading 6"/>
+    <w:basedOn w:val="Normal"/>
+    <w:next w:val="Normal"/>
+    <w:link w:val="Heading6Char"/>
+    <w:uiPriority w:val="9"/>
+    <w:semiHidden/>
+    <w:unhideWhenUsed/>
+    <w:qFormat/>
+    <w:rsid w:val="00860DAC"/>
+    <w:pPr>
+      <w:keepNext/>
+      <w:keepLines/>
+      <w:numPr>
+        <w:ilvl w:val="5"/>
+        <w:numId w:val="1"/>
+      </w:numPr>
+      <w:spacing w:before="40"/>
+      <w:outlineLvl w:val="5"/>
+    </w:pPr>
+    <w:rPr>
+      <w:rFonts w:asciiTheme="majorHAnsi" w:eastAsiaTheme="majorEastAsia" w:hAnsiTheme="majorHAnsi" w:cstheme="majorBidi"/>
+      <w:color w:val="1F4D78" w:themeColor="accent1" w:themeShade="7F"/>
+    </w:rPr>
+  </w:style>
+  <w:style w:type="paragraph" w:styleId="Heading7">
+    <w:name w:val="heading 7"/>
+    <w:basedOn w:val="Normal"/>
+    <w:next w:val="Normal"/>
+    <w:link w:val="Heading7Char"/>
+    <w:uiPriority w:val="9"/>
+    <w:semiHidden/>
+    <w:unhideWhenUsed/>
+    <w:qFormat/>
+    <w:rsid w:val="00860DAC"/>
+    <w:pPr>
+      <w:keepNext/>
+      <w:keepLines/>
+      <w:numPr>
+        <w:ilvl w:val="6"/>
+        <w:numId w:val="1"/>
+      </w:numPr>
+      <w:spacing w:before="40"/>
+      <w:outlineLvl w:val="6"/>
+    </w:pPr>
+    <w:rPr>
+      <w:rFonts w:asciiTheme="majorHAnsi" w:eastAsiaTheme="majorEastAsia" w:hAnsiTheme="majorHAnsi" w:cstheme="majorBidi"/>
+      <w:i/>
+      <w:iCs/>
+      <w:color w:val="1F4D78" w:themeColor="accent1" w:themeShade="7F"/>
+    </w:rPr>
+  </w:style>
+  <w:style w:type="paragraph" w:styleId="Heading8">
+    <w:name w:val="heading 8"/>
+    <w:basedOn w:val="Normal"/>
+    <w:next w:val="Normal"/>
+    <w:link w:val="Heading8Char"/>
+    <w:uiPriority w:val="9"/>
+    <w:semiHidden/>
+    <w:unhideWhenUsed/>
+    <w:qFormat/>
+    <w:rsid w:val="00860DAC"/>
+    <w:pPr>
+      <w:keepNext/>
+      <w:keepLines/>
+      <w:numPr>
+        <w:ilvl w:val="7"/>
+        <w:numId w:val="1"/>
+      </w:numPr>
+      <w:spacing w:before="40"/>
+      <w:outlineLvl w:val="7"/>
+    </w:pPr>
+    <w:rPr>
+      <w:rFonts w:asciiTheme="majorHAnsi" w:eastAsiaTheme="majorEastAsia" w:hAnsiTheme="majorHAnsi" w:cstheme="majorBidi"/>
+      <w:color w:val="272727" w:themeColor="text1" w:themeTint="D8"/>
+      <w:sz w:val="21"/>
+      <w:szCs w:val="21"/>
+    </w:rPr>
+  </w:style>
+  <w:style w:type="paragraph" w:styleId="Heading9">
+    <w:name w:val="heading 9"/>
+    <w:basedOn w:val="Normal"/>
+    <w:next w:val="Normal"/>
+    <w:link w:val="Heading9Char"/>
+    <w:uiPriority w:val="9"/>
+    <w:semiHidden/>
+    <w:unhideWhenUsed/>
+    <w:qFormat/>
+    <w:rsid w:val="00860DAC"/>
+    <w:pPr>
+      <w:keepNext/>
+      <w:keepLines/>
+      <w:numPr>
+        <w:ilvl w:val="8"/>
+        <w:numId w:val="1"/>
+      </w:numPr>
+      <w:spacing w:before="40"/>
+      <w:outlineLvl w:val="8"/>
+    </w:pPr>
+    <w:rPr>
+      <w:rFonts w:asciiTheme="majorHAnsi" w:eastAsiaTheme="majorEastAsia" w:hAnsiTheme="majorHAnsi" w:cstheme="majorBidi"/>
+      <w:i/>
+      <w:iCs/>
+      <w:color w:val="272727" w:themeColor="text1" w:themeTint="D8"/>
+      <w:sz w:val="21"/>
+      <w:szCs w:val="21"/>
+    </w:rPr>
+  </w:style>
+  <w:style w:type="character" w:default="1" w:styleId="DefaultParagraphFont">
+    <w:name w:val="Default Paragraph Font"/>
+    <w:uiPriority w:val="1"/>
+    <w:semiHidden/>
+    <w:unhideWhenUsed/>
+  </w:style>
+  <w:style w:type="table" w:default="1" w:styleId="TableNormal">
+    <w:name w:val="Normal Table"/>
+    <w:uiPriority w:val="99"/>
+    <w:semiHidden/>
+    <w:unhideWhenUsed/>
+    <w:tblPr>
+      <w:tblInd w:w="0" w:type="dxa"/>
+      <w:tblCellMar>
+        <w:top w:w="0" w:type="dxa"/>
+        <w:left w:w="108" w:type="dxa"/>
+        <w:bottom w:w="0" w:type="dxa"/>
+        <w:right w:w="108" w:type="dxa"/>
+      </w:tblCellMar>
+    </w:tblPr>
+  </w:style>
+  <w:style w:type="numbering" w:default="1" w:styleId="NoList">
+    <w:name w:val="No List"/>
+    <w:uiPriority w:val="99"/>
+    <w:semiHidden/>
+    <w:unhideWhenUsed/>
+  </w:style>
+  <w:style w:type="table" w:styleId="TableGrid">
+    <w:name w:val="Table Grid"/>
+    <w:basedOn w:val="TableNormal"/>
+    <w:uiPriority w:val="39"/>
+    <w:rsid w:val="00DD31BF"/>
+    <w:pPr>
+      <w:spacing w:after="0" w:line="240" w:lineRule="auto"/>
+    </w:pPr>
+    <w:tblPr>
+      <w:tblBorders>
+        <w:top w:val="single" w:sz="4" w:space="0" w:color="auto"/>
+        <w:left w:val="single" w:sz="4" w:space="0" w:color="auto"/>
+        <w:bottom w:val="single" w:sz="4" w:space="0" w:color="auto"/>
+        <w:right w:val="single" w:sz="4" w:space="0" w:color="auto"/>
+        <w:insideH w:val="single" w:sz="4" w:space="0" w:color="auto"/>
+        <w:insideV w:val="single" w:sz="4" w:space="0" w:color="auto"/>
+      </w:tblBorders>
+    </w:tblPr>
+  </w:style>
+  <w:style w:type="paragraph" w:styleId="Header">
+    <w:name w:val="header"/>
+    <w:basedOn w:val="Normal"/>
+    <w:link w:val="HeaderChar"/>
+    <w:unhideWhenUsed/>
+    <w:rsid w:val="00DD31BF"/>
+    <w:pPr>
+      <w:tabs>
+        <w:tab w:val="center" w:pos="4536"/>
+        <w:tab w:val="right" w:pos="9072"/>
+      </w:tabs>
+      <w:spacing w:line="240" w:lineRule="auto"/>
+    </w:pPr>
+  </w:style>
+  <w:style w:type="character" w:customStyle="1" w:styleId="HeaderChar">
+    <w:name w:val="Header Char"/>
+    <w:basedOn w:val="DefaultParagraphFont"/>
+    <w:link w:val="Header"/>
+    <w:rsid w:val="00DD31BF"/>
+  </w:style>
+  <w:style w:type="paragraph" w:styleId="Footer">
+    <w:name w:val="footer"/>
+    <w:basedOn w:val="Normal"/>
+    <w:link w:val="FooterChar"/>
+    <w:unhideWhenUsed/>
+    <w:rsid w:val="00DD31BF"/>
+    <w:pPr>
+      <w:tabs>
+        <w:tab w:val="center" w:pos="4536"/>
+        <w:tab w:val="right" w:pos="9072"/>
+      </w:tabs>
+      <w:spacing w:line="240" w:lineRule="auto"/>
+    </w:pPr>
+  </w:style>
+  <w:style w:type="character" w:customStyle="1" w:styleId="FooterChar">
+    <w:name w:val="Footer Char"/>
+    <w:basedOn w:val="DefaultParagraphFont"/>
+    <w:link w:val="Footer"/>
+    <w:uiPriority w:val="99"/>
+    <w:rsid w:val="00DD31BF"/>
+  </w:style>
+  <w:style w:type="character" w:customStyle="1" w:styleId="Heading1Char">
+    <w:name w:val="Heading 1 Char"/>
+    <w:basedOn w:val="DefaultParagraphFont"/>
+    <w:link w:val="Heading1"/>
+    <w:rsid w:val="004E50DA"/>
+    <w:rPr>
+      <w:rFonts w:ascii="Arial" w:eastAsia="Times New Roman" w:hAnsi="Arial" w:cs="Arial"/>
+      <w:b/>
+      <w:sz w:val="24"/>
+      <w:szCs w:val="24"/>
+      <w:lang w:val="en-US" w:eastAsia="is-IS"/>
+    </w:rPr>
+  </w:style>
+  <w:style w:type="character" w:customStyle="1" w:styleId="Heading2Char">
+    <w:name w:val="Heading 2 Char"/>
+    <w:basedOn w:val="DefaultParagraphFont"/>
+    <w:link w:val="Heading2"/>
+    <w:uiPriority w:val="9"/>
+    <w:rsid w:val="00F12571"/>
+    <w:rPr>
+      <w:rFonts w:ascii="Arial" w:eastAsiaTheme="majorEastAsia" w:hAnsi="Arial" w:cstheme="majorBidi"/>
+      <w:b/>
+      <w:szCs w:val="26"/>
+    </w:rPr>
+  </w:style>
+  <w:style w:type="character" w:customStyle="1" w:styleId="Heading3Char">
+    <w:name w:val="Heading 3 Char"/>
+    <w:basedOn w:val="DefaultParagraphFont"/>
+    <w:link w:val="Heading3"/>
+    <w:uiPriority w:val="9"/>
+    <w:rsid w:val="00860DAC"/>
+    <w:rPr>
+      <w:rFonts w:asciiTheme="majorHAnsi" w:eastAsiaTheme="majorEastAsia" w:hAnsiTheme="majorHAnsi" w:cstheme="majorBidi"/>
+      <w:color w:val="1F4D78" w:themeColor="accent1" w:themeShade="7F"/>
+      <w:sz w:val="24"/>
+      <w:szCs w:val="24"/>
+    </w:rPr>
+  </w:style>
+  <w:style w:type="character" w:customStyle="1" w:styleId="Heading4Char">
+    <w:name w:val="Heading 4 Char"/>
+    <w:basedOn w:val="DefaultParagraphFont"/>
+    <w:link w:val="Heading4"/>
+    <w:uiPriority w:val="9"/>
+    <w:semiHidden/>
+    <w:rsid w:val="00860DAC"/>
+    <w:rPr>
+      <w:rFonts w:asciiTheme="majorHAnsi" w:eastAsiaTheme="majorEastAsia" w:hAnsiTheme="majorHAnsi" w:cstheme="majorBidi"/>
+      <w:i/>
+      <w:iCs/>
+      <w:color w:val="2E74B5" w:themeColor="accent1" w:themeShade="BF"/>
+    </w:rPr>
+  </w:style>
+  <w:style w:type="character" w:customStyle="1" w:styleId="Heading5Char">
+    <w:name w:val="Heading 5 Char"/>
+    <w:basedOn w:val="DefaultParagraphFont"/>
+    <w:link w:val="Heading5"/>
+    <w:uiPriority w:val="9"/>
+    <w:semiHidden/>
+    <w:rsid w:val="00860DAC"/>
+    <w:rPr>
+      <w:rFonts w:asciiTheme="majorHAnsi" w:eastAsiaTheme="majorEastAsia" w:hAnsiTheme="majorHAnsi" w:cstheme="majorBidi"/>
+      <w:color w:val="2E74B5" w:themeColor="accent1" w:themeShade="BF"/>
+    </w:rPr>
+  </w:style>
+  <w:style w:type="character" w:customStyle="1" w:styleId="Heading6Char">
+    <w:name w:val="Heading 6 Char"/>
+    <w:basedOn w:val="DefaultParagraphFont"/>
+    <w:link w:val="Heading6"/>
+    <w:uiPriority w:val="9"/>
+    <w:semiHidden/>
+    <w:rsid w:val="00860DAC"/>
+    <w:rPr>
+      <w:rFonts w:asciiTheme="majorHAnsi" w:eastAsiaTheme="majorEastAsia" w:hAnsiTheme="majorHAnsi" w:cstheme="majorBidi"/>
+      <w:color w:val="1F4D78" w:themeColor="accent1" w:themeShade="7F"/>
+    </w:rPr>
+  </w:style>
+  <w:style w:type="character" w:customStyle="1" w:styleId="Heading7Char">
+    <w:name w:val="Heading 7 Char"/>
+    <w:basedOn w:val="DefaultParagraphFont"/>
+    <w:link w:val="Heading7"/>
+    <w:uiPriority w:val="9"/>
+    <w:semiHidden/>
+    <w:rsid w:val="00860DAC"/>
+    <w:rPr>
+      <w:rFonts w:asciiTheme="majorHAnsi" w:eastAsiaTheme="majorEastAsia" w:hAnsiTheme="majorHAnsi" w:cstheme="majorBidi"/>
+      <w:i/>
+      <w:iCs/>
+      <w:color w:val="1F4D78" w:themeColor="accent1" w:themeShade="7F"/>
+    </w:rPr>
+  </w:style>
+  <w:style w:type="character" w:customStyle="1" w:styleId="Heading8Char">
+    <w:name w:val="Heading 8 Char"/>
+    <w:basedOn w:val="DefaultParagraphFont"/>
+    <w:link w:val="Heading8"/>
+    <w:uiPriority w:val="9"/>
+    <w:semiHidden/>
+    <w:rsid w:val="00860DAC"/>
+    <w:rPr>
+      <w:rFonts w:asciiTheme="majorHAnsi" w:eastAsiaTheme="majorEastAsia" w:hAnsiTheme="majorHAnsi" w:cstheme="majorBidi"/>
+      <w:color w:val="272727" w:themeColor="text1" w:themeTint="D8"/>
+      <w:sz w:val="21"/>
+      <w:szCs w:val="21"/>
+    </w:rPr>
+  </w:style>
+  <w:style w:type="character" w:customStyle="1" w:styleId="Heading9Char">
+    <w:name w:val="Heading 9 Char"/>
+    <w:basedOn w:val="DefaultParagraphFont"/>
+    <w:link w:val="Heading9"/>
+    <w:uiPriority w:val="9"/>
+    <w:semiHidden/>
+    <w:rsid w:val="00860DAC"/>
+    <w:rPr>
+      <w:rFonts w:asciiTheme="majorHAnsi" w:eastAsiaTheme="majorEastAsia" w:hAnsiTheme="majorHAnsi" w:cstheme="majorBidi"/>
+      <w:i/>
+      <w:iCs/>
+      <w:color w:val="272727" w:themeColor="text1" w:themeTint="D8"/>
+      <w:sz w:val="21"/>
+      <w:szCs w:val="21"/>
+    </w:rPr>
+  </w:style>
+  <w:style w:type="paragraph" w:customStyle="1" w:styleId="text">
+    <w:name w:val="text"/>
+    <w:basedOn w:val="Normal"/>
+    <w:rsid w:val="004E50DA"/>
+    <w:pPr>
+      <w:widowControl w:val="0"/>
+      <w:spacing w:before="280" w:line="280" w:lineRule="auto"/>
+      <w:ind w:firstLine="360"/>
+    </w:pPr>
+    <w:rPr>
+      <w:rFonts w:ascii="Times" w:eastAsia="Times New Roman" w:hAnsi="Times" w:cs="Times New Roman"/>
+      <w:sz w:val="24"/>
+      <w:lang w:val="en-US" w:eastAsia="is-IS"/>
+    </w:rPr>
+  </w:style>
+  <w:style w:type="character" w:styleId="Hyperlink">
+    <w:name w:val="Hyperlink"/>
+    <w:rsid w:val="004E50DA"/>
+    <w:rPr>
+      <w:color w:val="0000FF"/>
+      <w:u w:val="single"/>
+    </w:rPr>
+  </w:style>
+  <w:style w:type="paragraph" w:styleId="ListParagraph">
+    <w:name w:val="List Paragraph"/>
+    <w:basedOn w:val="Normal"/>
+    <w:uiPriority w:val="34"/>
+    <w:qFormat/>
+    <w:rsid w:val="004E50DA"/>
+    <w:pPr>
+      <w:ind w:left="720"/>
+      <w:contextualSpacing/>
+    </w:pPr>
+  </w:style>
+  <w:style w:type="character" w:styleId="PageNumber">
+    <w:name w:val="page number"/>
+    <w:basedOn w:val="DefaultParagraphFont"/>
+    <w:rsid w:val="002D5179"/>
+  </w:style>
+  <w:style w:type="paragraph" w:customStyle="1" w:styleId="Efnisgrein">
+    <w:name w:val="_Efnisgrein"/>
+    <w:basedOn w:val="Normal"/>
+    <w:autoRedefine/>
+    <w:qFormat/>
+    <w:rsid w:val="002D5179"/>
+    <w:pPr>
+      <w:spacing w:after="240" w:line="240" w:lineRule="auto"/>
+      <w:jc w:val="both"/>
+    </w:pPr>
+    <w:rPr>
+      <w:rFonts w:eastAsia="Times New Roman"/>
+      <w:bCs/>
+      <w:color w:val="000000"/>
+      <w:lang w:eastAsia="is-IS"/>
+    </w:rPr>
+  </w:style>
+  <w:style w:type="paragraph" w:customStyle="1" w:styleId="Mynd">
+    <w:name w:val="_Mynd"/>
+    <w:basedOn w:val="Normal"/>
+    <w:next w:val="Efnisgrein"/>
+    <w:autoRedefine/>
+    <w:qFormat/>
+    <w:rsid w:val="002D5179"/>
+    <w:pPr>
+      <w:spacing w:after="240" w:line="240" w:lineRule="auto"/>
+      <w:jc w:val="center"/>
+    </w:pPr>
+    <w:rPr>
+      <w:rFonts w:ascii="Times New Roman" w:eastAsia="Times New Roman" w:hAnsi="Times New Roman" w:cs="Times New Roman"/>
+      <w:noProof/>
+      <w:sz w:val="24"/>
+      <w:lang w:eastAsia="is-IS"/>
+    </w:rPr>
+  </w:style>
+  <w:style w:type="paragraph" w:customStyle="1" w:styleId="Upptalning">
+    <w:name w:val="_Upptalning"/>
+    <w:basedOn w:val="Efnisgrein"/>
+    <w:autoRedefine/>
+    <w:qFormat/>
+    <w:rsid w:val="002D5179"/>
+    <w:pPr>
+      <w:numPr>
+        <w:numId w:val="7"/>
+      </w:numPr>
+      <w:spacing w:after="0"/>
+      <w:ind w:left="568" w:hanging="284"/>
+    </w:pPr>
+  </w:style>
+  <w:style w:type="paragraph" w:customStyle="1" w:styleId="Upptalninglokin">
+    <w:name w:val="_Upptalning í lokin"/>
+    <w:basedOn w:val="Upptalning"/>
+    <w:autoRedefine/>
+    <w:qFormat/>
+    <w:rsid w:val="002D5179"/>
+    <w:pPr>
+      <w:spacing w:after="240"/>
+    </w:pPr>
+  </w:style>
+  <w:style w:type="paragraph" w:customStyle="1" w:styleId="Lsingframkvmdar">
+    <w:name w:val="_Lýsing framkvæmdar"/>
+    <w:basedOn w:val="Efnisgrein"/>
+    <w:autoRedefine/>
+    <w:qFormat/>
+    <w:rsid w:val="002D5179"/>
+    <w:pPr>
+      <w:numPr>
+        <w:numId w:val="8"/>
+      </w:numPr>
+    </w:pPr>
+    <w:rPr>
+      <w:bCs w:val="0"/>
+      <w:color w:val="auto"/>
+    </w:rPr>
+  </w:style>
+  <w:style w:type="paragraph" w:styleId="BalloonText">
+    <w:name w:val="Balloon Text"/>
+    <w:basedOn w:val="Normal"/>
+    <w:link w:val="BalloonTextChar"/>
+    <w:uiPriority w:val="99"/>
+    <w:semiHidden/>
+    <w:unhideWhenUsed/>
+    <w:rsid w:val="002D5179"/>
+    <w:pPr>
+      <w:spacing w:line="240" w:lineRule="auto"/>
+    </w:pPr>
+    <w:rPr>
+      <w:rFonts w:ascii="Segoe UI" w:hAnsi="Segoe UI" w:cs="Segoe UI"/>
+      <w:sz w:val="18"/>
+      <w:szCs w:val="18"/>
+    </w:rPr>
+  </w:style>
+  <w:style w:type="character" w:customStyle="1" w:styleId="BalloonTextChar">
+    <w:name w:val="Balloon Text Char"/>
+    <w:basedOn w:val="DefaultParagraphFont"/>
+    <w:link w:val="BalloonText"/>
+    <w:uiPriority w:val="99"/>
+    <w:semiHidden/>
+    <w:rsid w:val="002D5179"/>
+    <w:rPr>
+      <w:rFonts w:ascii="Segoe UI" w:hAnsi="Segoe UI" w:cs="Segoe UI"/>
+      <w:sz w:val="18"/>
+      <w:szCs w:val="18"/>
+    </w:rPr>
+  </w:style>
+  <w:style w:type="paragraph" w:customStyle="1" w:styleId="tbrowhead">
+    <w:name w:val="tbrowhead"/>
+    <w:basedOn w:val="tbtext"/>
+    <w:rsid w:val="004D3F09"/>
+    <w:rPr>
+      <w:i/>
+    </w:rPr>
+  </w:style>
+  <w:style w:type="paragraph" w:customStyle="1" w:styleId="tbtext">
+    <w:name w:val="tbtext"/>
+    <w:basedOn w:val="text"/>
+    <w:rsid w:val="004D3F09"/>
+    <w:pPr>
+      <w:spacing w:before="120" w:after="120" w:line="240" w:lineRule="auto"/>
+      <w:ind w:left="80" w:firstLine="0"/>
+    </w:pPr>
+    <w:rPr>
+      <w:rFonts w:ascii="Helvetica" w:hAnsi="Helvetica"/>
+      <w:sz w:val="20"/>
+    </w:rPr>
+  </w:style>
+  <w:style w:type="paragraph" w:customStyle="1" w:styleId="tbcolhead">
+    <w:name w:val="tbcolhead"/>
+    <w:basedOn w:val="tbtext"/>
+    <w:rsid w:val="004D3F09"/>
+    <w:pPr>
+      <w:ind w:right="80"/>
+      <w:jc w:val="center"/>
+    </w:pPr>
+    <w:rPr>
+      <w:b/>
+    </w:rPr>
+  </w:style>
+  <w:style w:type="character" w:styleId="PlaceholderText">
+    <w:name w:val="Placeholder Text"/>
+    <w:basedOn w:val="DefaultParagraphFont"/>
+    <w:uiPriority w:val="99"/>
+    <w:semiHidden/>
+    <w:rsid w:val="004D3F09"/>
+    <w:rPr>
+      <w:color w:val="808080"/>
+    </w:rPr>
+  </w:style>
+  <w:style w:type="paragraph" w:styleId="NormalWeb">
+    <w:name w:val="Normal (Web)"/>
+    <w:basedOn w:val="Normal"/>
+    <w:uiPriority w:val="99"/>
+    <w:unhideWhenUsed/>
+    <w:rsid w:val="005C040E"/>
+    <w:pPr>
+      <w:spacing w:before="100" w:beforeAutospacing="1" w:after="100" w:afterAutospacing="1" w:line="240" w:lineRule="auto"/>
+    </w:pPr>
+    <w:rPr>
+      <w:rFonts w:ascii="Times New Roman" w:eastAsia="Times New Roman" w:hAnsi="Times New Roman" w:cs="Times New Roman"/>
+      <w:sz w:val="24"/>
+      <w:szCs w:val="24"/>
+      <w:lang w:val="en-US"/>
+    </w:rPr>
+  </w:style>
+</w:styles>
+</file>
+
 <file path=word/glossary/document.xml><?xml version="1.0" encoding="utf-8"?>
-<w:glossaryDocument xmlns:wpc="http://schemas.microsoft.com/office/word/2010/wordprocessingCanvas" xmlns:mc="http://schemas.openxmlformats.org/markup-compatibility/2006" xmlns:o="urn:schemas-microsoft-com:office:office" xmlns:r="http://schemas.openxmlformats.org/officeDocument/2006/relationships" xmlns:m="http://schemas.openxmlformats.org/officeDocument/2006/math" xmlns:v="urn:schemas-microsoft-com:vml" xmlns:wp14="http://schemas.microsoft.com/office/word/2010/wordprocessingDrawing" xmlns:wp="http://schemas.openxmlformats.org/drawingml/2006/wordprocessingDrawing" xmlns:w10="urn:schemas-microsoft-com:office:word" xmlns:w="http://schemas.openxmlformats.org/wordprocessingml/2006/main" xmlns:w14="http://schemas.microsoft.com/office/word/2010/wordml" xmlns:w15="http://schemas.microsoft.com/office/word/2012/wordml" xmlns:wpg="http://schemas.microsoft.com/office/word/2010/wordprocessingGroup" xmlns:wpi="http://schemas.microsoft.com/office/word/2010/wordprocessingInk" xmlns:wne="http://schemas.microsoft.com/office/word/2006/wordml" xmlns:wps="http://schemas.microsoft.com/office/word/2010/wordprocessingShape" mc:Ignorable="w14 w15 wp14">
+<w:glossaryDocument xmlns:wpc="http://schemas.microsoft.com/office/word/2010/wordprocessingCanvas" xmlns:mc="http://schemas.openxmlformats.org/markup-compatibility/2006" xmlns:o="urn:schemas-microsoft-com:office:office" xmlns:r="http://schemas.openxmlformats.org/officeDocument/2006/relationships" xmlns:m="http://schemas.openxmlformats.org/officeDocument/2006/math" xmlns:v="urn:schemas-microsoft-com:vml" xmlns:wp14="http://schemas.microsoft.com/office/word/2010/wordprocessingDrawing" xmlns:wp="http://schemas.openxmlformats.org/drawingml/2006/wordprocessingDrawing" xmlns:w10="urn:schemas-microsoft-com:office:word" xmlns:w="http://schemas.openxmlformats.org/wordprocessingml/2006/main" xmlns:w14="http://schemas.microsoft.com/office/word/2010/wordml" xmlns:wpg="http://schemas.microsoft.com/office/word/2010/wordprocessingGroup" xmlns:wpi="http://schemas.microsoft.com/office/word/2010/wordprocessingInk" xmlns:wne="http://schemas.microsoft.com/office/word/2006/wordml" xmlns:wps="http://schemas.microsoft.com/office/word/2010/wordprocessingShape" mc:Ignorable="w14 wp14">
   <w:docParts>
     <w:docPart>
       <w:docPartPr>
@@ -9538,93 +10033,6 @@
     </w:docPart>
     <w:docPart>
       <w:docPartPr>
-        <w:name w:val="EA7C560AA9DD43FDA9BFB107081E2F4F"/>
-        <w:category>
-          <w:name w:val="General"/>
-          <w:gallery w:val="placeholder"/>
-        </w:category>
-        <w:types>
-          <w:type w:val="bbPlcHdr"/>
-        </w:types>
-        <w:behaviors>
-          <w:behavior w:val="content"/>
-        </w:behaviors>
-        <w:guid w:val="{E1E5A23D-A938-451B-9617-D5590AEED04B}"/>
-      </w:docPartPr>
-      <w:docPartBody>
-        <w:p>
-          <w:pPr>
-            <w:pStyle w:val="EA7C560AA9DD43FDA9BFB107081E2F4F"/>
-          </w:pPr>
-          <w:r>
-            <w:rPr>
-              <w:rStyle w:val="PlaceholderText"/>
-            </w:rPr>
-            <w:t>Choose an item.</w:t>
-          </w:r>
-        </w:p>
-      </w:docPartBody>
-    </w:docPart>
-    <w:docPart>
-      <w:docPartPr>
-        <w:name w:val="CF2188A425D64769A145F8DCC0BB1488"/>
-        <w:category>
-          <w:name w:val="General"/>
-          <w:gallery w:val="placeholder"/>
-        </w:category>
-        <w:types>
-          <w:type w:val="bbPlcHdr"/>
-        </w:types>
-        <w:behaviors>
-          <w:behavior w:val="content"/>
-        </w:behaviors>
-        <w:guid w:val="{9D2A084A-8D59-4C40-95E5-5A22C9A2C274}"/>
-      </w:docPartPr>
-      <w:docPartBody>
-        <w:p>
-          <w:pPr>
-            <w:pStyle w:val="CF2188A425D64769A145F8DCC0BB1488"/>
-          </w:pPr>
-          <w:r>
-            <w:rPr>
-              <w:rStyle w:val="PlaceholderText"/>
-            </w:rPr>
-            <w:t>Choose an item.</w:t>
-          </w:r>
-        </w:p>
-      </w:docPartBody>
-    </w:docPart>
-    <w:docPart>
-      <w:docPartPr>
-        <w:name w:val="6E2514555F964F8CA3F0B06AFF07BD9C"/>
-        <w:category>
-          <w:name w:val="General"/>
-          <w:gallery w:val="placeholder"/>
-        </w:category>
-        <w:types>
-          <w:type w:val="bbPlcHdr"/>
-        </w:types>
-        <w:behaviors>
-          <w:behavior w:val="content"/>
-        </w:behaviors>
-        <w:guid w:val="{E78503C2-4B60-4EF0-BED9-F907928B39C5}"/>
-      </w:docPartPr>
-      <w:docPartBody>
-        <w:p>
-          <w:pPr>
-            <w:pStyle w:val="6E2514555F964F8CA3F0B06AFF07BD9C"/>
-          </w:pPr>
-          <w:r>
-            <w:rPr>
-              <w:rStyle w:val="PlaceholderText"/>
-            </w:rPr>
-            <w:t>Click here to enter text.</w:t>
-          </w:r>
-        </w:p>
-      </w:docPartBody>
-    </w:docPart>
-    <w:docPart>
-      <w:docPartPr>
         <w:name w:val="5FAA64A0521E4F24B0BF5B6FC215958E"/>
         <w:category>
           <w:name w:val="General"/>
@@ -9686,7 +10094,7 @@
 </file>
 
 <file path=word/glossary/fontTable.xml><?xml version="1.0" encoding="utf-8"?>
-<w:fonts xmlns:mc="http://schemas.openxmlformats.org/markup-compatibility/2006" xmlns:r="http://schemas.openxmlformats.org/officeDocument/2006/relationships" xmlns:w="http://schemas.openxmlformats.org/wordprocessingml/2006/main" xmlns:w14="http://schemas.microsoft.com/office/word/2010/wordml" xmlns:w15="http://schemas.microsoft.com/office/word/2012/wordml" mc:Ignorable="w14 w15">
+<w:fonts xmlns:mc="http://schemas.openxmlformats.org/markup-compatibility/2006" xmlns:r="http://schemas.openxmlformats.org/officeDocument/2006/relationships" xmlns:w="http://schemas.openxmlformats.org/wordprocessingml/2006/main" xmlns:w14="http://schemas.microsoft.com/office/word/2010/wordml" mc:Ignorable="w14">
   <w:font w:name="Symbol">
     <w:panose1 w:val="05050102010706020507"/>
     <w:charset w:val="02"/>
@@ -9699,14 +10107,14 @@
     <w:charset w:val="00"/>
     <w:family w:val="roman"/>
     <w:pitch w:val="variable"/>
-    <w:sig w:usb0="E0002EFF" w:usb1="C0007843" w:usb2="00000009" w:usb3="00000000" w:csb0="000001FF" w:csb1="00000000"/>
+    <w:sig w:usb0="E0002EFF" w:usb1="C000785B" w:usb2="00000009" w:usb3="00000000" w:csb0="000001FF" w:csb1="00000000"/>
   </w:font>
   <w:font w:name="Courier New">
     <w:panose1 w:val="02070309020205020404"/>
     <w:charset w:val="00"/>
     <w:family w:val="modern"/>
     <w:pitch w:val="fixed"/>
-    <w:sig w:usb0="E0002AFF" w:usb1="C0007843" w:usb2="00000009" w:usb3="00000000" w:csb0="000001FF" w:csb1="00000000"/>
+    <w:sig w:usb0="E0002EFF" w:usb1="C0007843" w:usb2="00000009" w:usb3="00000000" w:csb0="000001FF" w:csb1="00000000"/>
   </w:font>
   <w:font w:name="Wingdings">
     <w:panose1 w:val="05000000000000000000"/>
@@ -9720,21 +10128,21 @@
     <w:charset w:val="00"/>
     <w:family w:val="swiss"/>
     <w:pitch w:val="variable"/>
-    <w:sig w:usb0="E00002FF" w:usb1="4000ACFF" w:usb2="00000001" w:usb3="00000000" w:csb0="0000019F" w:csb1="00000000"/>
+    <w:sig w:usb0="E0002AFF" w:usb1="C000247B" w:usb2="00000009" w:usb3="00000000" w:csb0="000001FF" w:csb1="00000000"/>
   </w:font>
   <w:font w:name="Arial">
     <w:panose1 w:val="020B0604020202020204"/>
     <w:charset w:val="00"/>
     <w:family w:val="swiss"/>
     <w:pitch w:val="variable"/>
-    <w:sig w:usb0="E0002AFF" w:usb1="C0007843" w:usb2="00000009" w:usb3="00000000" w:csb0="000001FF" w:csb1="00000000"/>
+    <w:sig w:usb0="E0002EFF" w:usb1="C0007843" w:usb2="00000009" w:usb3="00000000" w:csb0="000001FF" w:csb1="00000000"/>
   </w:font>
   <w:font w:name="Calibri Light">
     <w:panose1 w:val="020F0302020204030204"/>
     <w:charset w:val="00"/>
     <w:family w:val="swiss"/>
     <w:pitch w:val="variable"/>
-    <w:sig w:usb0="A00002EF" w:usb1="4000207B" w:usb2="00000000" w:usb3="00000000" w:csb0="0000019F" w:csb1="00000000"/>
+    <w:sig w:usb0="E0002AFF" w:usb1="C000247B" w:usb2="00000009" w:usb3="00000000" w:csb0="000001FF" w:csb1="00000000"/>
   </w:font>
   <w:font w:name="Times">
     <w:panose1 w:val="02020603050405020304"/>
@@ -9755,7 +10163,7 @@
     <w:charset w:val="00"/>
     <w:family w:val="swiss"/>
     <w:pitch w:val="variable"/>
-    <w:sig w:usb0="E0002AFF" w:usb1="C0007843" w:usb2="00000009" w:usb3="00000000" w:csb0="000001FF" w:csb1="00000000"/>
+    <w:sig w:usb0="E0002EFF" w:usb1="C0007843" w:usb2="00000009" w:usb3="00000000" w:csb0="000001FF" w:csb1="00000000"/>
   </w:font>
   <w:font w:name="Arial Unicode MS">
     <w:panose1 w:val="020B0604020202020204"/>
@@ -9772,27 +10180,34 @@
     <w:pitch w:val="fixed"/>
     <w:sig w:usb0="E00002FF" w:usb1="6AC7FDFB" w:usb2="08000012" w:usb3="00000000" w:csb0="0002009F" w:csb1="00000000"/>
   </w:font>
+  <w:font w:name="Cambria">
+    <w:panose1 w:val="02040503050406030204"/>
+    <w:charset w:val="00"/>
+    <w:family w:val="roman"/>
+    <w:pitch w:val="variable"/>
+    <w:sig w:usb0="E00002FF" w:usb1="400004FF" w:usb2="00000000" w:usb3="00000000" w:csb0="0000019F" w:csb1="00000000"/>
+  </w:font>
 </w:fonts>
 </file>
 
 <file path=word/glossary/settings.xml><?xml version="1.0" encoding="utf-8"?>
-<w:settings xmlns:mc="http://schemas.openxmlformats.org/markup-compatibility/2006" xmlns:o="urn:schemas-microsoft-com:office:office" xmlns:r="http://schemas.openxmlformats.org/officeDocument/2006/relationships" xmlns:m="http://schemas.openxmlformats.org/officeDocument/2006/math" xmlns:v="urn:schemas-microsoft-com:vml" xmlns:w10="urn:schemas-microsoft-com:office:word" xmlns:w="http://schemas.openxmlformats.org/wordprocessingml/2006/main" xmlns:w14="http://schemas.microsoft.com/office/word/2010/wordml" xmlns:w15="http://schemas.microsoft.com/office/word/2012/wordml" xmlns:sl="http://schemas.openxmlformats.org/schemaLibrary/2006/main" mc:Ignorable="w14 w15">
+<w:settings xmlns:mc="http://schemas.openxmlformats.org/markup-compatibility/2006" xmlns:o="urn:schemas-microsoft-com:office:office" xmlns:r="http://schemas.openxmlformats.org/officeDocument/2006/relationships" xmlns:m="http://schemas.openxmlformats.org/officeDocument/2006/math" xmlns:v="urn:schemas-microsoft-com:vml" xmlns:w10="urn:schemas-microsoft-com:office:word" xmlns:w="http://schemas.openxmlformats.org/wordprocessingml/2006/main" xmlns:w14="http://schemas.microsoft.com/office/word/2010/wordml" xmlns:sl="http://schemas.openxmlformats.org/schemaLibrary/2006/main" mc:Ignorable="w14">
   <w:view w:val="normal"/>
   <w:defaultTabStop w:val="708"/>
   <w:hyphenationZone w:val="425"/>
   <w:characterSpacingControl w:val="doNotCompress"/>
   <w:compat>
     <w:useFELayout/>
-    <w:compatSetting w:name="compatibilityMode" w:uri="http://schemas.microsoft.com/office/word" w:val="15"/>
+    <w:compatSetting w:name="compatibilityMode" w:uri="http://schemas.microsoft.com/office/word" w:val="14"/>
     <w:compatSetting w:name="overrideTableStyleFontSizeAndJustification" w:uri="http://schemas.microsoft.com/office/word" w:val="1"/>
     <w:compatSetting w:name="enableOpenTypeFeatures" w:uri="http://schemas.microsoft.com/office/word" w:val="1"/>
     <w:compatSetting w:name="doNotFlipMirrorIndents" w:uri="http://schemas.microsoft.com/office/word" w:val="1"/>
-    <w:compatSetting w:name="differentiateMultirowTableHeaders" w:uri="http://schemas.microsoft.com/office/word" w:val="1"/>
   </w:compat>
   <w:rsids>
     <w:rsidRoot w:val="0053775D"/>
     <w:rsid w:val="005258BE"/>
     <w:rsid w:val="0053775D"/>
+    <w:rsid w:val="009F4AB6"/>
     <w:rsid w:val="00D8742D"/>
   </w:rsids>
   <m:mathPr>
@@ -9812,12 +10227,11 @@
   <w:clrSchemeMapping w:bg1="light1" w:t1="dark1" w:bg2="light2" w:t2="dark2" w:accent1="accent1" w:accent2="accent2" w:accent3="accent3" w:accent4="accent4" w:accent5="accent5" w:accent6="accent6" w:hyperlink="hyperlink" w:followedHyperlink="followedHyperlink"/>
   <w:decimalSymbol w:val=","/>
   <w:listSeparator w:val=";"/>
-  <w15:chartTrackingRefBased/>
 </w:settings>
 </file>
 
 <file path=word/glossary/styles.xml><?xml version="1.0" encoding="utf-8"?>
-<w:styles xmlns:mc="http://schemas.openxmlformats.org/markup-compatibility/2006" xmlns:r="http://schemas.openxmlformats.org/officeDocument/2006/relationships" xmlns:w="http://schemas.openxmlformats.org/wordprocessingml/2006/main" xmlns:w14="http://schemas.microsoft.com/office/word/2010/wordml" xmlns:w15="http://schemas.microsoft.com/office/word/2012/wordml" mc:Ignorable="w14 w15">
+<w:styles xmlns:mc="http://schemas.openxmlformats.org/markup-compatibility/2006" xmlns:r="http://schemas.openxmlformats.org/officeDocument/2006/relationships" xmlns:w="http://schemas.openxmlformats.org/wordprocessingml/2006/main" xmlns:w14="http://schemas.microsoft.com/office/word/2010/wordml" mc:Ignorable="w14">
   <w:docDefaults>
     <w:rPrDefault>
       <w:rPr>
@@ -9833,378 +10247,144 @@
       </w:pPr>
     </w:pPrDefault>
   </w:docDefaults>
-  <w:latentStyles w:defLockedState="0" w:defUIPriority="99" w:defSemiHidden="0" w:defUnhideWhenUsed="0" w:defQFormat="0" w:count="371">
-    <w:lsdException w:name="Normal" w:uiPriority="0" w:qFormat="1"/>
-    <w:lsdException w:name="heading 1" w:uiPriority="9" w:qFormat="1"/>
-    <w:lsdException w:name="heading 2" w:semiHidden="1" w:uiPriority="9" w:unhideWhenUsed="1" w:qFormat="1"/>
-    <w:lsdException w:name="heading 3" w:semiHidden="1" w:uiPriority="9" w:unhideWhenUsed="1" w:qFormat="1"/>
-    <w:lsdException w:name="heading 4" w:semiHidden="1" w:uiPriority="9" w:unhideWhenUsed="1" w:qFormat="1"/>
-    <w:lsdException w:name="heading 5" w:semiHidden="1" w:uiPriority="9" w:unhideWhenUsed="1" w:qFormat="1"/>
-    <w:lsdException w:name="heading 6" w:semiHidden="1" w:uiPriority="9" w:unhideWhenUsed="1" w:qFormat="1"/>
-    <w:lsdException w:name="heading 7" w:semiHidden="1" w:uiPriority="9" w:unhideWhenUsed="1" w:qFormat="1"/>
-    <w:lsdException w:name="heading 8" w:semiHidden="1" w:uiPriority="9" w:unhideWhenUsed="1" w:qFormat="1"/>
-    <w:lsdException w:name="heading 9" w:semiHidden="1" w:uiPriority="9" w:unhideWhenUsed="1" w:qFormat="1"/>
-    <w:lsdException w:name="index 1" w:semiHidden="1" w:unhideWhenUsed="1"/>
-    <w:lsdException w:name="index 2" w:semiHidden="1" w:unhideWhenUsed="1"/>
-    <w:lsdException w:name="index 3" w:semiHidden="1" w:unhideWhenUsed="1"/>
-    <w:lsdException w:name="index 4" w:semiHidden="1" w:unhideWhenUsed="1"/>
-    <w:lsdException w:name="index 5" w:semiHidden="1" w:unhideWhenUsed="1"/>
-    <w:lsdException w:name="index 6" w:semiHidden="1" w:unhideWhenUsed="1"/>
-    <w:lsdException w:name="index 7" w:semiHidden="1" w:unhideWhenUsed="1"/>
-    <w:lsdException w:name="index 8" w:semiHidden="1" w:unhideWhenUsed="1"/>
-    <w:lsdException w:name="index 9" w:semiHidden="1" w:unhideWhenUsed="1"/>
-    <w:lsdException w:name="toc 1" w:semiHidden="1" w:uiPriority="39" w:unhideWhenUsed="1"/>
-    <w:lsdException w:name="toc 2" w:semiHidden="1" w:uiPriority="39" w:unhideWhenUsed="1"/>
-    <w:lsdException w:name="toc 3" w:semiHidden="1" w:uiPriority="39" w:unhideWhenUsed="1"/>
-    <w:lsdException w:name="toc 4" w:semiHidden="1" w:uiPriority="39" w:unhideWhenUsed="1"/>
-    <w:lsdException w:name="toc 5" w:semiHidden="1" w:uiPriority="39" w:unhideWhenUsed="1"/>
-    <w:lsdException w:name="toc 6" w:semiHidden="1" w:uiPriority="39" w:unhideWhenUsed="1"/>
-    <w:lsdException w:name="toc 7" w:semiHidden="1" w:uiPriority="39" w:unhideWhenUsed="1"/>
-    <w:lsdException w:name="toc 8" w:semiHidden="1" w:uiPriority="39" w:unhideWhenUsed="1"/>
-    <w:lsdException w:name="toc 9" w:semiHidden="1" w:uiPriority="39" w:unhideWhenUsed="1"/>
-    <w:lsdException w:name="Normal Indent" w:semiHidden="1" w:unhideWhenUsed="1"/>
-    <w:lsdException w:name="footnote text" w:semiHidden="1" w:unhideWhenUsed="1"/>
-    <w:lsdException w:name="annotation text" w:semiHidden="1" w:unhideWhenUsed="1"/>
-    <w:lsdException w:name="header" w:semiHidden="1" w:unhideWhenUsed="1"/>
-    <w:lsdException w:name="footer" w:semiHidden="1" w:unhideWhenUsed="1"/>
-    <w:lsdException w:name="index heading" w:semiHidden="1" w:unhideWhenUsed="1"/>
-    <w:lsdException w:name="caption" w:semiHidden="1" w:uiPriority="35" w:unhideWhenUsed="1" w:qFormat="1"/>
-    <w:lsdException w:name="table of figures" w:semiHidden="1" w:unhideWhenUsed="1"/>
-    <w:lsdException w:name="envelope address" w:semiHidden="1" w:unhideWhenUsed="1"/>
-    <w:lsdException w:name="envelope return" w:semiHidden="1" w:unhideWhenUsed="1"/>
-    <w:lsdException w:name="footnote reference" w:semiHidden="1" w:unhideWhenUsed="1"/>
-    <w:lsdException w:name="annotation reference" w:semiHidden="1" w:unhideWhenUsed="1"/>
-    <w:lsdException w:name="line number" w:semiHidden="1" w:unhideWhenUsed="1"/>
-    <w:lsdException w:name="page number" w:semiHidden="1" w:unhideWhenUsed="1"/>
-    <w:lsdException w:name="endnote reference" w:semiHidden="1" w:unhideWhenUsed="1"/>
-    <w:lsdException w:name="endnote text" w:semiHidden="1" w:unhideWhenUsed="1"/>
-    <w:lsdException w:name="table of authorities" w:semiHidden="1" w:unhideWhenUsed="1"/>
-    <w:lsdException w:name="macro" w:semiHidden="1" w:unhideWhenUsed="1"/>
-    <w:lsdException w:name="toa heading" w:semiHidden="1" w:unhideWhenUsed="1"/>
-    <w:lsdException w:name="List" w:semiHidden="1" w:unhideWhenUsed="1"/>
-    <w:lsdException w:name="List Bullet" w:semiHidden="1" w:unhideWhenUsed="1"/>
-    <w:lsdException w:name="List Number" w:semiHidden="1" w:unhideWhenUsed="1"/>
-    <w:lsdException w:name="List 2" w:semiHidden="1" w:unhideWhenUsed="1"/>
-    <w:lsdException w:name="List 3" w:semiHidden="1" w:unhideWhenUsed="1"/>
-    <w:lsdException w:name="List 4" w:semiHidden="1" w:unhideWhenUsed="1"/>
-    <w:lsdException w:name="List 5" w:semiHidden="1" w:unhideWhenUsed="1"/>
-    <w:lsdException w:name="List Bullet 2" w:semiHidden="1" w:unhideWhenUsed="1"/>
-    <w:lsdException w:name="List Bullet 3" w:semiHidden="1" w:unhideWhenUsed="1"/>
-    <w:lsdException w:name="List Bullet 4" w:semiHidden="1" w:unhideWhenUsed="1"/>
-    <w:lsdException w:name="List Bullet 5" w:semiHidden="1" w:unhideWhenUsed="1"/>
-    <w:lsdException w:name="List Number 2" w:semiHidden="1" w:unhideWhenUsed="1"/>
-    <w:lsdException w:name="List Number 3" w:semiHidden="1" w:unhideWhenUsed="1"/>
-    <w:lsdException w:name="List Number 4" w:semiHidden="1" w:unhideWhenUsed="1"/>
-    <w:lsdException w:name="List Number 5" w:semiHidden="1" w:unhideWhenUsed="1"/>
-    <w:lsdException w:name="Title" w:uiPriority="10" w:qFormat="1"/>
-    <w:lsdException w:name="Closing" w:semiHidden="1" w:unhideWhenUsed="1"/>
-    <w:lsdException w:name="Signature" w:semiHidden="1" w:unhideWhenUsed="1"/>
-    <w:lsdException w:name="Default Paragraph Font" w:semiHidden="1" w:uiPriority="1" w:unhideWhenUsed="1"/>
-    <w:lsdException w:name="Body Text" w:semiHidden="1" w:unhideWhenUsed="1"/>
-    <w:lsdException w:name="Body Text Indent" w:semiHidden="1" w:unhideWhenUsed="1"/>
-    <w:lsdException w:name="List Continue" w:semiHidden="1" w:unhideWhenUsed="1"/>
-    <w:lsdException w:name="List Continue 2" w:semiHidden="1" w:unhideWhenUsed="1"/>
-    <w:lsdException w:name="List Continue 3" w:semiHidden="1" w:unhideWhenUsed="1"/>
-    <w:lsdException w:name="List Continue 4" w:semiHidden="1" w:unhideWhenUsed="1"/>
-    <w:lsdException w:name="List Continue 5" w:semiHidden="1" w:unhideWhenUsed="1"/>
-    <w:lsdException w:name="Message Header" w:semiHidden="1" w:unhideWhenUsed="1"/>
-    <w:lsdException w:name="Subtitle" w:uiPriority="11" w:qFormat="1"/>
-    <w:lsdException w:name="Salutation" w:semiHidden="1" w:unhideWhenUsed="1"/>
-    <w:lsdException w:name="Date" w:semiHidden="1" w:unhideWhenUsed="1"/>
-    <w:lsdException w:name="Body Text First Indent" w:semiHidden="1" w:unhideWhenUsed="1"/>
-    <w:lsdException w:name="Body Text First Indent 2" w:semiHidden="1" w:unhideWhenUsed="1"/>
-    <w:lsdException w:name="Note Heading" w:semiHidden="1" w:unhideWhenUsed="1"/>
-    <w:lsdException w:name="Body Text 2" w:semiHidden="1" w:unhideWhenUsed="1"/>
-    <w:lsdException w:name="Body Text 3" w:semiHidden="1" w:unhideWhenUsed="1"/>
-    <w:lsdException w:name="Body Text Indent 2" w:semiHidden="1" w:unhideWhenUsed="1"/>
-    <w:lsdException w:name="Body Text Indent 3" w:semiHidden="1" w:unhideWhenUsed="1"/>
-    <w:lsdException w:name="Block Text" w:semiHidden="1" w:unhideWhenUsed="1"/>
-    <w:lsdException w:name="Hyperlink" w:semiHidden="1" w:unhideWhenUsed="1"/>
-    <w:lsdException w:name="FollowedHyperlink" w:semiHidden="1" w:unhideWhenUsed="1"/>
-    <w:lsdException w:name="Strong" w:uiPriority="22" w:qFormat="1"/>
-    <w:lsdException w:name="Emphasis" w:uiPriority="20" w:qFormat="1"/>
-    <w:lsdException w:name="Document Map" w:semiHidden="1" w:unhideWhenUsed="1"/>
-    <w:lsdException w:name="Plain Text" w:semiHidden="1" w:unhideWhenUsed="1"/>
-    <w:lsdException w:name="E-mail Signature" w:semiHidden="1" w:unhideWhenUsed="1"/>
-    <w:lsdException w:name="HTML Top of Form" w:semiHidden="1" w:unhideWhenUsed="1"/>
-    <w:lsdException w:name="HTML Bottom of Form" w:semiHidden="1" w:unhideWhenUsed="1"/>
-    <w:lsdException w:name="Normal (Web)" w:semiHidden="1" w:unhideWhenUsed="1"/>
-    <w:lsdException w:name="HTML Acronym" w:semiHidden="1" w:unhideWhenUsed="1"/>
-    <w:lsdException w:name="HTML Address" w:semiHidden="1" w:unhideWhenUsed="1"/>
-    <w:lsdException w:name="HTML Cite" w:semiHidden="1" w:unhideWhenUsed="1"/>
-    <w:lsdException w:name="HTML Code" w:semiHidden="1" w:unhideWhenUsed="1"/>
-    <w:lsdException w:name="HTML Definition" w:semiHidden="1" w:unhideWhenUsed="1"/>
-    <w:lsdException w:name="HTML Keyboard" w:semiHidden="1" w:unhideWhenUsed="1"/>
-    <w:lsdException w:name="HTML Preformatted" w:semiHidden="1" w:unhideWhenUsed="1"/>
-    <w:lsdException w:name="HTML Sample" w:semiHidden="1" w:unhideWhenUsed="1"/>
-    <w:lsdException w:name="HTML Typewriter" w:semiHidden="1" w:unhideWhenUsed="1"/>
-    <w:lsdException w:name="HTML Variable" w:semiHidden="1" w:unhideWhenUsed="1"/>
-    <w:lsdException w:name="Normal Table" w:semiHidden="1" w:unhideWhenUsed="1"/>
-    <w:lsdException w:name="annotation subject" w:semiHidden="1" w:unhideWhenUsed="1"/>
-    <w:lsdException w:name="No List" w:semiHidden="1" w:unhideWhenUsed="1"/>
-    <w:lsdException w:name="Outline List 1" w:semiHidden="1" w:unhideWhenUsed="1"/>
-    <w:lsdException w:name="Outline List 2" w:semiHidden="1" w:unhideWhenUsed="1"/>
-    <w:lsdException w:name="Outline List 3" w:semiHidden="1" w:unhideWhenUsed="1"/>
-    <w:lsdException w:name="Table Simple 1" w:semiHidden="1" w:unhideWhenUsed="1"/>
-    <w:lsdException w:name="Table Simple 2" w:semiHidden="1" w:unhideWhenUsed="1"/>
-    <w:lsdException w:name="Table Simple 3" w:semiHidden="1" w:unhideWhenUsed="1"/>
-    <w:lsdException w:name="Table Classic 1" w:semiHidden="1" w:unhideWhenUsed="1"/>
-    <w:lsdException w:name="Table Classic 2" w:semiHidden="1" w:unhideWhenUsed="1"/>
-    <w:lsdException w:name="Table Classic 3" w:semiHidden="1" w:unhideWhenUsed="1"/>
-    <w:lsdException w:name="Table Classic 4" w:semiHidden="1" w:unhideWhenUsed="1"/>
-    <w:lsdException w:name="Table Colorful 1" w:semiHidden="1" w:unhideWhenUsed="1"/>
-    <w:lsdException w:name="Table Colorful 2" w:semiHidden="1" w:unhideWhenUsed="1"/>
-    <w:lsdException w:name="Table Colorful 3" w:semiHidden="1" w:unhideWhenUsed="1"/>
-    <w:lsdException w:name="Table Columns 1" w:semiHidden="1" w:unhideWhenUsed="1"/>
-    <w:lsdException w:name="Table Columns 2" w:semiHidden="1" w:unhideWhenUsed="1"/>
-    <w:lsdException w:name="Table Columns 3" w:semiHidden="1" w:unhideWhenUsed="1"/>
-    <w:lsdException w:name="Table Columns 4" w:semiHidden="1" w:unhideWhenUsed="1"/>
-    <w:lsdException w:name="Table Columns 5" w:semiHidden="1" w:unhideWhenUsed="1"/>
-    <w:lsdException w:name="Table Grid 1" w:semiHidden="1" w:unhideWhenUsed="1"/>
-    <w:lsdException w:name="Table Grid 2" w:semiHidden="1" w:unhideWhenUsed="1"/>
-    <w:lsdException w:name="Table Grid 3" w:semiHidden="1" w:unhideWhenUsed="1"/>
-    <w:lsdException w:name="Table Grid 4" w:semiHidden="1" w:unhideWhenUsed="1"/>
-    <w:lsdException w:name="Table Grid 5" w:semiHidden="1" w:unhideWhenUsed="1"/>
-    <w:lsdException w:name="Table Grid 6" w:semiHidden="1" w:unhideWhenUsed="1"/>
-    <w:lsdException w:name="Table Grid 7" w:semiHidden="1" w:unhideWhenUsed="1"/>
-    <w:lsdException w:name="Table Grid 8" w:semiHidden="1" w:unhideWhenUsed="1"/>
-    <w:lsdException w:name="Table List 1" w:semiHidden="1" w:unhideWhenUsed="1"/>
-    <w:lsdException w:name="Table List 2" w:semiHidden="1" w:unhideWhenUsed="1"/>
-    <w:lsdException w:name="Table List 3" w:semiHidden="1" w:unhideWhenUsed="1"/>
-    <w:lsdException w:name="Table List 4" w:semiHidden="1" w:unhideWhenUsed="1"/>
-    <w:lsdException w:name="Table List 5" w:semiHidden="1" w:unhideWhenUsed="1"/>
-    <w:lsdException w:name="Table List 6" w:semiHidden="1" w:unhideWhenUsed="1"/>
-    <w:lsdException w:name="Table List 7" w:semiHidden="1" w:unhideWhenUsed="1"/>
-    <w:lsdException w:name="Table List 8" w:semiHidden="1" w:unhideWhenUsed="1"/>
-    <w:lsdException w:name="Table 3D effects 1" w:semiHidden="1" w:unhideWhenUsed="1"/>
-    <w:lsdException w:name="Table 3D effects 2" w:semiHidden="1" w:unhideWhenUsed="1"/>
-    <w:lsdException w:name="Table 3D effects 3" w:semiHidden="1" w:unhideWhenUsed="1"/>
-    <w:lsdException w:name="Table Contemporary" w:semiHidden="1" w:unhideWhenUsed="1"/>
-    <w:lsdException w:name="Table Elegant" w:semiHidden="1" w:unhideWhenUsed="1"/>
-    <w:lsdException w:name="Table Professional" w:semiHidden="1" w:unhideWhenUsed="1"/>
-    <w:lsdException w:name="Table Subtle 1" w:semiHidden="1" w:unhideWhenUsed="1"/>
-    <w:lsdException w:name="Table Subtle 2" w:semiHidden="1" w:unhideWhenUsed="1"/>
-    <w:lsdException w:name="Table Web 1" w:semiHidden="1" w:unhideWhenUsed="1"/>
-    <w:lsdException w:name="Table Web 2" w:semiHidden="1" w:unhideWhenUsed="1"/>
-    <w:lsdException w:name="Table Web 3" w:semiHidden="1" w:unhideWhenUsed="1"/>
-    <w:lsdException w:name="Balloon Text" w:semiHidden="1" w:unhideWhenUsed="1"/>
-    <w:lsdException w:name="Table Grid" w:uiPriority="39"/>
-    <w:lsdException w:name="Table Theme" w:semiHidden="1" w:unhideWhenUsed="1"/>
-    <w:lsdException w:name="Placeholder Text" w:semiHidden="1"/>
-    <w:lsdException w:name="No Spacing" w:uiPriority="1" w:qFormat="1"/>
-    <w:lsdException w:name="Light Shading" w:uiPriority="60"/>
-    <w:lsdException w:name="Light List" w:uiPriority="61"/>
-    <w:lsdException w:name="Light Grid" w:uiPriority="62"/>
-    <w:lsdException w:name="Medium Shading 1" w:uiPriority="63"/>
-    <w:lsdException w:name="Medium Shading 2" w:uiPriority="64"/>
-    <w:lsdException w:name="Medium List 1" w:uiPriority="65"/>
-    <w:lsdException w:name="Medium List 2" w:uiPriority="66"/>
-    <w:lsdException w:name="Medium Grid 1" w:uiPriority="67"/>
-    <w:lsdException w:name="Medium Grid 2" w:uiPriority="68"/>
-    <w:lsdException w:name="Medium Grid 3" w:uiPriority="69"/>
-    <w:lsdException w:name="Dark List" w:uiPriority="70"/>
-    <w:lsdException w:name="Colorful Shading" w:uiPriority="71"/>
-    <w:lsdException w:name="Colorful List" w:uiPriority="72"/>
-    <w:lsdException w:name="Colorful Grid" w:uiPriority="73"/>
-    <w:lsdException w:name="Light Shading Accent 1" w:uiPriority="60"/>
-    <w:lsdException w:name="Light List Accent 1" w:uiPriority="61"/>
-    <w:lsdException w:name="Light Grid Accent 1" w:uiPriority="62"/>
-    <w:lsdException w:name="Medium Shading 1 Accent 1" w:uiPriority="63"/>
-    <w:lsdException w:name="Medium Shading 2 Accent 1" w:uiPriority="64"/>
-    <w:lsdException w:name="Medium List 1 Accent 1" w:uiPriority="65"/>
-    <w:lsdException w:name="Revision" w:semiHidden="1"/>
-    <w:lsdException w:name="List Paragraph" w:uiPriority="34" w:qFormat="1"/>
-    <w:lsdException w:name="Quote" w:uiPriority="29" w:qFormat="1"/>
-    <w:lsdException w:name="Intense Quote" w:uiPriority="30" w:qFormat="1"/>
-    <w:lsdException w:name="Medium List 2 Accent 1" w:uiPriority="66"/>
-    <w:lsdException w:name="Medium Grid 1 Accent 1" w:uiPriority="67"/>
-    <w:lsdException w:name="Medium Grid 2 Accent 1" w:uiPriority="68"/>
-    <w:lsdException w:name="Medium Grid 3 Accent 1" w:uiPriority="69"/>
-    <w:lsdException w:name="Dark List Accent 1" w:uiPriority="70"/>
-    <w:lsdException w:name="Colorful Shading Accent 1" w:uiPriority="71"/>
-    <w:lsdException w:name="Colorful List Accent 1" w:uiPriority="72"/>
-    <w:lsdException w:name="Colorful Grid Accent 1" w:uiPriority="73"/>
-    <w:lsdException w:name="Light Shading Accent 2" w:uiPriority="60"/>
-    <w:lsdException w:name="Light List Accent 2" w:uiPriority="61"/>
-    <w:lsdException w:name="Light Grid Accent 2" w:uiPriority="62"/>
-    <w:lsdException w:name="Medium Shading 1 Accent 2" w:uiPriority="63"/>
-    <w:lsdException w:name="Medium Shading 2 Accent 2" w:uiPriority="64"/>
-    <w:lsdException w:name="Medium List 1 Accent 2" w:uiPriority="65"/>
-    <w:lsdException w:name="Medium List 2 Accent 2" w:uiPriority="66"/>
-    <w:lsdException w:name="Medium Grid 1 Accent 2" w:uiPriority="67"/>
-    <w:lsdException w:name="Medium Grid 2 Accent 2" w:uiPriority="68"/>
-    <w:lsdException w:name="Medium Grid 3 Accent 2" w:uiPriority="69"/>
-    <w:lsdException w:name="Dark List Accent 2" w:uiPriority="70"/>
-    <w:lsdException w:name="Colorful Shading Accent 2" w:uiPriority="71"/>
-    <w:lsdException w:name="Colorful List Accent 2" w:uiPriority="72"/>
-    <w:lsdException w:name="Colorful Grid Accent 2" w:uiPriority="73"/>
-    <w:lsdException w:name="Light Shading Accent 3" w:uiPriority="60"/>
-    <w:lsdException w:name="Light List Accent 3" w:uiPriority="61"/>
-    <w:lsdException w:name="Light Grid Accent 3" w:uiPriority="62"/>
-    <w:lsdException w:name="Medium Shading 1 Accent 3" w:uiPriority="63"/>
-    <w:lsdException w:name="Medium Shading 2 Accent 3" w:uiPriority="64"/>
-    <w:lsdException w:name="Medium List 1 Accent 3" w:uiPriority="65"/>
-    <w:lsdException w:name="Medium List 2 Accent 3" w:uiPriority="66"/>
-    <w:lsdException w:name="Medium Grid 1 Accent 3" w:uiPriority="67"/>
-    <w:lsdException w:name="Medium Grid 2 Accent 3" w:uiPriority="68"/>
-    <w:lsdException w:name="Medium Grid 3 Accent 3" w:uiPriority="69"/>
-    <w:lsdException w:name="Dark List Accent 3" w:uiPriority="70"/>
-    <w:lsdException w:name="Colorful Shading Accent 3" w:uiPriority="71"/>
-    <w:lsdException w:name="Colorful List Accent 3" w:uiPriority="72"/>
-    <w:lsdException w:name="Colorful Grid Accent 3" w:uiPriority="73"/>
-    <w:lsdException w:name="Light Shading Accent 4" w:uiPriority="60"/>
-    <w:lsdException w:name="Light List Accent 4" w:uiPriority="61"/>
-    <w:lsdException w:name="Light Grid Accent 4" w:uiPriority="62"/>
-    <w:lsdException w:name="Medium Shading 1 Accent 4" w:uiPriority="63"/>
-    <w:lsdException w:name="Medium Shading 2 Accent 4" w:uiPriority="64"/>
-    <w:lsdException w:name="Medium List 1 Accent 4" w:uiPriority="65"/>
-    <w:lsdException w:name="Medium List 2 Accent 4" w:uiPriority="66"/>
-    <w:lsdException w:name="Medium Grid 1 Accent 4" w:uiPriority="67"/>
-    <w:lsdException w:name="Medium Grid 2 Accent 4" w:uiPriority="68"/>
-    <w:lsdException w:name="Medium Grid 3 Accent 4" w:uiPriority="69"/>
-    <w:lsdException w:name="Dark List Accent 4" w:uiPriority="70"/>
-    <w:lsdException w:name="Colorful Shading Accent 4" w:uiPriority="71"/>
-    <w:lsdException w:name="Colorful List Accent 4" w:uiPriority="72"/>
-    <w:lsdException w:name="Colorful Grid Accent 4" w:uiPriority="73"/>
-    <w:lsdException w:name="Light Shading Accent 5" w:uiPriority="60"/>
-    <w:lsdException w:name="Light List Accent 5" w:uiPriority="61"/>
-    <w:lsdException w:name="Light Grid Accent 5" w:uiPriority="62"/>
-    <w:lsdException w:name="Medium Shading 1 Accent 5" w:uiPriority="63"/>
-    <w:lsdException w:name="Medium Shading 2 Accent 5" w:uiPriority="64"/>
-    <w:lsdException w:name="Medium List 1 Accent 5" w:uiPriority="65"/>
-    <w:lsdException w:name="Medium List 2 Accent 5" w:uiPriority="66"/>
-    <w:lsdException w:name="Medium Grid 1 Accent 5" w:uiPriority="67"/>
-    <w:lsdException w:name="Medium Grid 2 Accent 5" w:uiPriority="68"/>
-    <w:lsdException w:name="Medium Grid 3 Accent 5" w:uiPriority="69"/>
-    <w:lsdException w:name="Dark List Accent 5" w:uiPriority="70"/>
-    <w:lsdException w:name="Colorful Shading Accent 5" w:uiPriority="71"/>
-    <w:lsdException w:name="Colorful List Accent 5" w:uiPriority="72"/>
-    <w:lsdException w:name="Colorful Grid Accent 5" w:uiPriority="73"/>
-    <w:lsdException w:name="Light Shading Accent 6" w:uiPriority="60"/>
-    <w:lsdException w:name="Light List Accent 6" w:uiPriority="61"/>
-    <w:lsdException w:name="Light Grid Accent 6" w:uiPriority="62"/>
-    <w:lsdException w:name="Medium Shading 1 Accent 6" w:uiPriority="63"/>
-    <w:lsdException w:name="Medium Shading 2 Accent 6" w:uiPriority="64"/>
-    <w:lsdException w:name="Medium List 1 Accent 6" w:uiPriority="65"/>
-    <w:lsdException w:name="Medium List 2 Accent 6" w:uiPriority="66"/>
-    <w:lsdException w:name="Medium Grid 1 Accent 6" w:uiPriority="67"/>
-    <w:lsdException w:name="Medium Grid 2 Accent 6" w:uiPriority="68"/>
-    <w:lsdException w:name="Medium Grid 3 Accent 6" w:uiPriority="69"/>
-    <w:lsdException w:name="Dark List Accent 6" w:uiPriority="70"/>
-    <w:lsdException w:name="Colorful Shading Accent 6" w:uiPriority="71"/>
-    <w:lsdException w:name="Colorful List Accent 6" w:uiPriority="72"/>
-    <w:lsdException w:name="Colorful Grid Accent 6" w:uiPriority="73"/>
-    <w:lsdException w:name="Subtle Emphasis" w:uiPriority="19" w:qFormat="1"/>
-    <w:lsdException w:name="Intense Emphasis" w:uiPriority="21" w:qFormat="1"/>
-    <w:lsdException w:name="Subtle Reference" w:uiPriority="31" w:qFormat="1"/>
-    <w:lsdException w:name="Intense Reference" w:uiPriority="32" w:qFormat="1"/>
-    <w:lsdException w:name="Book Title" w:uiPriority="33" w:qFormat="1"/>
-    <w:lsdException w:name="Bibliography" w:semiHidden="1" w:uiPriority="37" w:unhideWhenUsed="1"/>
-    <w:lsdException w:name="TOC Heading" w:semiHidden="1" w:uiPriority="39" w:unhideWhenUsed="1" w:qFormat="1"/>
-    <w:lsdException w:name="Plain Table 1" w:uiPriority="41"/>
-    <w:lsdException w:name="Plain Table 2" w:uiPriority="42"/>
-    <w:lsdException w:name="Plain Table 3" w:uiPriority="43"/>
-    <w:lsdException w:name="Plain Table 4" w:uiPriority="44"/>
-    <w:lsdException w:name="Plain Table 5" w:uiPriority="45"/>
-    <w:lsdException w:name="Grid Table Light" w:uiPriority="40"/>
-    <w:lsdException w:name="Grid Table 1 Light" w:uiPriority="46"/>
-    <w:lsdException w:name="Grid Table 2" w:uiPriority="47"/>
-    <w:lsdException w:name="Grid Table 3" w:uiPriority="48"/>
-    <w:lsdException w:name="Grid Table 4" w:uiPriority="49"/>
-    <w:lsdException w:name="Grid Table 5 Dark" w:uiPriority="50"/>
-    <w:lsdException w:name="Grid Table 6 Colorful" w:uiPriority="51"/>
-    <w:lsdException w:name="Grid Table 7 Colorful" w:uiPriority="52"/>
-    <w:lsdException w:name="Grid Table 1 Light Accent 1" w:uiPriority="46"/>
-    <w:lsdException w:name="Grid Table 2 Accent 1" w:uiPriority="47"/>
-    <w:lsdException w:name="Grid Table 3 Accent 1" w:uiPriority="48"/>
-    <w:lsdException w:name="Grid Table 4 Accent 1" w:uiPriority="49"/>
-    <w:lsdException w:name="Grid Table 5 Dark Accent 1" w:uiPriority="50"/>
-    <w:lsdException w:name="Grid Table 6 Colorful Accent 1" w:uiPriority="51"/>
-    <w:lsdException w:name="Grid Table 7 Colorful Accent 1" w:uiPriority="52"/>
-    <w:lsdException w:name="Grid Table 1 Light Accent 2" w:uiPriority="46"/>
-    <w:lsdException w:name="Grid Table 2 Accent 2" w:uiPriority="47"/>
-    <w:lsdException w:name="Grid Table 3 Accent 2" w:uiPriority="48"/>
-    <w:lsdException w:name="Grid Table 4 Accent 2" w:uiPriority="49"/>
-    <w:lsdException w:name="Grid Table 5 Dark Accent 2" w:uiPriority="50"/>
-    <w:lsdException w:name="Grid Table 6 Colorful Accent 2" w:uiPriority="51"/>
-    <w:lsdException w:name="Grid Table 7 Colorful Accent 2" w:uiPriority="52"/>
-    <w:lsdException w:name="Grid Table 1 Light Accent 3" w:uiPriority="46"/>
-    <w:lsdException w:name="Grid Table 2 Accent 3" w:uiPriority="47"/>
-    <w:lsdException w:name="Grid Table 3 Accent 3" w:uiPriority="48"/>
-    <w:lsdException w:name="Grid Table 4 Accent 3" w:uiPriority="49"/>
-    <w:lsdException w:name="Grid Table 5 Dark Accent 3" w:uiPriority="50"/>
-    <w:lsdException w:name="Grid Table 6 Colorful Accent 3" w:uiPriority="51"/>
-    <w:lsdException w:name="Grid Table 7 Colorful Accent 3" w:uiPriority="52"/>
-    <w:lsdException w:name="Grid Table 1 Light Accent 4" w:uiPriority="46"/>
-    <w:lsdException w:name="Grid Table 2 Accent 4" w:uiPriority="47"/>
-    <w:lsdException w:name="Grid Table 3 Accent 4" w:uiPriority="48"/>
-    <w:lsdException w:name="Grid Table 4 Accent 4" w:uiPriority="49"/>
-    <w:lsdException w:name="Grid Table 5 Dark Accent 4" w:uiPriority="50"/>
-    <w:lsdException w:name="Grid Table 6 Colorful Accent 4" w:uiPriority="51"/>
-    <w:lsdException w:name="Grid Table 7 Colorful Accent 4" w:uiPriority="52"/>
-    <w:lsdException w:name="Grid Table 1 Light Accent 5" w:uiPriority="46"/>
-    <w:lsdException w:name="Grid Table 2 Accent 5" w:uiPriority="47"/>
-    <w:lsdException w:name="Grid Table 3 Accent 5" w:uiPriority="48"/>
-    <w:lsdException w:name="Grid Table 4 Accent 5" w:uiPriority="49"/>
-    <w:lsdException w:name="Grid Table 5 Dark Accent 5" w:uiPriority="50"/>
-    <w:lsdException w:name="Grid Table 6 Colorful Accent 5" w:uiPriority="51"/>
-    <w:lsdException w:name="Grid Table 7 Colorful Accent 5" w:uiPriority="52"/>
-    <w:lsdException w:name="Grid Table 1 Light Accent 6" w:uiPriority="46"/>
-    <w:lsdException w:name="Grid Table 2 Accent 6" w:uiPriority="47"/>
-    <w:lsdException w:name="Grid Table 3 Accent 6" w:uiPriority="48"/>
-    <w:lsdException w:name="Grid Table 4 Accent 6" w:uiPriority="49"/>
-    <w:lsdException w:name="Grid Table 5 Dark Accent 6" w:uiPriority="50"/>
-    <w:lsdException w:name="Grid Table 6 Colorful Accent 6" w:uiPriority="51"/>
-    <w:lsdException w:name="Grid Table 7 Colorful Accent 6" w:uiPriority="52"/>
-    <w:lsdException w:name="List Table 1 Light" w:uiPriority="46"/>
-    <w:lsdException w:name="List Table 2" w:uiPriority="47"/>
-    <w:lsdException w:name="List Table 3" w:uiPriority="48"/>
-    <w:lsdException w:name="List Table 4" w:uiPriority="49"/>
-    <w:lsdException w:name="List Table 5 Dark" w:uiPriority="50"/>
-    <w:lsdException w:name="List Table 6 Colorful" w:uiPriority="51"/>
-    <w:lsdException w:name="List Table 7 Colorful" w:uiPriority="52"/>
-    <w:lsdException w:name="List Table 1 Light Accent 1" w:uiPriority="46"/>
-    <w:lsdException w:name="List Table 2 Accent 1" w:uiPriority="47"/>
-    <w:lsdException w:name="List Table 3 Accent 1" w:uiPriority="48"/>
-    <w:lsdException w:name="List Table 4 Accent 1" w:uiPriority="49"/>
-    <w:lsdException w:name="List Table 5 Dark Accent 1" w:uiPriority="50"/>
-    <w:lsdException w:name="List Table 6 Colorful Accent 1" w:uiPriority="51"/>
-    <w:lsdException w:name="List Table 7 Colorful Accent 1" w:uiPriority="52"/>
-    <w:lsdException w:name="List Table 1 Light Accent 2" w:uiPriority="46"/>
-    <w:lsdException w:name="List Table 2 Accent 2" w:uiPriority="47"/>
-    <w:lsdException w:name="List Table 3 Accent 2" w:uiPriority="48"/>
-    <w:lsdException w:name="List Table 4 Accent 2" w:uiPriority="49"/>
-    <w:lsdException w:name="List Table 5 Dark Accent 2" w:uiPriority="50"/>
-    <w:lsdException w:name="List Table 6 Colorful Accent 2" w:uiPriority="51"/>
-    <w:lsdException w:name="List Table 7 Colorful Accent 2" w:uiPriority="52"/>
-    <w:lsdException w:name="List Table 1 Light Accent 3" w:uiPriority="46"/>
-    <w:lsdException w:name="List Table 2 Accent 3" w:uiPriority="47"/>
-    <w:lsdException w:name="List Table 3 Accent 3" w:uiPriority="48"/>
-    <w:lsdException w:name="List Table 4 Accent 3" w:uiPriority="49"/>
-    <w:lsdException w:name="List Table 5 Dark Accent 3" w:uiPriority="50"/>
-    <w:lsdException w:name="List Table 6 Colorful Accent 3" w:uiPriority="51"/>
-    <w:lsdException w:name="List Table 7 Colorful Accent 3" w:uiPriority="52"/>
-    <w:lsdException w:name="List Table 1 Light Accent 4" w:uiPriority="46"/>
-    <w:lsdException w:name="List Table 2 Accent 4" w:uiPriority="47"/>
-    <w:lsdException w:name="List Table 3 Accent 4" w:uiPriority="48"/>
-    <w:lsdException w:name="List Table 4 Accent 4" w:uiPriority="49"/>
-    <w:lsdException w:name="List Table 5 Dark Accent 4" w:uiPriority="50"/>
-    <w:lsdException w:name="List Table 6 Colorful Accent 4" w:uiPriority="51"/>
-    <w:lsdException w:name="List Table 7 Colorful Accent 4" w:uiPriority="52"/>
-    <w:lsdException w:name="List Table 1 Light Accent 5" w:uiPriority="46"/>
-    <w:lsdException w:name="List Table 2 Accent 5" w:uiPriority="47"/>
-    <w:lsdException w:name="List Table 3 Accent 5" w:uiPriority="48"/>
-    <w:lsdException w:name="List Table 4 Accent 5" w:uiPriority="49"/>
-    <w:lsdException w:name="List Table 5 Dark Accent 5" w:uiPriority="50"/>
-    <w:lsdException w:name="List Table 6 Colorful Accent 5" w:uiPriority="51"/>
-    <w:lsdException w:name="List Table 7 Colorful Accent 5" w:uiPriority="52"/>
-    <w:lsdException w:name="List Table 1 Light Accent 6" w:uiPriority="46"/>
-    <w:lsdException w:name="List Table 2 Accent 6" w:uiPriority="47"/>
-    <w:lsdException w:name="List Table 3 Accent 6" w:uiPriority="48"/>
-    <w:lsdException w:name="List Table 4 Accent 6" w:uiPriority="49"/>
-    <w:lsdException w:name="List Table 5 Dark Accent 6" w:uiPriority="50"/>
-    <w:lsdException w:name="List Table 6 Colorful Accent 6" w:uiPriority="51"/>
-    <w:lsdException w:name="List Table 7 Colorful Accent 6" w:uiPriority="52"/>
+  <w:latentStyles w:defLockedState="0" w:defUIPriority="99" w:defSemiHidden="1" w:defUnhideWhenUsed="1" w:defQFormat="0" w:count="267">
+    <w:lsdException w:name="Normal" w:semiHidden="0" w:uiPriority="0" w:unhideWhenUsed="0" w:qFormat="1"/>
+    <w:lsdException w:name="heading 1" w:semiHidden="0" w:uiPriority="9" w:unhideWhenUsed="0" w:qFormat="1"/>
+    <w:lsdException w:name="heading 2" w:uiPriority="9" w:qFormat="1"/>
+    <w:lsdException w:name="heading 3" w:uiPriority="9" w:qFormat="1"/>
+    <w:lsdException w:name="heading 4" w:uiPriority="9" w:qFormat="1"/>
+    <w:lsdException w:name="heading 5" w:uiPriority="9" w:qFormat="1"/>
+    <w:lsdException w:name="heading 6" w:uiPriority="9" w:qFormat="1"/>
+    <w:lsdException w:name="heading 7" w:uiPriority="9" w:qFormat="1"/>
+    <w:lsdException w:name="heading 8" w:uiPriority="9" w:qFormat="1"/>
+    <w:lsdException w:name="heading 9" w:uiPriority="9" w:qFormat="1"/>
+    <w:lsdException w:name="toc 1" w:uiPriority="39"/>
+    <w:lsdException w:name="toc 2" w:uiPriority="39"/>
+    <w:lsdException w:name="toc 3" w:uiPriority="39"/>
+    <w:lsdException w:name="toc 4" w:uiPriority="39"/>
+    <w:lsdException w:name="toc 5" w:uiPriority="39"/>
+    <w:lsdException w:name="toc 6" w:uiPriority="39"/>
+    <w:lsdException w:name="toc 7" w:uiPriority="39"/>
+    <w:lsdException w:name="toc 8" w:uiPriority="39"/>
+    <w:lsdException w:name="toc 9" w:uiPriority="39"/>
+    <w:lsdException w:name="caption" w:uiPriority="35" w:qFormat="1"/>
+    <w:lsdException w:name="Title" w:semiHidden="0" w:uiPriority="10" w:unhideWhenUsed="0" w:qFormat="1"/>
+    <w:lsdException w:name="Default Paragraph Font" w:uiPriority="1"/>
+    <w:lsdException w:name="Subtitle" w:semiHidden="0" w:uiPriority="11" w:unhideWhenUsed="0" w:qFormat="1"/>
+    <w:lsdException w:name="Strong" w:semiHidden="0" w:uiPriority="22" w:unhideWhenUsed="0" w:qFormat="1"/>
+    <w:lsdException w:name="Emphasis" w:semiHidden="0" w:uiPriority="20" w:unhideWhenUsed="0" w:qFormat="1"/>
+    <w:lsdException w:name="Table Grid" w:semiHidden="0" w:uiPriority="39" w:unhideWhenUsed="0"/>
+    <w:lsdException w:name="Placeholder Text" w:unhideWhenUsed="0"/>
+    <w:lsdException w:name="No Spacing" w:semiHidden="0" w:uiPriority="1" w:unhideWhenUsed="0" w:qFormat="1"/>
+    <w:lsdException w:name="Light Shading" w:semiHidden="0" w:uiPriority="60" w:unhideWhenUsed="0"/>
+    <w:lsdException w:name="Light List" w:semiHidden="0" w:uiPriority="61" w:unhideWhenUsed="0"/>
+    <w:lsdException w:name="Light Grid" w:semiHidden="0" w:uiPriority="62" w:unhideWhenUsed="0"/>
+    <w:lsdException w:name="Medium Shading 1" w:semiHidden="0" w:uiPriority="63" w:unhideWhenUsed="0"/>
+    <w:lsdException w:name="Medium Shading 2" w:semiHidden="0" w:uiPriority="64" w:unhideWhenUsed="0"/>
+    <w:lsdException w:name="Medium List 1" w:semiHidden="0" w:uiPriority="65" w:unhideWhenUsed="0"/>
+    <w:lsdException w:name="Medium List 2" w:semiHidden="0" w:uiPriority="66" w:unhideWhenUsed="0"/>
+    <w:lsdException w:name="Medium Grid 1" w:semiHidden="0" w:uiPriority="67" w:unhideWhenUsed="0"/>
+    <w:lsdException w:name="Medium Grid 2" w:semiHidden="0" w:uiPriority="68" w:unhideWhenUsed="0"/>
+    <w:lsdException w:name="Medium Grid 3" w:semiHidden="0" w:uiPriority="69" w:unhideWhenUsed="0"/>
+    <w:lsdException w:name="Dark List" w:semiHidden="0" w:uiPriority="70" w:unhideWhenUsed="0"/>
+    <w:lsdException w:name="Colorful Shading" w:semiHidden="0" w:uiPriority="71" w:unhideWhenUsed="0"/>
+    <w:lsdException w:name="Colorful List" w:semiHidden="0" w:uiPriority="72" w:unhideWhenUsed="0"/>
+    <w:lsdException w:name="Colorful Grid" w:semiHidden="0" w:uiPriority="73" w:unhideWhenUsed="0"/>
+    <w:lsdException w:name="Light Shading Accent 1" w:semiHidden="0" w:uiPriority="60" w:unhideWhenUsed="0"/>
+    <w:lsdException w:name="Light List Accent 1" w:semiHidden="0" w:uiPriority="61" w:unhideWhenUsed="0"/>
+    <w:lsdException w:name="Light Grid Accent 1" w:semiHidden="0" w:uiPriority="62" w:unhideWhenUsed="0"/>
+    <w:lsdException w:name="Medium Shading 1 Accent 1" w:semiHidden="0" w:uiPriority="63" w:unhideWhenUsed="0"/>
+    <w:lsdException w:name="Medium Shading 2 Accent 1" w:semiHidden="0" w:uiPriority="64" w:unhideWhenUsed="0"/>
+    <w:lsdException w:name="Medium List 1 Accent 1" w:semiHidden="0" w:uiPriority="65" w:unhideWhenUsed="0"/>
+    <w:lsdException w:name="Revision" w:unhideWhenUsed="0"/>
+    <w:lsdException w:name="List Paragraph" w:semiHidden="0" w:uiPriority="34" w:unhideWhenUsed="0" w:qFormat="1"/>
+    <w:lsdException w:name="Quote" w:semiHidden="0" w:uiPriority="29" w:unhideWhenUsed="0" w:qFormat="1"/>
+    <w:lsdException w:name="Intense Quote" w:semiHidden="0" w:uiPriority="30" w:unhideWhenUsed="0" w:qFormat="1"/>
+    <w:lsdException w:name="Medium List 2 Accent 1" w:semiHidden="0" w:uiPriority="66" w:unhideWhenUsed="0"/>
+    <w:lsdException w:name="Medium Grid 1 Accent 1" w:semiHidden="0" w:uiPriority="67" w:unhideWhenUsed="0"/>
+    <w:lsdException w:name="Medium Grid 2 Accent 1" w:semiHidden="0" w:uiPriority="68" w:unhideWhenUsed="0"/>
+    <w:lsdException w:name="Medium Grid 3 Accent 1" w:semiHidden="0" w:uiPriority="69" w:unhideWhenUsed="0"/>
+    <w:lsdException w:name="Dark List Accent 1" w:semiHidden="0" w:uiPriority="70" w:unhideWhenUsed="0"/>
+    <w:lsdException w:name="Colorful Shading Accent 1" w:semiHidden="0" w:uiPriority="71" w:unhideWhenUsed="0"/>
+    <w:lsdException w:name="Colorful List Accent 1" w:semiHidden="0" w:uiPriority="72" w:unhideWhenUsed="0"/>
+    <w:lsdException w:name="Colorful Grid Accent 1" w:semiHidden="0" w:uiPriority="73" w:unhideWhenUsed="0"/>
+    <w:lsdException w:name="Light Shading Accent 2" w:semiHidden="0" w:uiPriority="60" w:unhideWhenUsed="0"/>
+    <w:lsdException w:name="Light List Accent 2" w:semiHidden="0" w:uiPriority="61" w:unhideWhenUsed="0"/>
+    <w:lsdException w:name="Light Grid Accent 2" w:semiHidden="0" w:uiPriority="62" w:unhideWhenUsed="0"/>
+    <w:lsdException w:name="Medium Shading 1 Accent 2" w:semiHidden="0" w:uiPriority="63" w:unhideWhenUsed="0"/>
+    <w:lsdException w:name="Medium Shading 2 Accent 2" w:semiHidden="0" w:uiPriority="64" w:unhideWhenUsed="0"/>
+    <w:lsdException w:name="Medium List 1 Accent 2" w:semiHidden="0" w:uiPriority="65" w:unhideWhenUsed="0"/>
+    <w:lsdException w:name="Medium List 2 Accent 2" w:semiHidden="0" w:uiPriority="66" w:unhideWhenUsed="0"/>
+    <w:lsdException w:name="Medium Grid 1 Accent 2" w:semiHidden="0" w:uiPriority="67" w:unhideWhenUsed="0"/>
+    <w:lsdException w:name="Medium Grid 2 Accent 2" w:semiHidden="0" w:uiPriority="68" w:unhideWhenUsed="0"/>
+    <w:lsdException w:name="Medium Grid 3 Accent 2" w:semiHidden="0" w:uiPriority="69" w:unhideWhenUsed="0"/>
+    <w:lsdException w:name="Dark List Accent 2" w:semiHidden="0" w:uiPriority="70" w:unhideWhenUsed="0"/>
+    <w:lsdException w:name="Colorful Shading Accent 2" w:semiHidden="0" w:uiPriority="71" w:unhideWhenUsed="0"/>
+    <w:lsdException w:name="Colorful List Accent 2" w:semiHidden="0" w:uiPriority="72" w:unhideWhenUsed="0"/>
+    <w:lsdException w:name="Colorful Grid Accent 2" w:semiHidden="0" w:uiPriority="73" w:unhideWhenUsed="0"/>
+    <w:lsdException w:name="Light Shading Accent 3" w:semiHidden="0" w:uiPriority="60" w:unhideWhenUsed="0"/>
+    <w:lsdException w:name="Light List Accent 3" w:semiHidden="0" w:uiPriority="61" w:unhideWhenUsed="0"/>
+    <w:lsdException w:name="Light Grid Accent 3" w:semiHidden="0" w:uiPriority="62" w:unhideWhenUsed="0"/>
+    <w:lsdException w:name="Medium Shading 1 Accent 3" w:semiHidden="0" w:uiPriority="63" w:unhideWhenUsed="0"/>
+    <w:lsdException w:name="Medium Shading 2 Accent 3" w:semiHidden="0" w:uiPriority="64" w:unhideWhenUsed="0"/>
+    <w:lsdException w:name="Medium List 1 Accent 3" w:semiHidden="0" w:uiPriority="65" w:unhideWhenUsed="0"/>
+    <w:lsdException w:name="Medium List 2 Accent 3" w:semiHidden="0" w:uiPriority="66" w:unhideWhenUsed="0"/>
+    <w:lsdException w:name="Medium Grid 1 Accent 3" w:semiHidden="0" w:uiPriority="67" w:unhideWhenUsed="0"/>
+    <w:lsdException w:name="Medium Grid 2 Accent 3" w:semiHidden="0" w:uiPriority="68" w:unhideWhenUsed="0"/>
+    <w:lsdException w:name="Medium Grid 3 Accent 3" w:semiHidden="0" w:uiPriority="69" w:unhideWhenUsed="0"/>
+    <w:lsdException w:name="Dark List Accent 3" w:semiHidden="0" w:uiPriority="70" w:unhideWhenUsed="0"/>
+    <w:lsdException w:name="Colorful Shading Accent 3" w:semiHidden="0" w:uiPriority="71" w:unhideWhenUsed="0"/>
+    <w:lsdException w:name="Colorful List Accent 3" w:semiHidden="0" w:uiPriority="72" w:unhideWhenUsed="0"/>
+    <w:lsdException w:name="Colorful Grid Accent 3" w:semiHidden="0" w:uiPriority="73" w:unhideWhenUsed="0"/>
+    <w:lsdException w:name="Light Shading Accent 4" w:semiHidden="0" w:uiPriority="60" w:unhideWhenUsed="0"/>
+    <w:lsdException w:name="Light List Accent 4" w:semiHidden="0" w:uiPriority="61" w:unhideWhenUsed="0"/>
+    <w:lsdException w:name="Light Grid Accent 4" w:semiHidden="0" w:uiPriority="62" w:unhideWhenUsed="0"/>
+    <w:lsdException w:name="Medium Shading 1 Accent 4" w:semiHidden="0" w:uiPriority="63" w:unhideWhenUsed="0"/>
+    <w:lsdException w:name="Medium Shading 2 Accent 4" w:semiHidden="0" w:uiPriority="64" w:unhideWhenUsed="0"/>
+    <w:lsdException w:name="Medium List 1 Accent 4" w:semiHidden="0" w:uiPriority="65" w:unhideWhenUsed="0"/>
+    <w:lsdException w:name="Medium List 2 Accent 4" w:semiHidden="0" w:uiPriority="66" w:unhideWhenUsed="0"/>
+    <w:lsdException w:name="Medium Grid 1 Accent 4" w:semiHidden="0" w:uiPriority="67" w:unhideWhenUsed="0"/>
+    <w:lsdException w:name="Medium Grid 2 Accent 4" w:semiHidden="0" w:uiPriority="68" w:unhideWhenUsed="0"/>
+    <w:lsdException w:name="Medium Grid 3 Accent 4" w:semiHidden="0" w:uiPriority="69" w:unhideWhenUsed="0"/>
+    <w:lsdException w:name="Dark List Accent 4" w:semiHidden="0" w:uiPriority="70" w:unhideWhenUsed="0"/>
+    <w:lsdException w:name="Colorful Shading Accent 4" w:semiHidden="0" w:uiPriority="71" w:unhideWhenUsed="0"/>
+    <w:lsdException w:name="Colorful List Accent 4" w:semiHidden="0" w:uiPriority="72" w:unhideWhenUsed="0"/>
+    <w:lsdException w:name="Colorful Grid Accent 4" w:semiHidden="0" w:uiPriority="73" w:unhideWhenUsed="0"/>
+    <w:lsdException w:name="Light Shading Accent 5" w:semiHidden="0" w:uiPriority="60" w:unhideWhenUsed="0"/>
+    <w:lsdException w:name="Light List Accent 5" w:semiHidden="0" w:uiPriority="61" w:unhideWhenUsed="0"/>
+    <w:lsdException w:name="Light Grid Accent 5" w:semiHidden="0" w:uiPriority="62" w:unhideWhenUsed="0"/>
+    <w:lsdException w:name="Medium Shading 1 Accent 5" w:semiHidden="0" w:uiPriority="63" w:unhideWhenUsed="0"/>
+    <w:lsdException w:name="Medium Shading 2 Accent 5" w:semiHidden="0" w:uiPriority="64" w:unhideWhenUsed="0"/>
+    <w:lsdException w:name="Medium List 1 Accent 5" w:semiHidden="0" w:uiPriority="65" w:unhideWhenUsed="0"/>
+    <w:lsdException w:name="Medium List 2 Accent 5" w:semiHidden="0" w:uiPriority="66" w:unhideWhenUsed="0"/>
+    <w:lsdException w:name="Medium Grid 1 Accent 5" w:semiHidden="0" w:uiPriority="67" w:unhideWhenUsed="0"/>
+    <w:lsdException w:name="Medium Grid 2 Accent 5" w:semiHidden="0" w:uiPriority="68" w:unhideWhenUsed="0"/>
+    <w:lsdException w:name="Medium Grid 3 Accent 5" w:semiHidden="0" w:uiPriority="69" w:unhideWhenUsed="0"/>
+    <w:lsdException w:name="Dark List Accent 5" w:semiHidden="0" w:uiPriority="70" w:unhideWhenUsed="0"/>
+    <w:lsdException w:name="Colorful Shading Accent 5" w:semiHidden="0" w:uiPriority="71" w:unhideWhenUsed="0"/>
+    <w:lsdException w:name="Colorful List Accent 5" w:semiHidden="0" w:uiPriority="72" w:unhideWhenUsed="0"/>
+    <w:lsdException w:name="Colorful Grid Accent 5" w:semiHidden="0" w:uiPriority="73" w:unhideWhenUsed="0"/>
+    <w:lsdException w:name="Light Shading Accent 6" w:semiHidden="0" w:uiPriority="60" w:unhideWhenUsed="0"/>
+    <w:lsdException w:name="Light List Accent 6" w:semiHidden="0" w:uiPriority="61" w:unhideWhenUsed="0"/>
+    <w:lsdException w:name="Light Grid Accent 6" w:semiHidden="0" w:uiPriority="62" w:unhideWhenUsed="0"/>
+    <w:lsdException w:name="Medium Shading 1 Accent 6" w:semiHidden="0" w:uiPriority="63" w:unhideWhenUsed="0"/>
+    <w:lsdException w:name="Medium Shading 2 Accent 6" w:semiHidden="0" w:uiPriority="64" w:unhideWhenUsed="0"/>
+    <w:lsdException w:name="Medium List 1 Accent 6" w:semiHidden="0" w:uiPriority="65" w:unhideWhenUsed="0"/>
+    <w:lsdException w:name="Medium List 2 Accent 6" w:semiHidden="0" w:uiPriority="66" w:unhideWhenUsed="0"/>
+    <w:lsdException w:name="Medium Grid 1 Accent 6" w:semiHidden="0" w:uiPriority="67" w:unhideWhenUsed="0"/>
+    <w:lsdException w:name="Medium Grid 2 Accent 6" w:semiHidden="0" w:uiPriority="68" w:unhideWhenUsed="0"/>
+    <w:lsdException w:name="Medium Grid 3 Accent 6" w:semiHidden="0" w:uiPriority="69" w:unhideWhenUsed="0"/>
+    <w:lsdException w:name="Dark List Accent 6" w:semiHidden="0" w:uiPriority="70" w:unhideWhenUsed="0"/>
+    <w:lsdException w:name="Colorful Shading Accent 6" w:semiHidden="0" w:uiPriority="71" w:unhideWhenUsed="0"/>
+    <w:lsdException w:name="Colorful List Accent 6" w:semiHidden="0" w:uiPriority="72" w:unhideWhenUsed="0"/>
+    <w:lsdException w:name="Colorful Grid Accent 6" w:semiHidden="0" w:uiPriority="73" w:unhideWhenUsed="0"/>
+    <w:lsdException w:name="Subtle Emphasis" w:semiHidden="0" w:uiPriority="19" w:unhideWhenUsed="0" w:qFormat="1"/>
+    <w:lsdException w:name="Intense Emphasis" w:semiHidden="0" w:uiPriority="21" w:unhideWhenUsed="0" w:qFormat="1"/>
+    <w:lsdException w:name="Subtle Reference" w:semiHidden="0" w:uiPriority="31" w:unhideWhenUsed="0" w:qFormat="1"/>
+    <w:lsdException w:name="Intense Reference" w:semiHidden="0" w:uiPriority="32" w:unhideWhenUsed="0" w:qFormat="1"/>
+    <w:lsdException w:name="Book Title" w:semiHidden="0" w:uiPriority="33" w:unhideWhenUsed="0" w:qFormat="1"/>
+    <w:lsdException w:name="Bibliography" w:uiPriority="37"/>
+    <w:lsdException w:name="TOC Heading" w:uiPriority="39" w:qFormat="1"/>
   </w:latentStyles>
   <w:style w:type="paragraph" w:default="1" w:styleId="Normal">
     <w:name w:val="Normal"/>
@@ -10373,8 +10553,331 @@
 </w:styles>
 </file>
 
+<file path=word/glossary/stylesWithEffects.xml><?xml version="1.0" encoding="utf-8"?>
+<w:styles xmlns:wpc="http://schemas.microsoft.com/office/word/2010/wordprocessingCanvas" xmlns:mc="http://schemas.openxmlformats.org/markup-compatibility/2006" xmlns:o="urn:schemas-microsoft-com:office:office" xmlns:r="http://schemas.openxmlformats.org/officeDocument/2006/relationships" xmlns:m="http://schemas.openxmlformats.org/officeDocument/2006/math" xmlns:v="urn:schemas-microsoft-com:vml" xmlns:wp14="http://schemas.microsoft.com/office/word/2010/wordprocessingDrawing" xmlns:wp="http://schemas.openxmlformats.org/drawingml/2006/wordprocessingDrawing" xmlns:w10="urn:schemas-microsoft-com:office:word" xmlns:w="http://schemas.openxmlformats.org/wordprocessingml/2006/main" xmlns:w14="http://schemas.microsoft.com/office/word/2010/wordml" xmlns:wpg="http://schemas.microsoft.com/office/word/2010/wordprocessingGroup" xmlns:wpi="http://schemas.microsoft.com/office/word/2010/wordprocessingInk" xmlns:wne="http://schemas.microsoft.com/office/word/2006/wordml" xmlns:wps="http://schemas.microsoft.com/office/word/2010/wordprocessingShape" mc:Ignorable="w14 wp14">
+  <w:docDefaults>
+    <w:rPrDefault>
+      <w:rPr>
+        <w:rFonts w:asciiTheme="minorHAnsi" w:eastAsiaTheme="minorEastAsia" w:hAnsiTheme="minorHAnsi" w:cstheme="minorBidi"/>
+        <w:sz w:val="22"/>
+        <w:szCs w:val="22"/>
+        <w:lang w:val="is-IS" w:eastAsia="is-IS" w:bidi="ar-SA"/>
+      </w:rPr>
+    </w:rPrDefault>
+    <w:pPrDefault>
+      <w:pPr>
+        <w:spacing w:after="160" w:line="259" w:lineRule="auto"/>
+      </w:pPr>
+    </w:pPrDefault>
+  </w:docDefaults>
+  <w:latentStyles w:defLockedState="0" w:defUIPriority="99" w:defSemiHidden="1" w:defUnhideWhenUsed="1" w:defQFormat="0" w:count="267">
+    <w:lsdException w:name="Normal" w:semiHidden="0" w:uiPriority="0" w:unhideWhenUsed="0" w:qFormat="1"/>
+    <w:lsdException w:name="heading 1" w:semiHidden="0" w:uiPriority="9" w:unhideWhenUsed="0" w:qFormat="1"/>
+    <w:lsdException w:name="heading 2" w:uiPriority="9" w:qFormat="1"/>
+    <w:lsdException w:name="heading 3" w:uiPriority="9" w:qFormat="1"/>
+    <w:lsdException w:name="heading 4" w:uiPriority="9" w:qFormat="1"/>
+    <w:lsdException w:name="heading 5" w:uiPriority="9" w:qFormat="1"/>
+    <w:lsdException w:name="heading 6" w:uiPriority="9" w:qFormat="1"/>
+    <w:lsdException w:name="heading 7" w:uiPriority="9" w:qFormat="1"/>
+    <w:lsdException w:name="heading 8" w:uiPriority="9" w:qFormat="1"/>
+    <w:lsdException w:name="heading 9" w:uiPriority="9" w:qFormat="1"/>
+    <w:lsdException w:name="toc 1" w:uiPriority="39"/>
+    <w:lsdException w:name="toc 2" w:uiPriority="39"/>
+    <w:lsdException w:name="toc 3" w:uiPriority="39"/>
+    <w:lsdException w:name="toc 4" w:uiPriority="39"/>
+    <w:lsdException w:name="toc 5" w:uiPriority="39"/>
+    <w:lsdException w:name="toc 6" w:uiPriority="39"/>
+    <w:lsdException w:name="toc 7" w:uiPriority="39"/>
+    <w:lsdException w:name="toc 8" w:uiPriority="39"/>
+    <w:lsdException w:name="toc 9" w:uiPriority="39"/>
+    <w:lsdException w:name="caption" w:uiPriority="35" w:qFormat="1"/>
+    <w:lsdException w:name="Title" w:semiHidden="0" w:uiPriority="10" w:unhideWhenUsed="0" w:qFormat="1"/>
+    <w:lsdException w:name="Default Paragraph Font" w:uiPriority="1"/>
+    <w:lsdException w:name="Subtitle" w:semiHidden="0" w:uiPriority="11" w:unhideWhenUsed="0" w:qFormat="1"/>
+    <w:lsdException w:name="Strong" w:semiHidden="0" w:uiPriority="22" w:unhideWhenUsed="0" w:qFormat="1"/>
+    <w:lsdException w:name="Emphasis" w:semiHidden="0" w:uiPriority="20" w:unhideWhenUsed="0" w:qFormat="1"/>
+    <w:lsdException w:name="Table Grid" w:semiHidden="0" w:uiPriority="39" w:unhideWhenUsed="0"/>
+    <w:lsdException w:name="Placeholder Text" w:unhideWhenUsed="0"/>
+    <w:lsdException w:name="No Spacing" w:semiHidden="0" w:uiPriority="1" w:unhideWhenUsed="0" w:qFormat="1"/>
+    <w:lsdException w:name="Light Shading" w:semiHidden="0" w:uiPriority="60" w:unhideWhenUsed="0"/>
+    <w:lsdException w:name="Light List" w:semiHidden="0" w:uiPriority="61" w:unhideWhenUsed="0"/>
+    <w:lsdException w:name="Light Grid" w:semiHidden="0" w:uiPriority="62" w:unhideWhenUsed="0"/>
+    <w:lsdException w:name="Medium Shading 1" w:semiHidden="0" w:uiPriority="63" w:unhideWhenUsed="0"/>
+    <w:lsdException w:name="Medium Shading 2" w:semiHidden="0" w:uiPriority="64" w:unhideWhenUsed="0"/>
+    <w:lsdException w:name="Medium List 1" w:semiHidden="0" w:uiPriority="65" w:unhideWhenUsed="0"/>
+    <w:lsdException w:name="Medium List 2" w:semiHidden="0" w:uiPriority="66" w:unhideWhenUsed="0"/>
+    <w:lsdException w:name="Medium Grid 1" w:semiHidden="0" w:uiPriority="67" w:unhideWhenUsed="0"/>
+    <w:lsdException w:name="Medium Grid 2" w:semiHidden="0" w:uiPriority="68" w:unhideWhenUsed="0"/>
+    <w:lsdException w:name="Medium Grid 3" w:semiHidden="0" w:uiPriority="69" w:unhideWhenUsed="0"/>
+    <w:lsdException w:name="Dark List" w:semiHidden="0" w:uiPriority="70" w:unhideWhenUsed="0"/>
+    <w:lsdException w:name="Colorful Shading" w:semiHidden="0" w:uiPriority="71" w:unhideWhenUsed="0"/>
+    <w:lsdException w:name="Colorful List" w:semiHidden="0" w:uiPriority="72" w:unhideWhenUsed="0"/>
+    <w:lsdException w:name="Colorful Grid" w:semiHidden="0" w:uiPriority="73" w:unhideWhenUsed="0"/>
+    <w:lsdException w:name="Light Shading Accent 1" w:semiHidden="0" w:uiPriority="60" w:unhideWhenUsed="0"/>
+    <w:lsdException w:name="Light List Accent 1" w:semiHidden="0" w:uiPriority="61" w:unhideWhenUsed="0"/>
+    <w:lsdException w:name="Light Grid Accent 1" w:semiHidden="0" w:uiPriority="62" w:unhideWhenUsed="0"/>
+    <w:lsdException w:name="Medium Shading 1 Accent 1" w:semiHidden="0" w:uiPriority="63" w:unhideWhenUsed="0"/>
+    <w:lsdException w:name="Medium Shading 2 Accent 1" w:semiHidden="0" w:uiPriority="64" w:unhideWhenUsed="0"/>
+    <w:lsdException w:name="Medium List 1 Accent 1" w:semiHidden="0" w:uiPriority="65" w:unhideWhenUsed="0"/>
+    <w:lsdException w:name="Revision" w:unhideWhenUsed="0"/>
+    <w:lsdException w:name="List Paragraph" w:semiHidden="0" w:uiPriority="34" w:unhideWhenUsed="0" w:qFormat="1"/>
+    <w:lsdException w:name="Quote" w:semiHidden="0" w:uiPriority="29" w:unhideWhenUsed="0" w:qFormat="1"/>
+    <w:lsdException w:name="Intense Quote" w:semiHidden="0" w:uiPriority="30" w:unhideWhenUsed="0" w:qFormat="1"/>
+    <w:lsdException w:name="Medium List 2 Accent 1" w:semiHidden="0" w:uiPriority="66" w:unhideWhenUsed="0"/>
+    <w:lsdException w:name="Medium Grid 1 Accent 1" w:semiHidden="0" w:uiPriority="67" w:unhideWhenUsed="0"/>
+    <w:lsdException w:name="Medium Grid 2 Accent 1" w:semiHidden="0" w:uiPriority="68" w:unhideWhenUsed="0"/>
+    <w:lsdException w:name="Medium Grid 3 Accent 1" w:semiHidden="0" w:uiPriority="69" w:unhideWhenUsed="0"/>
+    <w:lsdException w:name="Dark List Accent 1" w:semiHidden="0" w:uiPriority="70" w:unhideWhenUsed="0"/>
+    <w:lsdException w:name="Colorful Shading Accent 1" w:semiHidden="0" w:uiPriority="71" w:unhideWhenUsed="0"/>
+    <w:lsdException w:name="Colorful List Accent 1" w:semiHidden="0" w:uiPriority="72" w:unhideWhenUsed="0"/>
+    <w:lsdException w:name="Colorful Grid Accent 1" w:semiHidden="0" w:uiPriority="73" w:unhideWhenUsed="0"/>
+    <w:lsdException w:name="Light Shading Accent 2" w:semiHidden="0" w:uiPriority="60" w:unhideWhenUsed="0"/>
+    <w:lsdException w:name="Light List Accent 2" w:semiHidden="0" w:uiPriority="61" w:unhideWhenUsed="0"/>
+    <w:lsdException w:name="Light Grid Accent 2" w:semiHidden="0" w:uiPriority="62" w:unhideWhenUsed="0"/>
+    <w:lsdException w:name="Medium Shading 1 Accent 2" w:semiHidden="0" w:uiPriority="63" w:unhideWhenUsed="0"/>
+    <w:lsdException w:name="Medium Shading 2 Accent 2" w:semiHidden="0" w:uiPriority="64" w:unhideWhenUsed="0"/>
+    <w:lsdException w:name="Medium List 1 Accent 2" w:semiHidden="0" w:uiPriority="65" w:unhideWhenUsed="0"/>
+    <w:lsdException w:name="Medium List 2 Accent 2" w:semiHidden="0" w:uiPriority="66" w:unhideWhenUsed="0"/>
+    <w:lsdException w:name="Medium Grid 1 Accent 2" w:semiHidden="0" w:uiPriority="67" w:unhideWhenUsed="0"/>
+    <w:lsdException w:name="Medium Grid 2 Accent 2" w:semiHidden="0" w:uiPriority="68" w:unhideWhenUsed="0"/>
+    <w:lsdException w:name="Medium Grid 3 Accent 2" w:semiHidden="0" w:uiPriority="69" w:unhideWhenUsed="0"/>
+    <w:lsdException w:name="Dark List Accent 2" w:semiHidden="0" w:uiPriority="70" w:unhideWhenUsed="0"/>
+    <w:lsdException w:name="Colorful Shading Accent 2" w:semiHidden="0" w:uiPriority="71" w:unhideWhenUsed="0"/>
+    <w:lsdException w:name="Colorful List Accent 2" w:semiHidden="0" w:uiPriority="72" w:unhideWhenUsed="0"/>
+    <w:lsdException w:name="Colorful Grid Accent 2" w:semiHidden="0" w:uiPriority="73" w:unhideWhenUsed="0"/>
+    <w:lsdException w:name="Light Shading Accent 3" w:semiHidden="0" w:uiPriority="60" w:unhideWhenUsed="0"/>
+    <w:lsdException w:name="Light List Accent 3" w:semiHidden="0" w:uiPriority="61" w:unhideWhenUsed="0"/>
+    <w:lsdException w:name="Light Grid Accent 3" w:semiHidden="0" w:uiPriority="62" w:unhideWhenUsed="0"/>
+    <w:lsdException w:name="Medium Shading 1 Accent 3" w:semiHidden="0" w:uiPriority="63" w:unhideWhenUsed="0"/>
+    <w:lsdException w:name="Medium Shading 2 Accent 3" w:semiHidden="0" w:uiPriority="64" w:unhideWhenUsed="0"/>
+    <w:lsdException w:name="Medium List 1 Accent 3" w:semiHidden="0" w:uiPriority="65" w:unhideWhenUsed="0"/>
+    <w:lsdException w:name="Medium List 2 Accent 3" w:semiHidden="0" w:uiPriority="66" w:unhideWhenUsed="0"/>
+    <w:lsdException w:name="Medium Grid 1 Accent 3" w:semiHidden="0" w:uiPriority="67" w:unhideWhenUsed="0"/>
+    <w:lsdException w:name="Medium Grid 2 Accent 3" w:semiHidden="0" w:uiPriority="68" w:unhideWhenUsed="0"/>
+    <w:lsdException w:name="Medium Grid 3 Accent 3" w:semiHidden="0" w:uiPriority="69" w:unhideWhenUsed="0"/>
+    <w:lsdException w:name="Dark List Accent 3" w:semiHidden="0" w:uiPriority="70" w:unhideWhenUsed="0"/>
+    <w:lsdException w:name="Colorful Shading Accent 3" w:semiHidden="0" w:uiPriority="71" w:unhideWhenUsed="0"/>
+    <w:lsdException w:name="Colorful List Accent 3" w:semiHidden="0" w:uiPriority="72" w:unhideWhenUsed="0"/>
+    <w:lsdException w:name="Colorful Grid Accent 3" w:semiHidden="0" w:uiPriority="73" w:unhideWhenUsed="0"/>
+    <w:lsdException w:name="Light Shading Accent 4" w:semiHidden="0" w:uiPriority="60" w:unhideWhenUsed="0"/>
+    <w:lsdException w:name="Light List Accent 4" w:semiHidden="0" w:uiPriority="61" w:unhideWhenUsed="0"/>
+    <w:lsdException w:name="Light Grid Accent 4" w:semiHidden="0" w:uiPriority="62" w:unhideWhenUsed="0"/>
+    <w:lsdException w:name="Medium Shading 1 Accent 4" w:semiHidden="0" w:uiPriority="63" w:unhideWhenUsed="0"/>
+    <w:lsdException w:name="Medium Shading 2 Accent 4" w:semiHidden="0" w:uiPriority="64" w:unhideWhenUsed="0"/>
+    <w:lsdException w:name="Medium List 1 Accent 4" w:semiHidden="0" w:uiPriority="65" w:unhideWhenUsed="0"/>
+    <w:lsdException w:name="Medium List 2 Accent 4" w:semiHidden="0" w:uiPriority="66" w:unhideWhenUsed="0"/>
+    <w:lsdException w:name="Medium Grid 1 Accent 4" w:semiHidden="0" w:uiPriority="67" w:unhideWhenUsed="0"/>
+    <w:lsdException w:name="Medium Grid 2 Accent 4" w:semiHidden="0" w:uiPriority="68" w:unhideWhenUsed="0"/>
+    <w:lsdException w:name="Medium Grid 3 Accent 4" w:semiHidden="0" w:uiPriority="69" w:unhideWhenUsed="0"/>
+    <w:lsdException w:name="Dark List Accent 4" w:semiHidden="0" w:uiPriority="70" w:unhideWhenUsed="0"/>
+    <w:lsdException w:name="Colorful Shading Accent 4" w:semiHidden="0" w:uiPriority="71" w:unhideWhenUsed="0"/>
+    <w:lsdException w:name="Colorful List Accent 4" w:semiHidden="0" w:uiPriority="72" w:unhideWhenUsed="0"/>
+    <w:lsdException w:name="Colorful Grid Accent 4" w:semiHidden="0" w:uiPriority="73" w:unhideWhenUsed="0"/>
+    <w:lsdException w:name="Light Shading Accent 5" w:semiHidden="0" w:uiPriority="60" w:unhideWhenUsed="0"/>
+    <w:lsdException w:name="Light List Accent 5" w:semiHidden="0" w:uiPriority="61" w:unhideWhenUsed="0"/>
+    <w:lsdException w:name="Light Grid Accent 5" w:semiHidden="0" w:uiPriority="62" w:unhideWhenUsed="0"/>
+    <w:lsdException w:name="Medium Shading 1 Accent 5" w:semiHidden="0" w:uiPriority="63" w:unhideWhenUsed="0"/>
+    <w:lsdException w:name="Medium Shading 2 Accent 5" w:semiHidden="0" w:uiPriority="64" w:unhideWhenUsed="0"/>
+    <w:lsdException w:name="Medium List 1 Accent 5" w:semiHidden="0" w:uiPriority="65" w:unhideWhenUsed="0"/>
+    <w:lsdException w:name="Medium List 2 Accent 5" w:semiHidden="0" w:uiPriority="66" w:unhideWhenUsed="0"/>
+    <w:lsdException w:name="Medium Grid 1 Accent 5" w:semiHidden="0" w:uiPriority="67" w:unhideWhenUsed="0"/>
+    <w:lsdException w:name="Medium Grid 2 Accent 5" w:semiHidden="0" w:uiPriority="68" w:unhideWhenUsed="0"/>
+    <w:lsdException w:name="Medium Grid 3 Accent 5" w:semiHidden="0" w:uiPriority="69" w:unhideWhenUsed="0"/>
+    <w:lsdException w:name="Dark List Accent 5" w:semiHidden="0" w:uiPriority="70" w:unhideWhenUsed="0"/>
+    <w:lsdException w:name="Colorful Shading Accent 5" w:semiHidden="0" w:uiPriority="71" w:unhideWhenUsed="0"/>
+    <w:lsdException w:name="Colorful List Accent 5" w:semiHidden="0" w:uiPriority="72" w:unhideWhenUsed="0"/>
+    <w:lsdException w:name="Colorful Grid Accent 5" w:semiHidden="0" w:uiPriority="73" w:unhideWhenUsed="0"/>
+    <w:lsdException w:name="Light Shading Accent 6" w:semiHidden="0" w:uiPriority="60" w:unhideWhenUsed="0"/>
+    <w:lsdException w:name="Light List Accent 6" w:semiHidden="0" w:uiPriority="61" w:unhideWhenUsed="0"/>
+    <w:lsdException w:name="Light Grid Accent 6" w:semiHidden="0" w:uiPriority="62" w:unhideWhenUsed="0"/>
+    <w:lsdException w:name="Medium Shading 1 Accent 6" w:semiHidden="0" w:uiPriority="63" w:unhideWhenUsed="0"/>
+    <w:lsdException w:name="Medium Shading 2 Accent 6" w:semiHidden="0" w:uiPriority="64" w:unhideWhenUsed="0"/>
+    <w:lsdException w:name="Medium List 1 Accent 6" w:semiHidden="0" w:uiPriority="65" w:unhideWhenUsed="0"/>
+    <w:lsdException w:name="Medium List 2 Accent 6" w:semiHidden="0" w:uiPriority="66" w:unhideWhenUsed="0"/>
+    <w:lsdException w:name="Medium Grid 1 Accent 6" w:semiHidden="0" w:uiPriority="67" w:unhideWhenUsed="0"/>
+    <w:lsdException w:name="Medium Grid 2 Accent 6" w:semiHidden="0" w:uiPriority="68" w:unhideWhenUsed="0"/>
+    <w:lsdException w:name="Medium Grid 3 Accent 6" w:semiHidden="0" w:uiPriority="69" w:unhideWhenUsed="0"/>
+    <w:lsdException w:name="Dark List Accent 6" w:semiHidden="0" w:uiPriority="70" w:unhideWhenUsed="0"/>
+    <w:lsdException w:name="Colorful Shading Accent 6" w:semiHidden="0" w:uiPriority="71" w:unhideWhenUsed="0"/>
+    <w:lsdException w:name="Colorful List Accent 6" w:semiHidden="0" w:uiPriority="72" w:unhideWhenUsed="0"/>
+    <w:lsdException w:name="Colorful Grid Accent 6" w:semiHidden="0" w:uiPriority="73" w:unhideWhenUsed="0"/>
+    <w:lsdException w:name="Subtle Emphasis" w:semiHidden="0" w:uiPriority="19" w:unhideWhenUsed="0" w:qFormat="1"/>
+    <w:lsdException w:name="Intense Emphasis" w:semiHidden="0" w:uiPriority="21" w:unhideWhenUsed="0" w:qFormat="1"/>
+    <w:lsdException w:name="Subtle Reference" w:semiHidden="0" w:uiPriority="31" w:unhideWhenUsed="0" w:qFormat="1"/>
+    <w:lsdException w:name="Intense Reference" w:semiHidden="0" w:uiPriority="32" w:unhideWhenUsed="0" w:qFormat="1"/>
+    <w:lsdException w:name="Book Title" w:semiHidden="0" w:uiPriority="33" w:unhideWhenUsed="0" w:qFormat="1"/>
+    <w:lsdException w:name="Bibliography" w:uiPriority="37"/>
+    <w:lsdException w:name="TOC Heading" w:uiPriority="39" w:qFormat="1"/>
+  </w:latentStyles>
+  <w:style w:type="paragraph" w:default="1" w:styleId="Normal">
+    <w:name w:val="Normal"/>
+    <w:qFormat/>
+  </w:style>
+  <w:style w:type="character" w:default="1" w:styleId="DefaultParagraphFont">
+    <w:name w:val="Default Paragraph Font"/>
+    <w:uiPriority w:val="1"/>
+    <w:semiHidden/>
+    <w:unhideWhenUsed/>
+  </w:style>
+  <w:style w:type="table" w:default="1" w:styleId="TableNormal">
+    <w:name w:val="Normal Table"/>
+    <w:uiPriority w:val="99"/>
+    <w:semiHidden/>
+    <w:unhideWhenUsed/>
+    <w:tblPr>
+      <w:tblInd w:w="0" w:type="dxa"/>
+      <w:tblCellMar>
+        <w:top w:w="0" w:type="dxa"/>
+        <w:left w:w="108" w:type="dxa"/>
+        <w:bottom w:w="0" w:type="dxa"/>
+        <w:right w:w="108" w:type="dxa"/>
+      </w:tblCellMar>
+    </w:tblPr>
+  </w:style>
+  <w:style w:type="numbering" w:default="1" w:styleId="NoList">
+    <w:name w:val="No List"/>
+    <w:uiPriority w:val="99"/>
+    <w:semiHidden/>
+    <w:unhideWhenUsed/>
+  </w:style>
+  <w:style w:type="character" w:styleId="PlaceholderText">
+    <w:name w:val="Placeholder Text"/>
+    <w:basedOn w:val="DefaultParagraphFont"/>
+    <w:uiPriority w:val="99"/>
+    <w:semiHidden/>
+    <w:rsid w:val="005258BE"/>
+  </w:style>
+  <w:style w:type="paragraph" w:customStyle="1" w:styleId="6AE56829FB2546CD8489AC362EF5C990">
+    <w:name w:val="6AE56829FB2546CD8489AC362EF5C990"/>
+    <w:rsid w:val="0053775D"/>
+  </w:style>
+  <w:style w:type="paragraph" w:customStyle="1" w:styleId="1E33C5752A1D48BAB136BFC6952B3928">
+    <w:name w:val="1E33C5752A1D48BAB136BFC6952B3928"/>
+    <w:rsid w:val="0053775D"/>
+  </w:style>
+  <w:style w:type="paragraph" w:customStyle="1" w:styleId="F2770AAF9E6242E88F4B4BBE51581A13">
+    <w:name w:val="F2770AAF9E6242E88F4B4BBE51581A13"/>
+    <w:rsid w:val="0053775D"/>
+  </w:style>
+  <w:style w:type="paragraph" w:customStyle="1" w:styleId="8A661BBCE70E4B1C9E46134E0D089838">
+    <w:name w:val="8A661BBCE70E4B1C9E46134E0D089838"/>
+    <w:rsid w:val="0053775D"/>
+  </w:style>
+  <w:style w:type="paragraph" w:customStyle="1" w:styleId="F3E4A0E541324DCD8C8F2DF0FEB105A9">
+    <w:name w:val="F3E4A0E541324DCD8C8F2DF0FEB105A9"/>
+    <w:rsid w:val="0053775D"/>
+  </w:style>
+  <w:style w:type="paragraph" w:customStyle="1" w:styleId="9B7EA0ED563446268B64498EDCEB2316">
+    <w:name w:val="9B7EA0ED563446268B64498EDCEB2316"/>
+    <w:rsid w:val="0053775D"/>
+  </w:style>
+  <w:style w:type="paragraph" w:customStyle="1" w:styleId="22FFD71CE1984A00B6F87317B1FE5444">
+    <w:name w:val="22FFD71CE1984A00B6F87317B1FE5444"/>
+    <w:rsid w:val="0053775D"/>
+  </w:style>
+  <w:style w:type="paragraph" w:customStyle="1" w:styleId="C1F96D6D1F3D464BA4CB7DDE641236FF">
+    <w:name w:val="C1F96D6D1F3D464BA4CB7DDE641236FF"/>
+    <w:rsid w:val="0053775D"/>
+  </w:style>
+  <w:style w:type="paragraph" w:customStyle="1" w:styleId="16132ADFCF5747BB89256B823CD81D2B">
+    <w:name w:val="16132ADFCF5747BB89256B823CD81D2B"/>
+    <w:rsid w:val="0053775D"/>
+  </w:style>
+  <w:style w:type="paragraph" w:customStyle="1" w:styleId="92F22E1375594D1388ECD2DAB312D4A1">
+    <w:name w:val="92F22E1375594D1388ECD2DAB312D4A1"/>
+    <w:rsid w:val="0053775D"/>
+  </w:style>
+  <w:style w:type="paragraph" w:customStyle="1" w:styleId="0EA855590EDC45789AB46A4DC460371C">
+    <w:name w:val="0EA855590EDC45789AB46A4DC460371C"/>
+    <w:rsid w:val="0053775D"/>
+  </w:style>
+  <w:style w:type="paragraph" w:customStyle="1" w:styleId="703737B975394E7CA5BF946EA1E3D115">
+    <w:name w:val="703737B975394E7CA5BF946EA1E3D115"/>
+    <w:rsid w:val="0053775D"/>
+  </w:style>
+  <w:style w:type="paragraph" w:customStyle="1" w:styleId="832325E2AA284F9480EC76E1EBA4A8C3">
+    <w:name w:val="832325E2AA284F9480EC76E1EBA4A8C3"/>
+    <w:rsid w:val="0053775D"/>
+  </w:style>
+  <w:style w:type="paragraph" w:customStyle="1" w:styleId="9BA864FE1AC1478AA5C40076EBD05902">
+    <w:name w:val="9BA864FE1AC1478AA5C40076EBD05902"/>
+    <w:rsid w:val="0053775D"/>
+  </w:style>
+  <w:style w:type="paragraph" w:customStyle="1" w:styleId="BCE6EA4CB53C4217849380F47A453EC4">
+    <w:name w:val="BCE6EA4CB53C4217849380F47A453EC4"/>
+    <w:rsid w:val="0053775D"/>
+  </w:style>
+  <w:style w:type="paragraph" w:customStyle="1" w:styleId="0720A27B495F4561973CA99E0722DFC7">
+    <w:name w:val="0720A27B495F4561973CA99E0722DFC7"/>
+    <w:rsid w:val="0053775D"/>
+  </w:style>
+  <w:style w:type="paragraph" w:customStyle="1" w:styleId="5EA6B6FE470F4D678934E6C159ECDFDF">
+    <w:name w:val="5EA6B6FE470F4D678934E6C159ECDFDF"/>
+    <w:rsid w:val="0053775D"/>
+  </w:style>
+  <w:style w:type="paragraph" w:customStyle="1" w:styleId="1BD97BA6EC8D4A9CB48C50F92FA41F96">
+    <w:name w:val="1BD97BA6EC8D4A9CB48C50F92FA41F96"/>
+    <w:rsid w:val="0053775D"/>
+  </w:style>
+  <w:style w:type="paragraph" w:customStyle="1" w:styleId="689C57B80CEA4CAEB5813459C489CF92">
+    <w:name w:val="689C57B80CEA4CAEB5813459C489CF92"/>
+    <w:rsid w:val="0053775D"/>
+  </w:style>
+  <w:style w:type="paragraph" w:customStyle="1" w:styleId="1D4E450CA079464293A6B0A8315A53FD">
+    <w:name w:val="1D4E450CA079464293A6B0A8315A53FD"/>
+    <w:rsid w:val="0053775D"/>
+  </w:style>
+  <w:style w:type="paragraph" w:customStyle="1" w:styleId="A1CA0700CBB54241A75E1CB6D9CEAEA6">
+    <w:name w:val="A1CA0700CBB54241A75E1CB6D9CEAEA6"/>
+    <w:rsid w:val="0053775D"/>
+  </w:style>
+  <w:style w:type="paragraph" w:customStyle="1" w:styleId="80B3A3B620ED4668AF1BE596AE724A9D">
+    <w:name w:val="80B3A3B620ED4668AF1BE596AE724A9D"/>
+    <w:rsid w:val="0053775D"/>
+  </w:style>
+  <w:style w:type="paragraph" w:customStyle="1" w:styleId="7E941071621C4D53898C5C17062F8909">
+    <w:name w:val="7E941071621C4D53898C5C17062F8909"/>
+    <w:rsid w:val="0053775D"/>
+  </w:style>
+  <w:style w:type="paragraph" w:customStyle="1" w:styleId="3ECF3198BB0749D7A901117949976DBC">
+    <w:name w:val="3ECF3198BB0749D7A901117949976DBC"/>
+    <w:rsid w:val="0053775D"/>
+  </w:style>
+  <w:style w:type="paragraph" w:customStyle="1" w:styleId="132C78C3DF164793AC3202969FB7B5A0">
+    <w:name w:val="132C78C3DF164793AC3202969FB7B5A0"/>
+    <w:rsid w:val="0053775D"/>
+  </w:style>
+  <w:style w:type="paragraph" w:customStyle="1" w:styleId="EA7C560AA9DD43FDA9BFB107081E2F4F">
+    <w:name w:val="EA7C560AA9DD43FDA9BFB107081E2F4F"/>
+    <w:rsid w:val="0053775D"/>
+  </w:style>
+  <w:style w:type="paragraph" w:customStyle="1" w:styleId="CF2188A425D64769A145F8DCC0BB1488">
+    <w:name w:val="CF2188A425D64769A145F8DCC0BB1488"/>
+    <w:rsid w:val="0053775D"/>
+  </w:style>
+  <w:style w:type="paragraph" w:customStyle="1" w:styleId="6E2514555F964F8CA3F0B06AFF07BD9C">
+    <w:name w:val="6E2514555F964F8CA3F0B06AFF07BD9C"/>
+    <w:rsid w:val="0053775D"/>
+  </w:style>
+  <w:style w:type="paragraph" w:customStyle="1" w:styleId="5FAA64A0521E4F24B0BF5B6FC215958E">
+    <w:name w:val="5FAA64A0521E4F24B0BF5B6FC215958E"/>
+    <w:rsid w:val="005258BE"/>
+    <w:rPr>
+      <w:lang w:val="en-US" w:eastAsia="en-US"/>
+    </w:rPr>
+  </w:style>
+  <w:style w:type="paragraph" w:customStyle="1" w:styleId="85EB1169E88342C7AB7145F8A70A94E3">
+    <w:name w:val="85EB1169E88342C7AB7145F8A70A94E3"/>
+    <w:rsid w:val="005258BE"/>
+    <w:rPr>
+      <w:lang w:val="en-US" w:eastAsia="en-US"/>
+    </w:rPr>
+  </w:style>
+</w:styles>
+</file>
+
 <file path=word/glossary/webSettings.xml><?xml version="1.0" encoding="utf-8"?>
-<w:webSettings xmlns:mc="http://schemas.openxmlformats.org/markup-compatibility/2006" xmlns:r="http://schemas.openxmlformats.org/officeDocument/2006/relationships" xmlns:w="http://schemas.openxmlformats.org/wordprocessingml/2006/main" xmlns:w14="http://schemas.microsoft.com/office/word/2010/wordml" xmlns:w15="http://schemas.microsoft.com/office/word/2012/wordml" mc:Ignorable="w14 w15">
+<w:webSettings xmlns:mc="http://schemas.openxmlformats.org/markup-compatibility/2006" xmlns:r="http://schemas.openxmlformats.org/officeDocument/2006/relationships" xmlns:w="http://schemas.openxmlformats.org/wordprocessingml/2006/main" xmlns:w14="http://schemas.microsoft.com/office/word/2010/wordml" mc:Ignorable="w14">
   <w:optimizeForBrowser/>
   <w:allowPNG/>
 </w:webSettings>
@@ -10635,7 +11138,7 @@
   <a:extraClrSchemeLst/>
   <a:extLst>
     <a:ext uri="{05A4C25C-085E-4340-85A3-A5531E510DB2}">
-      <thm15:themeFamily xmlns:thm15="http://schemas.microsoft.com/office/thememl/2012/main" name="Office Theme" id="{62F939B6-93AF-4DB8-9C6B-D6C7DFDC589F}" vid="{4A3C46E8-61CC-4603-A589-7422A47A8E4A}"/>
+      <thm15:themeFamily xmlns:thm15="http://schemas.microsoft.com/office/thememl/2012/main" xmlns="" name="Office Theme" id="{62F939B6-93AF-4DB8-9C6B-D6C7DFDC589F}" vid="{4A3C46E8-61CC-4603-A589-7422A47A8E4A}"/>
     </a:ext>
   </a:extLst>
 </a:theme>
@@ -10646,7 +11149,7 @@
 </file>
 
 <file path=customXml/itemProps1.xml><?xml version="1.0" encoding="utf-8"?>
-<ds:datastoreItem xmlns:ds="http://schemas.openxmlformats.org/officeDocument/2006/customXml" ds:itemID="{BB5D86B0-F632-4267-B966-D6D10B80B48D}">
+<ds:datastoreItem xmlns:ds="http://schemas.openxmlformats.org/officeDocument/2006/customXml" ds:itemID="{31D6040E-0330-444F-86A6-EACCFDA9082E}">
   <ds:schemaRefs>
     <ds:schemaRef ds:uri="http://schemas.openxmlformats.org/officeDocument/2006/bibliography"/>
   </ds:schemaRefs>
